--- a/document/仕様・設計書/プログラミングTips/本当にちょっとしたプログラミングTips.docx
+++ b/document/仕様・設計書/プログラミングTips/本当にちょっとしたプログラミングTips.docx
@@ -2,8 +2,6 @@
 <file path=word/document.xml><?xml version="1.0" encoding="utf-8"?>
 <w:document xmlns:wpc="http://schemas.microsoft.com/office/word/2010/wordprocessingCanvas" xmlns:mc="http://schemas.openxmlformats.org/markup-compatibility/2006" xmlns:o="urn:schemas-microsoft-com:office:office" xmlns:r="http://schemas.openxmlformats.org/officeDocument/2006/relationships" xmlns:m="http://schemas.openxmlformats.org/officeDocument/2006/math" xmlns:v="urn:schemas-microsoft-com:vml" xmlns:wp14="http://schemas.microsoft.com/office/word/2010/wordprocessingDrawing" xmlns:wp="http://schemas.openxmlformats.org/drawingml/2006/wordprocessingDrawing" xmlns:w10="urn:schemas-microsoft-com:office:word" xmlns:w="http://schemas.openxmlformats.org/wordprocessingml/2006/main" xmlns:w14="http://schemas.microsoft.com/office/word/2010/wordml" xmlns:w15="http://schemas.microsoft.com/office/word/2012/wordml" xmlns:wpg="http://schemas.microsoft.com/office/word/2010/wordprocessingGroup" xmlns:wpi="http://schemas.microsoft.com/office/word/2010/wordprocessingInk" xmlns:wne="http://schemas.microsoft.com/office/word/2006/wordml" xmlns:wps="http://schemas.microsoft.com/office/word/2010/wordprocessingShape" mc:Ignorable="w14 w15 wp14">
   <w:body>
-    <w:bookmarkStart w:id="0" w:name="_GoBack"/>
-    <w:bookmarkEnd w:id="0"/>
     <w:p>
       <w:pPr>
         <w:pStyle w:val="af4"/>
@@ -1413,12 +1411,12 @@
         <w:spacing w:beforeLines="0" w:before="0"/>
         <w:ind w:left="342" w:hangingChars="142" w:hanging="342"/>
       </w:pPr>
-      <w:bookmarkStart w:id="1" w:name="_Toc377452443"/>
+      <w:bookmarkStart w:id="0" w:name="_Toc377452443"/>
       <w:r>
         <w:lastRenderedPageBreak/>
         <w:t>概略</w:t>
       </w:r>
-      <w:bookmarkEnd w:id="1"/>
+      <w:bookmarkEnd w:id="0"/>
     </w:p>
     <w:p>
       <w:pPr>
@@ -1562,6 +1560,35 @@
     </w:p>
     <w:p>
       <w:pPr>
+        <w:pStyle w:val="a8"/>
+        <w:ind w:firstLine="283"/>
+      </w:pPr>
+      <w:r>
+        <w:rPr>
+          <w:rFonts w:hint="eastAsia"/>
+        </w:rPr>
+        <w:t>配列の初期化</w:t>
+      </w:r>
+    </w:p>
+    <w:p>
+      <w:pPr>
+        <w:pStyle w:val="a8"/>
+        <w:ind w:firstLine="283"/>
+        <w:rPr>
+          <w:rFonts w:hint="eastAsia"/>
+        </w:rPr>
+      </w:pPr>
+      <w:r>
+        <w:rPr>
+          <w:rFonts w:hint="eastAsia"/>
+        </w:rPr>
+        <w:t>平均値、中央値、最小値、最大値、閾値</w:t>
+      </w:r>
+      <w:bookmarkStart w:id="1" w:name="_GoBack"/>
+      <w:bookmarkEnd w:id="1"/>
+    </w:p>
+    <w:p>
+      <w:pPr>
         <w:pStyle w:val="1"/>
       </w:pPr>
       <w:bookmarkStart w:id="2" w:name="_Toc377452444"/>
@@ -1725,7 +1752,7 @@
           <v:shape id="_x0000_i1025" type="#_x0000_t75" style="width:258.6pt;height:73.15pt" o:ole="">
             <v:imagedata r:id="rId19" o:title=""/>
           </v:shape>
-          <o:OLEObject Type="Embed" ProgID="Visio.Drawing.15" ShapeID="_x0000_i1025" DrawAspect="Content" ObjectID="_1451194311" r:id="rId20"/>
+          <o:OLEObject Type="Embed" ProgID="Visio.Drawing.15" ShapeID="_x0000_i1025" DrawAspect="Content" ObjectID="_1451519057" r:id="rId20"/>
         </w:object>
       </w:r>
     </w:p>
@@ -11137,7 +11164,7 @@
 </file>
 
 <file path=customXml/itemProps1.xml><?xml version="1.0" encoding="utf-8"?>
-<ds:datastoreItem xmlns:ds="http://schemas.openxmlformats.org/officeDocument/2006/customXml" ds:itemID="{B8ADC276-B848-4AF0-840C-722E37DB910C}">
+<ds:datastoreItem xmlns:ds="http://schemas.openxmlformats.org/officeDocument/2006/customXml" ds:itemID="{B86B685C-38AA-4865-AFF4-75C8CBA87DFD}">
   <ds:schemaRefs>
     <ds:schemaRef ds:uri="http://schemas.openxmlformats.org/officeDocument/2006/bibliography"/>
   </ds:schemaRefs>

--- a/document/仕様・設計書/プログラミングTips/本当にちょっとしたプログラミングTips.docx
+++ b/document/仕様・設計書/プログラミングTips/本当にちょっとしたプログラミングTips.docx
@@ -6,21 +6,11 @@
       <w:pPr>
         <w:pStyle w:val="af4"/>
       </w:pPr>
-      <w:r>
-        <w:fldChar w:fldCharType="begin"/>
-      </w:r>
-      <w:r>
-        <w:instrText xml:space="preserve"> TITLE   \* MERGEFORMAT </w:instrText>
-      </w:r>
-      <w:r>
-        <w:fldChar w:fldCharType="separate"/>
-      </w:r>
-      <w:r>
-        <w:t>プログラミングTips</w:t>
-      </w:r>
-      <w:r>
-        <w:fldChar w:fldCharType="end"/>
-      </w:r>
+      <w:fldSimple w:instr=" TITLE   \* MERGEFORMAT ">
+        <w:r>
+          <w:t>プログラミングTips</w:t>
+        </w:r>
+      </w:fldSimple>
     </w:p>
     <w:p>
       <w:pPr>
@@ -1477,14 +1467,12 @@
         </w:rPr>
         <w:t>を極力使わない、避けた方がよい標準ライブラリ…乱数や</w:t>
       </w:r>
-      <w:proofErr w:type="spellStart"/>
       <w:r>
         <w:rPr>
           <w:rFonts w:hint="eastAsia"/>
         </w:rPr>
         <w:t>stl</w:t>
       </w:r>
-      <w:proofErr w:type="spellEnd"/>
       <w:r>
         <w:rPr>
           <w:rFonts w:hint="eastAsia"/>
@@ -1503,42 +1491,36 @@
         </w:rPr>
         <w:t>、メモリをコントロールできないものは使用を避ける、</w:t>
       </w:r>
-      <w:proofErr w:type="spellStart"/>
       <w:r>
         <w:rPr>
           <w:rFonts w:hint="eastAsia"/>
         </w:rPr>
         <w:t>stl</w:t>
       </w:r>
-      <w:proofErr w:type="spellEnd"/>
       <w:r>
         <w:rPr>
           <w:rFonts w:hint="eastAsia"/>
         </w:rPr>
         <w:t>に変わって内製のコンテナライブラリを使用する、</w:t>
       </w:r>
-      <w:proofErr w:type="spellStart"/>
       <w:r>
         <w:rPr>
           <w:rFonts w:hint="eastAsia"/>
         </w:rPr>
         <w:t>Stl</w:t>
       </w:r>
-      <w:proofErr w:type="spellEnd"/>
       <w:r>
         <w:rPr>
           <w:rFonts w:hint="eastAsia"/>
         </w:rPr>
         <w:t>もアルゴリズムのようなメモリ確保を行わないようなものは使っていい、そのためにも関数オブジェクトなどは活用する、</w:t>
       </w:r>
-      <w:proofErr w:type="spellStart"/>
       <w:r>
         <w:rPr>
           <w:rFonts w:hint="eastAsia"/>
         </w:rPr>
         <w:t>simd</w:t>
       </w:r>
-      <w:proofErr w:type="spellEnd"/>
       <w:r>
         <w:rPr>
           <w:rFonts w:hint="eastAsia"/>
@@ -1574,15 +1556,51 @@
       <w:pPr>
         <w:pStyle w:val="a8"/>
         <w:ind w:firstLine="283"/>
-        <w:rPr>
-          <w:rFonts w:hint="eastAsia"/>
-        </w:rPr>
       </w:pPr>
       <w:r>
         <w:rPr>
           <w:rFonts w:hint="eastAsia"/>
         </w:rPr>
         <w:t>平均値、中央値、最小値、最大値、閾値</w:t>
+      </w:r>
+    </w:p>
+    <w:p>
+      <w:pPr>
+        <w:pStyle w:val="a8"/>
+        <w:ind w:firstLine="283"/>
+      </w:pPr>
+      <w:r>
+        <w:t>パフォーマンス計測</w:t>
+      </w:r>
+    </w:p>
+    <w:p>
+      <w:pPr>
+        <w:pStyle w:val="a8"/>
+        <w:ind w:firstLine="283"/>
+      </w:pPr>
+      <w:r>
+        <w:t>関数オブジェクト／ラムダ式</w:t>
+      </w:r>
+    </w:p>
+    <w:p>
+      <w:pPr>
+        <w:pStyle w:val="a8"/>
+        <w:ind w:firstLine="283"/>
+        <w:rPr>
+          <w:rFonts w:hint="eastAsia"/>
+        </w:rPr>
+      </w:pPr>
+      <w:r>
+        <w:rPr>
+          <w:rFonts w:hint="eastAsia"/>
+        </w:rPr>
+        <w:t>メタプログラミング／</w:t>
+      </w:r>
+      <w:r>
+        <w:rPr>
+          <w:rFonts w:hint="eastAsia"/>
+        </w:rPr>
+        <w:t>constexpr</w:t>
       </w:r>
       <w:bookmarkStart w:id="1" w:name="_GoBack"/>
       <w:bookmarkEnd w:id="1"/>
@@ -1752,7 +1770,7 @@
           <v:shape id="_x0000_i1025" type="#_x0000_t75" style="width:258.6pt;height:73.15pt" o:ole="">
             <v:imagedata r:id="rId19" o:title=""/>
           </v:shape>
-          <o:OLEObject Type="Embed" ProgID="Visio.Drawing.15" ShapeID="_x0000_i1025" DrawAspect="Content" ObjectID="_1451519057" r:id="rId20"/>
+          <o:OLEObject Type="Embed" ProgID="Visio.Drawing.15" ShapeID="_x0000_i1025" DrawAspect="Content" ObjectID="_1451613889" r:id="rId20"/>
         </w:object>
       </w:r>
     </w:p>
@@ -2015,30 +2033,20 @@
     <w:pPr>
       <w:pStyle w:val="aff7"/>
     </w:pPr>
-    <w:r>
-      <w:fldChar w:fldCharType="begin"/>
-    </w:r>
-    <w:r>
-      <w:instrText xml:space="preserve"> TITLE   \* MERGEFORMAT </w:instrText>
-    </w:r>
-    <w:r>
-      <w:fldChar w:fldCharType="separate"/>
-    </w:r>
-    <w:r>
-      <w:rPr>
-        <w:rFonts w:hint="eastAsia"/>
-      </w:rPr>
-      <w:t>プログラミング</w:t>
-    </w:r>
-    <w:r>
-      <w:rPr>
-        <w:rFonts w:hint="eastAsia"/>
-      </w:rPr>
-      <w:t>Tips</w:t>
-    </w:r>
-    <w:r>
-      <w:fldChar w:fldCharType="end"/>
-    </w:r>
+    <w:fldSimple w:instr=" TITLE   \* MERGEFORMAT ">
+      <w:r>
+        <w:rPr>
+          <w:rFonts w:hint="eastAsia"/>
+        </w:rPr>
+        <w:t>プログラミング</w:t>
+      </w:r>
+      <w:r>
+        <w:rPr>
+          <w:rFonts w:hint="eastAsia"/>
+        </w:rPr>
+        <w:t>Tips</w:t>
+      </w:r>
+    </w:fldSimple>
     <w:r>
       <w:tab/>
     </w:r>
@@ -2125,30 +2133,20 @@
     <w:pPr>
       <w:pStyle w:val="aff7"/>
     </w:pPr>
-    <w:r>
-      <w:fldChar w:fldCharType="begin"/>
-    </w:r>
-    <w:r>
-      <w:instrText xml:space="preserve"> TITLE   \* MERGEFORMAT </w:instrText>
-    </w:r>
-    <w:r>
-      <w:fldChar w:fldCharType="separate"/>
-    </w:r>
-    <w:r>
-      <w:rPr>
-        <w:rFonts w:hint="eastAsia"/>
-      </w:rPr>
-      <w:t>プログラミング</w:t>
-    </w:r>
-    <w:r>
-      <w:rPr>
-        <w:rFonts w:hint="eastAsia"/>
-      </w:rPr>
-      <w:t>Tips</w:t>
-    </w:r>
-    <w:r>
-      <w:fldChar w:fldCharType="end"/>
-    </w:r>
+    <w:fldSimple w:instr=" TITLE   \* MERGEFORMAT ">
+      <w:r>
+        <w:rPr>
+          <w:rFonts w:hint="eastAsia"/>
+        </w:rPr>
+        <w:t>プログラミング</w:t>
+      </w:r>
+      <w:r>
+        <w:rPr>
+          <w:rFonts w:hint="eastAsia"/>
+        </w:rPr>
+        <w:t>Tips</w:t>
+      </w:r>
+    </w:fldSimple>
     <w:r>
       <w:tab/>
     </w:r>
@@ -11164,7 +11162,7 @@
 </file>
 
 <file path=customXml/itemProps1.xml><?xml version="1.0" encoding="utf-8"?>
-<ds:datastoreItem xmlns:ds="http://schemas.openxmlformats.org/officeDocument/2006/customXml" ds:itemID="{B86B685C-38AA-4865-AFF4-75C8CBA87DFD}">
+<ds:datastoreItem xmlns:ds="http://schemas.openxmlformats.org/officeDocument/2006/customXml" ds:itemID="{5452C8F2-D31F-427B-BB16-7A2C8A54EAFF}">
   <ds:schemaRefs>
     <ds:schemaRef ds:uri="http://schemas.openxmlformats.org/officeDocument/2006/bibliography"/>
   </ds:schemaRefs>

--- a/document/仕様・設計書/プログラミングTips/本当にちょっとしたプログラミングTips.docx
+++ b/document/仕様・設計書/プログラミングTips/本当にちょっとしたプログラミングTips.docx
@@ -6,11 +6,21 @@
       <w:pPr>
         <w:pStyle w:val="af4"/>
       </w:pPr>
-      <w:fldSimple w:instr=" TITLE   \* MERGEFORMAT ">
-        <w:r>
-          <w:t>プログラミングTips</w:t>
-        </w:r>
-      </w:fldSimple>
+      <w:r>
+        <w:fldChar w:fldCharType="begin"/>
+      </w:r>
+      <w:r>
+        <w:instrText xml:space="preserve"> TITLE   \* MERGEFORMAT </w:instrText>
+      </w:r>
+      <w:r>
+        <w:fldChar w:fldCharType="separate"/>
+      </w:r>
+      <w:r>
+        <w:t>プログラミングTips</w:t>
+      </w:r>
+      <w:r>
+        <w:fldChar w:fldCharType="end"/>
+      </w:r>
     </w:p>
     <w:p>
       <w:pPr>
@@ -22,11 +32,21 @@
         </w:rPr>
         <w:t xml:space="preserve">－ </w:t>
       </w:r>
-      <w:fldSimple w:instr=" SUBJECT   \* MERGEFORMAT ">
-        <w:r>
-          <w:t>本当にちょっとしたTips</w:t>
-        </w:r>
-      </w:fldSimple>
+      <w:r>
+        <w:fldChar w:fldCharType="begin"/>
+      </w:r>
+      <w:r>
+        <w:instrText xml:space="preserve"> SUBJECT   \* MERGEFORMAT </w:instrText>
+      </w:r>
+      <w:r>
+        <w:fldChar w:fldCharType="separate"/>
+      </w:r>
+      <w:r>
+        <w:t>本当にちょっとしたTips</w:t>
+      </w:r>
+      <w:r>
+        <w:fldChar w:fldCharType="end"/>
+      </w:r>
       <w:r>
         <w:t xml:space="preserve"> </w:t>
       </w:r>
@@ -1467,12 +1487,14 @@
         </w:rPr>
         <w:t>を極力使わない、避けた方がよい標準ライブラリ…乱数や</w:t>
       </w:r>
+      <w:proofErr w:type="spellStart"/>
       <w:r>
         <w:rPr>
           <w:rFonts w:hint="eastAsia"/>
         </w:rPr>
         <w:t>stl</w:t>
       </w:r>
+      <w:proofErr w:type="spellEnd"/>
       <w:r>
         <w:rPr>
           <w:rFonts w:hint="eastAsia"/>
@@ -1491,36 +1513,42 @@
         </w:rPr>
         <w:t>、メモリをコントロールできないものは使用を避ける、</w:t>
       </w:r>
+      <w:proofErr w:type="spellStart"/>
       <w:r>
         <w:rPr>
           <w:rFonts w:hint="eastAsia"/>
         </w:rPr>
         <w:t>stl</w:t>
       </w:r>
+      <w:proofErr w:type="spellEnd"/>
       <w:r>
         <w:rPr>
           <w:rFonts w:hint="eastAsia"/>
         </w:rPr>
         <w:t>に変わって内製のコンテナライブラリを使用する、</w:t>
       </w:r>
+      <w:proofErr w:type="spellStart"/>
       <w:r>
         <w:rPr>
           <w:rFonts w:hint="eastAsia"/>
         </w:rPr>
         <w:t>Stl</w:t>
       </w:r>
+      <w:proofErr w:type="spellEnd"/>
       <w:r>
         <w:rPr>
           <w:rFonts w:hint="eastAsia"/>
         </w:rPr>
         <w:t>もアルゴリズムのようなメモリ確保を行わないようなものは使っていい、そのためにも関数オブジェクトなどは活用する、</w:t>
       </w:r>
+      <w:proofErr w:type="spellStart"/>
       <w:r>
         <w:rPr>
           <w:rFonts w:hint="eastAsia"/>
         </w:rPr>
         <w:t>simd</w:t>
       </w:r>
+      <w:proofErr w:type="spellEnd"/>
       <w:r>
         <w:rPr>
           <w:rFonts w:hint="eastAsia"/>
@@ -1586,9 +1614,6 @@
       <w:pPr>
         <w:pStyle w:val="a8"/>
         <w:ind w:firstLine="283"/>
-        <w:rPr>
-          <w:rFonts w:hint="eastAsia"/>
-        </w:rPr>
       </w:pPr>
       <w:r>
         <w:rPr>
@@ -1596,11 +1621,25 @@
         </w:rPr>
         <w:t>メタプログラミング／</w:t>
       </w:r>
+      <w:proofErr w:type="spellStart"/>
       <w:r>
         <w:rPr>
           <w:rFonts w:hint="eastAsia"/>
         </w:rPr>
         <w:t>constexpr</w:t>
+      </w:r>
+      <w:proofErr w:type="spellEnd"/>
+    </w:p>
+    <w:p>
+      <w:pPr>
+        <w:pStyle w:val="a8"/>
+        <w:ind w:firstLine="283"/>
+        <w:rPr>
+          <w:rFonts w:hint="eastAsia"/>
+        </w:rPr>
+      </w:pPr>
+      <w:r>
+        <w:t>マクロで数字の文字列化</w:t>
       </w:r>
       <w:bookmarkStart w:id="1" w:name="_GoBack"/>
       <w:bookmarkEnd w:id="1"/>
@@ -1770,7 +1809,7 @@
           <v:shape id="_x0000_i1025" type="#_x0000_t75" style="width:258.6pt;height:73.15pt" o:ole="">
             <v:imagedata r:id="rId19" o:title=""/>
           </v:shape>
-          <o:OLEObject Type="Embed" ProgID="Visio.Drawing.15" ShapeID="_x0000_i1025" DrawAspect="Content" ObjectID="_1451613889" r:id="rId20"/>
+          <o:OLEObject Type="Embed" ProgID="Visio.Drawing.15" ShapeID="_x0000_i1025" DrawAspect="Content" ObjectID="_1451706406" r:id="rId20"/>
         </w:object>
       </w:r>
     </w:p>
@@ -1957,22 +1996,11 @@
         <w:pStyle w:val="afff"/>
         <w:spacing w:before="5040"/>
       </w:pPr>
-      <w:r>
-        <w:lastRenderedPageBreak/>
-        <w:fldChar w:fldCharType="begin"/>
-      </w:r>
-      <w:r>
-        <w:instrText xml:space="preserve"> TITLE   \* MERGEFORMAT </w:instrText>
-      </w:r>
-      <w:r>
-        <w:fldChar w:fldCharType="separate"/>
-      </w:r>
-      <w:r>
-        <w:t>プログラミングTips</w:t>
-      </w:r>
-      <w:r>
-        <w:fldChar w:fldCharType="end"/>
-      </w:r>
+      <w:fldSimple w:instr=" TITLE   \* MERGEFORMAT ">
+        <w:r>
+          <w:t>プログラミングTips</w:t>
+        </w:r>
+      </w:fldSimple>
     </w:p>
     <w:p>
       <w:pPr>
@@ -2033,20 +2061,30 @@
     <w:pPr>
       <w:pStyle w:val="aff7"/>
     </w:pPr>
-    <w:fldSimple w:instr=" TITLE   \* MERGEFORMAT ">
-      <w:r>
-        <w:rPr>
-          <w:rFonts w:hint="eastAsia"/>
-        </w:rPr>
-        <w:t>プログラミング</w:t>
-      </w:r>
-      <w:r>
-        <w:rPr>
-          <w:rFonts w:hint="eastAsia"/>
-        </w:rPr>
-        <w:t>Tips</w:t>
-      </w:r>
-    </w:fldSimple>
+    <w:r>
+      <w:fldChar w:fldCharType="begin"/>
+    </w:r>
+    <w:r>
+      <w:instrText xml:space="preserve"> TITLE   \* MERGEFORMAT </w:instrText>
+    </w:r>
+    <w:r>
+      <w:fldChar w:fldCharType="separate"/>
+    </w:r>
+    <w:r>
+      <w:rPr>
+        <w:rFonts w:hint="eastAsia"/>
+      </w:rPr>
+      <w:t>プログラミング</w:t>
+    </w:r>
+    <w:r>
+      <w:rPr>
+        <w:rFonts w:hint="eastAsia"/>
+      </w:rPr>
+      <w:t>Tips</w:t>
+    </w:r>
+    <w:r>
+      <w:fldChar w:fldCharType="end"/>
+    </w:r>
     <w:r>
       <w:tab/>
     </w:r>
@@ -2133,20 +2171,30 @@
     <w:pPr>
       <w:pStyle w:val="aff7"/>
     </w:pPr>
-    <w:fldSimple w:instr=" TITLE   \* MERGEFORMAT ">
-      <w:r>
-        <w:rPr>
-          <w:rFonts w:hint="eastAsia"/>
-        </w:rPr>
-        <w:t>プログラミング</w:t>
-      </w:r>
-      <w:r>
-        <w:rPr>
-          <w:rFonts w:hint="eastAsia"/>
-        </w:rPr>
-        <w:t>Tips</w:t>
-      </w:r>
-    </w:fldSimple>
+    <w:r>
+      <w:fldChar w:fldCharType="begin"/>
+    </w:r>
+    <w:r>
+      <w:instrText xml:space="preserve"> TITLE   \* MERGEFORMAT </w:instrText>
+    </w:r>
+    <w:r>
+      <w:fldChar w:fldCharType="separate"/>
+    </w:r>
+    <w:r>
+      <w:rPr>
+        <w:rFonts w:hint="eastAsia"/>
+      </w:rPr>
+      <w:t>プログラミング</w:t>
+    </w:r>
+    <w:r>
+      <w:rPr>
+        <w:rFonts w:hint="eastAsia"/>
+      </w:rPr>
+      <w:t>Tips</w:t>
+    </w:r>
+    <w:r>
+      <w:fldChar w:fldCharType="end"/>
+    </w:r>
     <w:r>
       <w:tab/>
     </w:r>
@@ -11162,7 +11210,7 @@
 </file>
 
 <file path=customXml/itemProps1.xml><?xml version="1.0" encoding="utf-8"?>
-<ds:datastoreItem xmlns:ds="http://schemas.openxmlformats.org/officeDocument/2006/customXml" ds:itemID="{5452C8F2-D31F-427B-BB16-7A2C8A54EAFF}">
+<ds:datastoreItem xmlns:ds="http://schemas.openxmlformats.org/officeDocument/2006/customXml" ds:itemID="{011BCEDB-8A17-43AA-974D-634C201F1B78}">
   <ds:schemaRefs>
     <ds:schemaRef ds:uri="http://schemas.openxmlformats.org/officeDocument/2006/bibliography"/>
   </ds:schemaRefs>

--- a/document/仕様・設計書/プログラミングTips/本当にちょっとしたプログラミングTips.docx
+++ b/document/仕様・設計書/プログラミングTips/本当にちょっとしたプログラミングTips.docx
@@ -32,21 +32,11 @@
         </w:rPr>
         <w:t xml:space="preserve">－ </w:t>
       </w:r>
-      <w:r>
-        <w:fldChar w:fldCharType="begin"/>
-      </w:r>
-      <w:r>
-        <w:instrText xml:space="preserve"> SUBJECT   \* MERGEFORMAT </w:instrText>
-      </w:r>
-      <w:r>
-        <w:fldChar w:fldCharType="separate"/>
-      </w:r>
-      <w:r>
-        <w:t>本当にちょっとしたプログラミングTips</w:t>
-      </w:r>
-      <w:r>
-        <w:fldChar w:fldCharType="end"/>
-      </w:r>
+      <w:fldSimple w:instr=" SUBJECT   \* MERGEFORMAT ">
+        <w:r>
+          <w:t>本当にちょっとしたプログラミングTips</w:t>
+        </w:r>
+      </w:fldSimple>
       <w:r>
         <w:t xml:space="preserve"> </w:t>
       </w:r>
@@ -794,7 +784,7 @@
       <w:r>
         <w:fldChar w:fldCharType="separate"/>
       </w:r>
-      <w:hyperlink w:anchor="_Toc378092737" w:history="1">
+      <w:hyperlink w:anchor="_Toc378843772" w:history="1">
         <w:r>
           <w:rPr>
             <w:rStyle w:val="afff3"/>
@@ -833,7 +823,7 @@
           <w:rPr>
             <w:webHidden/>
           </w:rPr>
-          <w:instrText xml:space="preserve"> PAGEREF _Toc378092737 \h </w:instrText>
+          <w:instrText xml:space="preserve"> PAGEREF _Toc378843772 \h </w:instrText>
         </w:r>
         <w:r>
           <w:rPr>
@@ -871,7 +861,7 @@
           <w:sz w:val="21"/>
         </w:rPr>
       </w:pPr>
-      <w:hyperlink w:anchor="_Toc378092738" w:history="1">
+      <w:hyperlink w:anchor="_Toc378843773" w:history="1">
         <w:r>
           <w:rPr>
             <w:rStyle w:val="afff3"/>
@@ -910,7 +900,7 @@
           <w:rPr>
             <w:webHidden/>
           </w:rPr>
-          <w:instrText xml:space="preserve"> PAGEREF _Toc378092738 \h </w:instrText>
+          <w:instrText xml:space="preserve"> PAGEREF _Toc378843773 \h </w:instrText>
         </w:r>
         <w:r>
           <w:rPr>
@@ -948,7 +938,7 @@
           <w:sz w:val="21"/>
         </w:rPr>
       </w:pPr>
-      <w:hyperlink w:anchor="_Toc378092739" w:history="1">
+      <w:hyperlink w:anchor="_Toc378843774" w:history="1">
         <w:r>
           <w:rPr>
             <w:rStyle w:val="afff3"/>
@@ -993,7 +983,7 @@
           <w:rPr>
             <w:webHidden/>
           </w:rPr>
-          <w:instrText xml:space="preserve"> PAGEREF _Toc378092739 \h </w:instrText>
+          <w:instrText xml:space="preserve"> PAGEREF _Toc378843774 \h </w:instrText>
         </w:r>
         <w:r>
           <w:rPr>
@@ -1028,7 +1018,7 @@
           <w:b w:val="0"/>
         </w:rPr>
       </w:pPr>
-      <w:hyperlink w:anchor="_Toc378092740" w:history="1">
+      <w:hyperlink w:anchor="_Toc378843775" w:history="1">
         <w:r>
           <w:rPr>
             <w:rStyle w:val="afff3"/>
@@ -1066,7 +1056,7 @@
           <w:rPr>
             <w:webHidden/>
           </w:rPr>
-          <w:instrText xml:space="preserve"> PAGEREF _Toc378092740 \h </w:instrText>
+          <w:instrText xml:space="preserve"> PAGEREF _Toc378843775 \h </w:instrText>
         </w:r>
         <w:r>
           <w:rPr>
@@ -1101,7 +1091,7 @@
           <w:b w:val="0"/>
         </w:rPr>
       </w:pPr>
-      <w:hyperlink w:anchor="_Toc378092741" w:history="1">
+      <w:hyperlink w:anchor="_Toc378843776" w:history="1">
         <w:r>
           <w:rPr>
             <w:rStyle w:val="afff3"/>
@@ -1145,7 +1135,7 @@
           <w:rPr>
             <w:webHidden/>
           </w:rPr>
-          <w:instrText xml:space="preserve"> PAGEREF _Toc378092741 \h </w:instrText>
+          <w:instrText xml:space="preserve"> PAGEREF _Toc378843776 \h </w:instrText>
         </w:r>
         <w:r>
           <w:rPr>
@@ -1183,7 +1173,7 @@
           <w:rFonts w:eastAsiaTheme="minorEastAsia"/>
         </w:rPr>
       </w:pPr>
-      <w:hyperlink w:anchor="_Toc378092742" w:history="1">
+      <w:hyperlink w:anchor="_Toc378843777" w:history="1">
         <w:r>
           <w:rPr>
             <w:rStyle w:val="afff3"/>
@@ -1220,7 +1210,7 @@
           <w:rPr>
             <w:webHidden/>
           </w:rPr>
-          <w:instrText xml:space="preserve"> PAGEREF _Toc378092742 \h </w:instrText>
+          <w:instrText xml:space="preserve"> PAGEREF _Toc378843777 \h </w:instrText>
         </w:r>
         <w:r>
           <w:rPr>
@@ -1258,7 +1248,7 @@
           <w:rFonts w:eastAsiaTheme="minorEastAsia"/>
         </w:rPr>
       </w:pPr>
-      <w:hyperlink w:anchor="_Toc378092743" w:history="1">
+      <w:hyperlink w:anchor="_Toc378843778" w:history="1">
         <w:r>
           <w:rPr>
             <w:rStyle w:val="afff3"/>
@@ -1295,7 +1285,7 @@
           <w:rPr>
             <w:webHidden/>
           </w:rPr>
-          <w:instrText xml:space="preserve"> PAGEREF _Toc378092743 \h </w:instrText>
+          <w:instrText xml:space="preserve"> PAGEREF _Toc378843778 \h </w:instrText>
         </w:r>
         <w:r>
           <w:rPr>
@@ -1333,7 +1323,7 @@
           <w:rFonts w:eastAsiaTheme="minorEastAsia"/>
         </w:rPr>
       </w:pPr>
-      <w:hyperlink w:anchor="_Toc378092744" w:history="1">
+      <w:hyperlink w:anchor="_Toc378843779" w:history="1">
         <w:r>
           <w:rPr>
             <w:rStyle w:val="afff3"/>
@@ -1370,7 +1360,7 @@
           <w:rPr>
             <w:webHidden/>
           </w:rPr>
-          <w:instrText xml:space="preserve"> PAGEREF _Toc378092744 \h </w:instrText>
+          <w:instrText xml:space="preserve"> PAGEREF _Toc378843779 \h </w:instrText>
         </w:r>
         <w:r>
           <w:rPr>
@@ -1408,7 +1398,7 @@
           <w:rFonts w:eastAsiaTheme="minorEastAsia"/>
         </w:rPr>
       </w:pPr>
-      <w:hyperlink w:anchor="_Toc378092745" w:history="1">
+      <w:hyperlink w:anchor="_Toc378843780" w:history="1">
         <w:r>
           <w:rPr>
             <w:rStyle w:val="afff3"/>
@@ -1445,7 +1435,7 @@
           <w:rPr>
             <w:webHidden/>
           </w:rPr>
-          <w:instrText xml:space="preserve"> PAGEREF _Toc378092745 \h </w:instrText>
+          <w:instrText xml:space="preserve"> PAGEREF _Toc378843780 \h </w:instrText>
         </w:r>
         <w:r>
           <w:rPr>
@@ -1483,7 +1473,7 @@
           <w:rFonts w:eastAsiaTheme="minorEastAsia"/>
         </w:rPr>
       </w:pPr>
-      <w:hyperlink w:anchor="_Toc378092746" w:history="1">
+      <w:hyperlink w:anchor="_Toc378843781" w:history="1">
         <w:r>
           <w:rPr>
             <w:rStyle w:val="afff3"/>
@@ -1520,7 +1510,7 @@
           <w:rPr>
             <w:webHidden/>
           </w:rPr>
-          <w:instrText xml:space="preserve"> PAGEREF _Toc378092746 \h </w:instrText>
+          <w:instrText xml:space="preserve"> PAGEREF _Toc378843781 \h </w:instrText>
         </w:r>
         <w:r>
           <w:rPr>
@@ -1558,7 +1548,7 @@
           <w:rFonts w:eastAsiaTheme="minorEastAsia"/>
         </w:rPr>
       </w:pPr>
-      <w:hyperlink w:anchor="_Toc378092747" w:history="1">
+      <w:hyperlink w:anchor="_Toc378843782" w:history="1">
         <w:r>
           <w:rPr>
             <w:rStyle w:val="afff3"/>
@@ -1595,7 +1585,7 @@
           <w:rPr>
             <w:webHidden/>
           </w:rPr>
-          <w:instrText xml:space="preserve"> PAGEREF _Toc378092747 \h </w:instrText>
+          <w:instrText xml:space="preserve"> PAGEREF _Toc378843782 \h </w:instrText>
         </w:r>
         <w:r>
           <w:rPr>
@@ -1633,7 +1623,7 @@
           <w:rFonts w:eastAsiaTheme="minorEastAsia"/>
         </w:rPr>
       </w:pPr>
-      <w:hyperlink w:anchor="_Toc378092748" w:history="1">
+      <w:hyperlink w:anchor="_Toc378843783" w:history="1">
         <w:r>
           <w:rPr>
             <w:rStyle w:val="afff3"/>
@@ -1670,7 +1660,7 @@
           <w:rPr>
             <w:webHidden/>
           </w:rPr>
-          <w:instrText xml:space="preserve"> PAGEREF _Toc378092748 \h </w:instrText>
+          <w:instrText xml:space="preserve"> PAGEREF _Toc378843783 \h </w:instrText>
         </w:r>
         <w:r>
           <w:rPr>
@@ -1705,7 +1695,7 @@
           <w:b w:val="0"/>
         </w:rPr>
       </w:pPr>
-      <w:hyperlink w:anchor="_Toc378092749" w:history="1">
+      <w:hyperlink w:anchor="_Toc378843784" w:history="1">
         <w:r>
           <w:rPr>
             <w:rStyle w:val="afff3"/>
@@ -1749,7 +1739,7 @@
           <w:rPr>
             <w:webHidden/>
           </w:rPr>
-          <w:instrText xml:space="preserve"> PAGEREF _Toc378092749 \h </w:instrText>
+          <w:instrText xml:space="preserve"> PAGEREF _Toc378843784 \h </w:instrText>
         </w:r>
         <w:r>
           <w:rPr>
@@ -1787,7 +1777,7 @@
           <w:sz w:val="21"/>
         </w:rPr>
       </w:pPr>
-      <w:hyperlink w:anchor="_Toc378092750" w:history="1">
+      <w:hyperlink w:anchor="_Toc378843785" w:history="1">
         <w:r>
           <w:rPr>
             <w:rStyle w:val="afff3"/>
@@ -1832,7 +1822,7 @@
           <w:rPr>
             <w:webHidden/>
           </w:rPr>
-          <w:instrText xml:space="preserve"> PAGEREF _Toc378092750 \h </w:instrText>
+          <w:instrText xml:space="preserve"> PAGEREF _Toc378843785 \h </w:instrText>
         </w:r>
         <w:r>
           <w:rPr>
@@ -1867,7 +1857,7 @@
           <w:b w:val="0"/>
         </w:rPr>
       </w:pPr>
-      <w:hyperlink w:anchor="_Toc378092751" w:history="1">
+      <w:hyperlink w:anchor="_Toc378843786" w:history="1">
         <w:r>
           <w:rPr>
             <w:rStyle w:val="afff3"/>
@@ -1905,7 +1895,7 @@
           <w:rPr>
             <w:webHidden/>
           </w:rPr>
-          <w:instrText xml:space="preserve"> PAGEREF _Toc378092751 \h </w:instrText>
+          <w:instrText xml:space="preserve"> PAGEREF _Toc378843786 \h </w:instrText>
         </w:r>
         <w:r>
           <w:rPr>
@@ -1940,7 +1930,7 @@
           <w:b w:val="0"/>
         </w:rPr>
       </w:pPr>
-      <w:hyperlink w:anchor="_Toc378092752" w:history="1">
+      <w:hyperlink w:anchor="_Toc378843787" w:history="1">
         <w:r>
           <w:rPr>
             <w:rStyle w:val="afff3"/>
@@ -1978,7 +1968,7 @@
           <w:rPr>
             <w:webHidden/>
           </w:rPr>
-          <w:instrText xml:space="preserve"> PAGEREF _Toc378092752 \h </w:instrText>
+          <w:instrText xml:space="preserve"> PAGEREF _Toc378843787 \h </w:instrText>
         </w:r>
         <w:r>
           <w:rPr>
@@ -2013,7 +2003,7 @@
           <w:b w:val="0"/>
         </w:rPr>
       </w:pPr>
-      <w:hyperlink w:anchor="_Toc378092753" w:history="1">
+      <w:hyperlink w:anchor="_Toc378843788" w:history="1">
         <w:r>
           <w:rPr>
             <w:rStyle w:val="afff3"/>
@@ -2051,7 +2041,7 @@
           <w:rPr>
             <w:webHidden/>
           </w:rPr>
-          <w:instrText xml:space="preserve"> PAGEREF _Toc378092753 \h </w:instrText>
+          <w:instrText xml:space="preserve"> PAGEREF _Toc378843788 \h </w:instrText>
         </w:r>
         <w:r>
           <w:rPr>
@@ -2086,7 +2076,7 @@
           <w:b w:val="0"/>
         </w:rPr>
       </w:pPr>
-      <w:hyperlink w:anchor="_Toc378092754" w:history="1">
+      <w:hyperlink w:anchor="_Toc378843789" w:history="1">
         <w:r>
           <w:rPr>
             <w:rStyle w:val="afff3"/>
@@ -2124,7 +2114,7 @@
           <w:rPr>
             <w:webHidden/>
           </w:rPr>
-          <w:instrText xml:space="preserve"> PAGEREF _Toc378092754 \h </w:instrText>
+          <w:instrText xml:space="preserve"> PAGEREF _Toc378843789 \h </w:instrText>
         </w:r>
         <w:r>
           <w:rPr>
@@ -2159,7 +2149,7 @@
           <w:b w:val="0"/>
         </w:rPr>
       </w:pPr>
-      <w:hyperlink w:anchor="_Toc378092755" w:history="1">
+      <w:hyperlink w:anchor="_Toc378843790" w:history="1">
         <w:r>
           <w:rPr>
             <w:rStyle w:val="afff3"/>
@@ -2197,7 +2187,7 @@
           <w:rPr>
             <w:webHidden/>
           </w:rPr>
-          <w:instrText xml:space="preserve"> PAGEREF _Toc378092755 \h </w:instrText>
+          <w:instrText xml:space="preserve"> PAGEREF _Toc378843790 \h </w:instrText>
         </w:r>
         <w:r>
           <w:rPr>
@@ -2232,7 +2222,7 @@
           <w:b w:val="0"/>
         </w:rPr>
       </w:pPr>
-      <w:hyperlink w:anchor="_Toc378092756" w:history="1">
+      <w:hyperlink w:anchor="_Toc378843791" w:history="1">
         <w:r>
           <w:rPr>
             <w:rStyle w:val="afff3"/>
@@ -2270,7 +2260,7 @@
           <w:rPr>
             <w:webHidden/>
           </w:rPr>
-          <w:instrText xml:space="preserve"> PAGEREF _Toc378092756 \h </w:instrText>
+          <w:instrText xml:space="preserve"> PAGEREF _Toc378843791 \h </w:instrText>
         </w:r>
         <w:r>
           <w:rPr>
@@ -2305,7 +2295,7 @@
           <w:b w:val="0"/>
         </w:rPr>
       </w:pPr>
-      <w:hyperlink w:anchor="_Toc378092757" w:history="1">
+      <w:hyperlink w:anchor="_Toc378843792" w:history="1">
         <w:r>
           <w:rPr>
             <w:rStyle w:val="afff3"/>
@@ -2343,7 +2333,7 @@
           <w:rPr>
             <w:webHidden/>
           </w:rPr>
-          <w:instrText xml:space="preserve"> PAGEREF _Toc378092757 \h </w:instrText>
+          <w:instrText xml:space="preserve"> PAGEREF _Toc378843792 \h </w:instrText>
         </w:r>
         <w:r>
           <w:rPr>
@@ -2381,7 +2371,7 @@
           <w:sz w:val="21"/>
         </w:rPr>
       </w:pPr>
-      <w:hyperlink w:anchor="_Toc378092758" w:history="1">
+      <w:hyperlink w:anchor="_Toc378843793" w:history="1">
         <w:r>
           <w:rPr>
             <w:rStyle w:val="afff3"/>
@@ -2426,7 +2416,7 @@
           <w:rPr>
             <w:webHidden/>
           </w:rPr>
-          <w:instrText xml:space="preserve"> PAGEREF _Toc378092758 \h </w:instrText>
+          <w:instrText xml:space="preserve"> PAGEREF _Toc378843793 \h </w:instrText>
         </w:r>
         <w:r>
           <w:rPr>
@@ -2461,7 +2451,7 @@
           <w:b w:val="0"/>
         </w:rPr>
       </w:pPr>
-      <w:hyperlink w:anchor="_Toc378092759" w:history="1">
+      <w:hyperlink w:anchor="_Toc378843794" w:history="1">
         <w:r>
           <w:rPr>
             <w:rStyle w:val="afff3"/>
@@ -2481,7 +2471,7 @@
             <w:rStyle w:val="afff3"/>
             <w:rFonts w:hint="eastAsia"/>
           </w:rPr>
-          <w:t>フェード処理の考え方：「時間」ベースの処理で汎用化</w:t>
+          <w:t>「時間」ベースの処理で汎用化（サンプル：フェード処理）</w:t>
         </w:r>
         <w:r>
           <w:rPr>
@@ -2499,7 +2489,7 @@
           <w:rPr>
             <w:webHidden/>
           </w:rPr>
-          <w:instrText xml:space="preserve"> PAGEREF _Toc378092759 \h </w:instrText>
+          <w:instrText xml:space="preserve"> PAGEREF _Toc378843794 \h </w:instrText>
         </w:r>
         <w:r>
           <w:rPr>
@@ -2537,7 +2527,7 @@
           <w:rFonts w:eastAsiaTheme="minorEastAsia"/>
         </w:rPr>
       </w:pPr>
-      <w:hyperlink w:anchor="_Toc378092760" w:history="1">
+      <w:hyperlink w:anchor="_Toc378843795" w:history="1">
         <w:r>
           <w:rPr>
             <w:rStyle w:val="afff3"/>
@@ -2574,7 +2564,7 @@
           <w:rPr>
             <w:webHidden/>
           </w:rPr>
-          <w:instrText xml:space="preserve"> PAGEREF _Toc378092760 \h </w:instrText>
+          <w:instrText xml:space="preserve"> PAGEREF _Toc378843795 \h </w:instrText>
         </w:r>
         <w:r>
           <w:rPr>
@@ -2612,7 +2602,7 @@
           <w:rFonts w:eastAsiaTheme="minorEastAsia"/>
         </w:rPr>
       </w:pPr>
-      <w:hyperlink w:anchor="_Toc378092761" w:history="1">
+      <w:hyperlink w:anchor="_Toc378843796" w:history="1">
         <w:r>
           <w:rPr>
             <w:rStyle w:val="afff3"/>
@@ -2649,7 +2639,7 @@
           <w:rPr>
             <w:webHidden/>
           </w:rPr>
-          <w:instrText xml:space="preserve"> PAGEREF _Toc378092761 \h </w:instrText>
+          <w:instrText xml:space="preserve"> PAGEREF _Toc378843796 \h </w:instrText>
         </w:r>
         <w:r>
           <w:rPr>
@@ -2687,7 +2677,7 @@
           <w:rFonts w:eastAsiaTheme="minorEastAsia"/>
         </w:rPr>
       </w:pPr>
-      <w:hyperlink w:anchor="_Toc378092762" w:history="1">
+      <w:hyperlink w:anchor="_Toc378843797" w:history="1">
         <w:r>
           <w:rPr>
             <w:rStyle w:val="afff3"/>
@@ -2706,7 +2696,7 @@
             <w:rStyle w:val="afff3"/>
             <w:rFonts w:hint="eastAsia"/>
           </w:rPr>
-          <w:t>フェード処理</w:t>
+          <w:t>サンプル：フェード処理</w:t>
         </w:r>
         <w:r>
           <w:rPr>
@@ -2724,7 +2714,7 @@
           <w:rPr>
             <w:webHidden/>
           </w:rPr>
-          <w:instrText xml:space="preserve"> PAGEREF _Toc378092762 \h </w:instrText>
+          <w:instrText xml:space="preserve"> PAGEREF _Toc378843797 \h </w:instrText>
         </w:r>
         <w:r>
           <w:rPr>
@@ -2775,7 +2765,7 @@
         <w:spacing w:beforeLines="0" w:before="0"/>
         <w:ind w:left="342" w:hangingChars="142" w:hanging="342"/>
       </w:pPr>
-      <w:bookmarkStart w:id="0" w:name="_Toc378092737"/>
+      <w:bookmarkStart w:id="0" w:name="_Toc378843772"/>
       <w:r>
         <w:lastRenderedPageBreak/>
         <w:t>概略</w:t>
@@ -2804,7 +2794,7 @@
       <w:pPr>
         <w:pStyle w:val="1"/>
       </w:pPr>
-      <w:bookmarkStart w:id="1" w:name="_Toc378092738"/>
+      <w:bookmarkStart w:id="1" w:name="_Toc378843773"/>
       <w:r>
         <w:rPr>
           <w:rFonts w:hint="eastAsia"/>
@@ -2857,7 +2847,7 @@
       <w:pPr>
         <w:pStyle w:val="1"/>
       </w:pPr>
-      <w:bookmarkStart w:id="2" w:name="_Toc378092739"/>
+      <w:bookmarkStart w:id="2" w:name="_Toc378843774"/>
       <w:r>
         <w:rPr>
           <w:rFonts w:hint="eastAsia"/>
@@ -2876,7 +2866,7 @@
       <w:pPr>
         <w:pStyle w:val="2"/>
       </w:pPr>
-      <w:bookmarkStart w:id="3" w:name="_Toc378092740"/>
+      <w:bookmarkStart w:id="3" w:name="_Toc378843775"/>
       <w:r>
         <w:rPr>
           <w:rFonts w:hint="eastAsia"/>
@@ -3361,7 +3351,7 @@
       <w:pPr>
         <w:pStyle w:val="2"/>
       </w:pPr>
-      <w:bookmarkStart w:id="4" w:name="_Toc378092741"/>
+      <w:bookmarkStart w:id="4" w:name="_Toc378843776"/>
       <w:r>
         <w:rPr>
           <w:rFonts w:hint="eastAsia"/>
@@ -3387,7 +3377,7 @@
       <w:pPr>
         <w:pStyle w:val="3"/>
       </w:pPr>
-      <w:bookmarkStart w:id="5" w:name="_Toc378092742"/>
+      <w:bookmarkStart w:id="5" w:name="_Toc378843777"/>
       <w:r>
         <w:rPr>
           <w:rFonts w:hint="eastAsia"/>
@@ -7290,7 +7280,7 @@
       <w:pPr>
         <w:pStyle w:val="3"/>
       </w:pPr>
-      <w:bookmarkStart w:id="6" w:name="_Toc378092743"/>
+      <w:bookmarkStart w:id="6" w:name="_Toc378843778"/>
       <w:r>
         <w:rPr>
           <w:rFonts w:hint="eastAsia"/>
@@ -8674,7 +8664,7 @@
       <w:pPr>
         <w:pStyle w:val="3"/>
       </w:pPr>
-      <w:bookmarkStart w:id="7" w:name="_Toc378092744"/>
+      <w:bookmarkStart w:id="7" w:name="_Toc378843779"/>
       <w:r>
         <w:rPr>
           <w:rFonts w:hint="eastAsia"/>
@@ -11393,7 +11383,7 @@
       <w:pPr>
         <w:pStyle w:val="3"/>
       </w:pPr>
-      <w:bookmarkStart w:id="8" w:name="_Toc378092745"/>
+      <w:bookmarkStart w:id="8" w:name="_Toc378843780"/>
       <w:r>
         <w:rPr>
           <w:rFonts w:hint="eastAsia"/>
@@ -12127,15 +12117,14 @@
             <w:pPr>
               <w:pStyle w:val="3-"/>
               <w:rPr>
+                <w:color w:val="00B050"/>
+              </w:rPr>
+            </w:pPr>
+            <w:r>
+              <w:rPr>
                 <w:rFonts w:hint="eastAsia"/>
                 <w:color w:val="00B050"/>
               </w:rPr>
-            </w:pPr>
-            <w:r>
-              <w:rPr>
-                <w:rFonts w:hint="eastAsia"/>
-                <w:color w:val="00B050"/>
-              </w:rPr>
               <w:t>//トークン連結演算子を使った関数定義マクロ</w:t>
             </w:r>
           </w:p>
@@ -12219,7 +12208,6 @@
             <w:pPr>
               <w:pStyle w:val="3-"/>
               <w:rPr>
-                <w:rFonts w:hint="eastAsia"/>
                 <w:color w:val="00B050"/>
               </w:rPr>
             </w:pPr>
@@ -12573,9 +12561,6 @@
     <w:p>
       <w:pPr>
         <w:pStyle w:val="a1"/>
-        <w:rPr>
-          <w:rFonts w:hint="eastAsia"/>
-        </w:rPr>
       </w:pPr>
       <w:r>
         <w:rPr>
@@ -12600,7 +12585,7 @@
       <w:pPr>
         <w:pStyle w:val="3"/>
       </w:pPr>
-      <w:bookmarkStart w:id="9" w:name="_Toc378092746"/>
+      <w:bookmarkStart w:id="9" w:name="_Toc378843781"/>
       <w:r>
         <w:rPr>
           <w:rFonts w:hint="eastAsia"/>
@@ -13374,7 +13359,7 @@
       <w:pPr>
         <w:pStyle w:val="3"/>
       </w:pPr>
-      <w:bookmarkStart w:id="10" w:name="_Toc378092747"/>
+      <w:bookmarkStart w:id="10" w:name="_Toc378843782"/>
       <w:r>
         <w:rPr>
           <w:rFonts w:hint="eastAsia"/>
@@ -14584,7 +14569,7 @@
       <w:pPr>
         <w:pStyle w:val="3"/>
       </w:pPr>
-      <w:bookmarkStart w:id="11" w:name="_Toc378092748"/>
+      <w:bookmarkStart w:id="11" w:name="_Toc378843783"/>
       <w:r>
         <w:rPr>
           <w:rFonts w:hint="eastAsia"/>
@@ -14652,7 +14637,7 @@
       <w:pPr>
         <w:pStyle w:val="2"/>
       </w:pPr>
-      <w:bookmarkStart w:id="12" w:name="_Toc378092749"/>
+      <w:bookmarkStart w:id="12" w:name="_Toc378843784"/>
       <w:r>
         <w:rPr>
           <w:rFonts w:hint="eastAsia"/>
@@ -15088,7 +15073,7 @@
       <w:pPr>
         <w:pStyle w:val="1"/>
       </w:pPr>
-      <w:bookmarkStart w:id="13" w:name="_Toc378092750"/>
+      <w:bookmarkStart w:id="13" w:name="_Toc378843785"/>
       <w:r>
         <w:rPr>
           <w:rFonts w:hint="eastAsia"/>
@@ -15107,7 +15092,7 @@
       <w:pPr>
         <w:pStyle w:val="2"/>
       </w:pPr>
-      <w:bookmarkStart w:id="14" w:name="_Toc378092751"/>
+      <w:bookmarkStart w:id="14" w:name="_Toc378843786"/>
       <w:r>
         <w:rPr>
           <w:rFonts w:hint="eastAsia"/>
@@ -15176,9 +15161,6 @@
       <w:pPr>
         <w:pStyle w:val="a8"/>
         <w:ind w:firstLine="283"/>
-        <w:rPr>
-          <w:rFonts w:hint="eastAsia"/>
-        </w:rPr>
       </w:pPr>
       <w:r>
         <w:rPr>
@@ -15215,7 +15197,7 @@
       <w:pPr>
         <w:pStyle w:val="2"/>
       </w:pPr>
-      <w:bookmarkStart w:id="15" w:name="_Toc378092752"/>
+      <w:bookmarkStart w:id="15" w:name="_Toc378843787"/>
       <w:r>
         <w:rPr>
           <w:rFonts w:hint="eastAsia"/>
@@ -15264,9 +15246,6 @@
       <w:pPr>
         <w:pStyle w:val="a8"/>
         <w:ind w:firstLine="283"/>
-        <w:rPr>
-          <w:rFonts w:hint="eastAsia"/>
-        </w:rPr>
       </w:pPr>
       <w:r>
         <w:rPr>
@@ -15291,7 +15270,7 @@
       <w:pPr>
         <w:pStyle w:val="2"/>
       </w:pPr>
-      <w:bookmarkStart w:id="16" w:name="_Toc378092753"/>
+      <w:bookmarkStart w:id="16" w:name="_Toc378843788"/>
       <w:r>
         <w:rPr>
           <w:rFonts w:hint="eastAsia"/>
@@ -15414,9 +15393,6 @@
       <w:pPr>
         <w:pStyle w:val="a8"/>
         <w:ind w:firstLine="283"/>
-        <w:rPr>
-          <w:rFonts w:hint="eastAsia"/>
-        </w:rPr>
       </w:pPr>
       <w:r>
         <w:t>「</w:t>
@@ -15432,7 +15408,7 @@
       <w:pPr>
         <w:pStyle w:val="2"/>
       </w:pPr>
-      <w:bookmarkStart w:id="17" w:name="_Toc378092754"/>
+      <w:bookmarkStart w:id="17" w:name="_Toc378843789"/>
       <w:r>
         <w:rPr>
           <w:rFonts w:hint="eastAsia"/>
@@ -15487,9 +15463,6 @@
       <w:pPr>
         <w:pStyle w:val="a9"/>
         <w:ind w:firstLine="283"/>
-        <w:rPr>
-          <w:rFonts w:hint="eastAsia"/>
-        </w:rPr>
       </w:pPr>
       <w:r>
         <w:t>強調するが、これは「</w:t>
@@ -15561,9 +15534,6 @@
         <w:pStyle w:val="a9"/>
         <w:spacing w:beforeLines="50" w:before="180"/>
         <w:ind w:firstLine="283"/>
-        <w:rPr>
-          <w:rFonts w:hint="eastAsia"/>
-        </w:rPr>
       </w:pPr>
       <w:r>
         <w:t>毎フレームの処理の格差が激しいような場合は、「最小値」も算出して、その差を出してみるのも参考になる。</w:t>
@@ -15573,7 +15543,7 @@
       <w:pPr>
         <w:pStyle w:val="2"/>
       </w:pPr>
-      <w:bookmarkStart w:id="18" w:name="_Toc378092755"/>
+      <w:bookmarkStart w:id="18" w:name="_Toc378843790"/>
       <w:r>
         <w:rPr>
           <w:rFonts w:hint="eastAsia"/>
@@ -15704,9 +15674,6 @@
       <w:pPr>
         <w:pStyle w:val="a8"/>
         <w:ind w:firstLine="283"/>
-        <w:rPr>
-          <w:rFonts w:hint="eastAsia"/>
-        </w:rPr>
       </w:pPr>
       <w:r>
         <w:t>CPU</w:t>
@@ -15732,9 +15699,6 @@
       <w:pPr>
         <w:pStyle w:val="a8"/>
         <w:ind w:firstLine="283"/>
-        <w:rPr>
-          <w:rFonts w:hint="eastAsia"/>
-        </w:rPr>
       </w:pPr>
       <w:r>
         <w:rPr>
@@ -15754,7 +15718,7 @@
       <w:pPr>
         <w:pStyle w:val="2"/>
       </w:pPr>
-      <w:bookmarkStart w:id="19" w:name="_Toc378092756"/>
+      <w:bookmarkStart w:id="19" w:name="_Toc378843791"/>
       <w:r>
         <w:rPr>
           <w:rFonts w:hint="eastAsia"/>
@@ -15810,9 +15774,6 @@
         <w:pStyle w:val="a8"/>
         <w:spacing w:beforeLines="50" w:before="180"/>
         <w:ind w:firstLine="283"/>
-        <w:rPr>
-          <w:rFonts w:hint="eastAsia"/>
-        </w:rPr>
       </w:pPr>
       <w:r>
         <w:t>仮に「</w:t>
@@ -16129,9 +16090,6 @@
         <w:pStyle w:val="a8"/>
         <w:spacing w:beforeLines="50" w:before="180"/>
         <w:ind w:firstLine="283"/>
-        <w:rPr>
-          <w:rFonts w:hint="eastAsia"/>
-        </w:rPr>
       </w:pPr>
       <w:r>
         <w:rPr>
@@ -16144,9 +16102,7 @@
       <w:pPr>
         <w:pStyle w:val="2"/>
       </w:pPr>
-      <w:bookmarkStart w:id="20" w:name="_Toc378092757"/>
-      <w:bookmarkStart w:id="21" w:name="_GoBack"/>
-      <w:bookmarkEnd w:id="21"/>
+      <w:bookmarkStart w:id="20" w:name="_Toc378843792"/>
       <w:r>
         <w:rPr>
           <w:rFonts w:hint="eastAsia"/>
@@ -16421,9 +16377,43 @@
             <w:pPr>
               <w:pStyle w:val="2-"/>
               <w:rPr>
+                <w:color w:val="auto"/>
+              </w:rPr>
+            </w:pPr>
+            <w:r>
+              <w:rPr>
                 <w:rFonts w:hint="eastAsia"/>
                 <w:color w:val="auto"/>
               </w:rPr>
+              <w:t>他の処理のログ...</w:t>
+            </w:r>
+          </w:p>
+          <w:p>
+            <w:pPr>
+              <w:pStyle w:val="2-"/>
+            </w:pPr>
+            <w:r>
+              <w:t xml:space="preserve">[CPU], 2, 30, 0, </w:t>
+            </w:r>
+            <w:r>
+              <w:t>10</w:t>
+            </w:r>
+            <w:r>
+              <w:t xml:space="preserve">0.00 %, 98.52 %, 76.78 %, </w:t>
+            </w:r>
+            <w:r>
+              <w:t>10</w:t>
+            </w:r>
+            <w:r>
+              <w:t>0.00 %, 81.54 %</w:t>
+            </w:r>
+          </w:p>
+          <w:p>
+            <w:pPr>
+              <w:pStyle w:val="2-"/>
+              <w:rPr>
+                <w:color w:val="auto"/>
+              </w:rPr>
             </w:pPr>
             <w:r>
               <w:rPr>
@@ -16436,30 +16426,111 @@
           <w:p>
             <w:pPr>
               <w:pStyle w:val="2-"/>
-            </w:pPr>
-            <w:r>
-              <w:t xml:space="preserve">[CPU], 2, 30, 0, </w:t>
+              <w:rPr>
+                <w:color w:val="auto"/>
+              </w:rPr>
+            </w:pPr>
+            <w:r>
+              <w:rPr>
+                <w:rFonts w:hint="eastAsia"/>
+                <w:color w:val="auto"/>
+              </w:rPr>
+              <w:t>他の処理のログ...</w:t>
+            </w:r>
+          </w:p>
+          <w:p>
+            <w:pPr>
+              <w:pStyle w:val="2-"/>
+              <w:rPr>
+                <w:color w:val="auto"/>
+              </w:rPr>
+            </w:pPr>
+            <w:r>
+              <w:rPr>
+                <w:rFonts w:hint="eastAsia"/>
+                <w:color w:val="auto"/>
+              </w:rPr>
+              <w:t>他の処理のログ...</w:t>
+            </w:r>
+          </w:p>
+          <w:p>
+            <w:pPr>
+              <w:pStyle w:val="2-"/>
+            </w:pPr>
+            <w:r>
+              <w:t xml:space="preserve">[CPU], 3, 29, 1, </w:t>
             </w:r>
             <w:r>
               <w:t>10</w:t>
             </w:r>
             <w:r>
-              <w:t xml:space="preserve">0.00 %, 98.52 %, 76.78 %, </w:t>
+              <w:t>3.45 %, 128.50 %, 69.45 %, 128.50 %, 78.51 %</w:t>
+            </w:r>
+          </w:p>
+          <w:p>
+            <w:pPr>
+              <w:pStyle w:val="2-"/>
+            </w:pPr>
+            <w:r>
+              <w:t xml:space="preserve">[CPU], 4, 23, 8, </w:t>
+            </w:r>
+            <w:r>
+              <w:t>1</w:t>
+            </w:r>
+            <w:r>
+              <w:t>34.78 %, 160.45 %, 79.56 %, 152.30 %, 84.56 %</w:t>
+            </w:r>
+          </w:p>
+          <w:p>
+            <w:pPr>
+              <w:pStyle w:val="2-"/>
+              <w:rPr>
+                <w:color w:val="auto"/>
+              </w:rPr>
+            </w:pPr>
+            <w:r>
+              <w:rPr>
+                <w:rFonts w:hint="eastAsia"/>
+                <w:color w:val="auto"/>
+              </w:rPr>
+              <w:t>他の処理のログ...</w:t>
+            </w:r>
+          </w:p>
+          <w:p>
+            <w:pPr>
+              <w:pStyle w:val="2-"/>
+            </w:pPr>
+            <w:r>
+              <w:t xml:space="preserve">[CPU], 5, 28, 2, </w:t>
             </w:r>
             <w:r>
               <w:t>10</w:t>
             </w:r>
             <w:r>
-              <w:t>0.00 %, 81.54 %</w:t>
+              <w:t>7.14 %, 135.45 %, 82.12 %, 128.36 %, 87.48 %</w:t>
             </w:r>
           </w:p>
           <w:p>
             <w:pPr>
               <w:pStyle w:val="2-"/>
               <w:rPr>
+                <w:color w:val="auto"/>
+              </w:rPr>
+            </w:pPr>
+            <w:r>
+              <w:rPr>
                 <w:rFonts w:hint="eastAsia"/>
                 <w:color w:val="auto"/>
               </w:rPr>
+              <w:t>他の処理のログ...</w:t>
+            </w:r>
+          </w:p>
+          <w:p>
+            <w:pPr>
+              <w:pStyle w:val="2-"/>
+              <w:rPr>
+                <w:color w:val="auto"/>
+              </w:rPr>
             </w:pPr>
             <w:r>
               <w:rPr>
@@ -16473,9 +16544,23 @@
             <w:pPr>
               <w:pStyle w:val="2-"/>
               <w:rPr>
+                <w:color w:val="auto"/>
+              </w:rPr>
+            </w:pPr>
+            <w:r>
+              <w:rPr>
                 <w:rFonts w:hint="eastAsia"/>
                 <w:color w:val="auto"/>
               </w:rPr>
+              <w:t>他の処理のログ...</w:t>
+            </w:r>
+          </w:p>
+          <w:p>
+            <w:pPr>
+              <w:pStyle w:val="2-"/>
+              <w:rPr>
+                <w:color w:val="auto"/>
+              </w:rPr>
             </w:pPr>
             <w:r>
               <w:rPr>
@@ -16488,10 +16573,72 @@
           <w:p>
             <w:pPr>
               <w:pStyle w:val="2-"/>
+            </w:pPr>
+            <w:r>
+              <w:t xml:space="preserve">[CPU], 6, 30, 0, </w:t>
+            </w:r>
+            <w:r>
+              <w:t>10</w:t>
+            </w:r>
+            <w:r>
+              <w:t xml:space="preserve">0.00 %, 95.48 %, 75.46 %, </w:t>
+            </w:r>
+            <w:r>
+              <w:t>10</w:t>
+            </w:r>
+            <w:r>
+              <w:t>0.00 %, 79.45 %</w:t>
+            </w:r>
+          </w:p>
+          <w:p>
+            <w:pPr>
+              <w:pStyle w:val="2-"/>
+            </w:pPr>
+            <w:r>
+              <w:t xml:space="preserve">[CPU], 7, 27, 3, </w:t>
+            </w:r>
+            <w:r>
+              <w:t>1</w:t>
+            </w:r>
+            <w:r>
+              <w:t>11.11 %, 124.78 %, 81.47 %, 120.85 %, 85.45 %</w:t>
+            </w:r>
+          </w:p>
+          <w:p>
+            <w:pPr>
+              <w:pStyle w:val="2-"/>
+            </w:pPr>
+            <w:r>
+              <w:t xml:space="preserve">[CPU], 8, 26, 5, </w:t>
+            </w:r>
+            <w:r>
+              <w:t>1</w:t>
+            </w:r>
+            <w:r>
+              <w:t>19.23 %, 148.78 %, 72.69 %, 135.48 %, 84.36 %</w:t>
+            </w:r>
+          </w:p>
+          <w:p>
+            <w:pPr>
+              <w:pStyle w:val="2-"/>
+              <w:rPr>
+                <w:color w:val="auto"/>
+              </w:rPr>
+            </w:pPr>
+            <w:r>
               <w:rPr>
                 <w:rFonts w:hint="eastAsia"/>
                 <w:color w:val="auto"/>
               </w:rPr>
+              <w:t>他の処理のログ...</w:t>
+            </w:r>
+          </w:p>
+          <w:p>
+            <w:pPr>
+              <w:pStyle w:val="2-"/>
+              <w:rPr>
+                <w:color w:val="auto"/>
+              </w:rPr>
             </w:pPr>
             <w:r>
               <w:rPr>
@@ -16504,15 +16651,16 @@
           <w:p>
             <w:pPr>
               <w:pStyle w:val="2-"/>
-            </w:pPr>
-            <w:r>
-              <w:t xml:space="preserve">[CPU], 3, 29, 1, </w:t>
-            </w:r>
-            <w:r>
-              <w:t>10</w:t>
-            </w:r>
-            <w:r>
-              <w:t>3.45 %, 128.50 %, 69.45 %, 128.50 %, 78.51 %</w:t>
+              <w:rPr>
+                <w:color w:val="auto"/>
+              </w:rPr>
+            </w:pPr>
+            <w:r>
+              <w:rPr>
+                <w:rFonts w:hint="eastAsia"/>
+                <w:color w:val="auto"/>
+              </w:rPr>
+              <w:t>他の処理のログ...</w:t>
             </w:r>
           </w:p>
           <w:p>
@@ -16520,22 +16668,50 @@
               <w:pStyle w:val="2-"/>
             </w:pPr>
             <w:r>
-              <w:t xml:space="preserve">[CPU], 4, 23, 8, </w:t>
+              <w:t xml:space="preserve">[CPU], 9, 24, 8, </w:t>
             </w:r>
             <w:r>
               <w:t>1</w:t>
             </w:r>
             <w:r>
-              <w:t>34.78 %, 160.45 %, 79.56 %, 152.30 %, 84.56 %</w:t>
+              <w:t>33.33 %, 172.58 %, 68.97 %, 145.36 %, 80.56 %</w:t>
             </w:r>
           </w:p>
           <w:p>
             <w:pPr>
               <w:pStyle w:val="2-"/>
               <w:rPr>
+                <w:color w:val="auto"/>
+              </w:rPr>
+            </w:pPr>
+            <w:r>
+              <w:rPr>
                 <w:rFonts w:hint="eastAsia"/>
                 <w:color w:val="auto"/>
               </w:rPr>
+              <w:t>他の処理のログ...</w:t>
+            </w:r>
+          </w:p>
+          <w:p>
+            <w:pPr>
+              <w:pStyle w:val="2-"/>
+            </w:pPr>
+            <w:r>
+              <w:t xml:space="preserve">[CPU], 10, 27, 4, </w:t>
+            </w:r>
+            <w:r>
+              <w:t>1</w:t>
+            </w:r>
+            <w:r>
+              <w:t>14.81 %, 137.98 %, 77.50 %, 125.36 %, 81.69 %</w:t>
+            </w:r>
+          </w:p>
+          <w:p>
+            <w:pPr>
+              <w:pStyle w:val="2-"/>
+              <w:rPr>
+                <w:color w:val="auto"/>
+              </w:rPr>
             </w:pPr>
             <w:r>
               <w:rPr>
@@ -16548,242 +16724,7 @@
           <w:p>
             <w:pPr>
               <w:pStyle w:val="2-"/>
-            </w:pPr>
-            <w:r>
-              <w:t xml:space="preserve">[CPU], 5, 28, 2, </w:t>
-            </w:r>
-            <w:r>
-              <w:t>10</w:t>
-            </w:r>
-            <w:r>
-              <w:t>7.14 %, 135.45 %, 82.12 %, 128.36 %, 87.48 %</w:t>
-            </w:r>
-          </w:p>
-          <w:p>
-            <w:pPr>
-              <w:pStyle w:val="2-"/>
-              <w:rPr>
-                <w:rFonts w:hint="eastAsia"/>
-                <w:color w:val="auto"/>
-              </w:rPr>
-            </w:pPr>
-            <w:r>
-              <w:rPr>
-                <w:rFonts w:hint="eastAsia"/>
-                <w:color w:val="auto"/>
-              </w:rPr>
-              <w:t>他の処理のログ...</w:t>
-            </w:r>
-          </w:p>
-          <w:p>
-            <w:pPr>
-              <w:pStyle w:val="2-"/>
-              <w:rPr>
-                <w:rFonts w:hint="eastAsia"/>
-                <w:color w:val="auto"/>
-              </w:rPr>
-            </w:pPr>
-            <w:r>
-              <w:rPr>
-                <w:rFonts w:hint="eastAsia"/>
-                <w:color w:val="auto"/>
-              </w:rPr>
-              <w:t>他の処理のログ...</w:t>
-            </w:r>
-          </w:p>
-          <w:p>
-            <w:pPr>
-              <w:pStyle w:val="2-"/>
-              <w:rPr>
-                <w:rFonts w:hint="eastAsia"/>
-                <w:color w:val="auto"/>
-              </w:rPr>
-            </w:pPr>
-            <w:r>
-              <w:rPr>
-                <w:rFonts w:hint="eastAsia"/>
-                <w:color w:val="auto"/>
-              </w:rPr>
-              <w:t>他の処理のログ...</w:t>
-            </w:r>
-          </w:p>
-          <w:p>
-            <w:pPr>
-              <w:pStyle w:val="2-"/>
-              <w:rPr>
-                <w:rFonts w:hint="eastAsia"/>
-                <w:color w:val="auto"/>
-              </w:rPr>
-            </w:pPr>
-            <w:r>
-              <w:rPr>
-                <w:rFonts w:hint="eastAsia"/>
-                <w:color w:val="auto"/>
-              </w:rPr>
-              <w:t>他の処理のログ...</w:t>
-            </w:r>
-          </w:p>
-          <w:p>
-            <w:pPr>
-              <w:pStyle w:val="2-"/>
-            </w:pPr>
-            <w:r>
-              <w:t xml:space="preserve">[CPU], 6, 30, 0, </w:t>
-            </w:r>
-            <w:r>
-              <w:t>10</w:t>
-            </w:r>
-            <w:r>
-              <w:t xml:space="preserve">0.00 %, 95.48 %, 75.46 %, </w:t>
-            </w:r>
-            <w:r>
-              <w:t>10</w:t>
-            </w:r>
-            <w:r>
-              <w:t>0.00 %, 79.45 %</w:t>
-            </w:r>
-          </w:p>
-          <w:p>
-            <w:pPr>
-              <w:pStyle w:val="2-"/>
-            </w:pPr>
-            <w:r>
-              <w:t xml:space="preserve">[CPU], 7, 27, 3, </w:t>
-            </w:r>
-            <w:r>
-              <w:t>1</w:t>
-            </w:r>
-            <w:r>
-              <w:t>11.11 %, 124.78 %, 81.47 %, 120.85 %, 85.45 %</w:t>
-            </w:r>
-          </w:p>
-          <w:p>
-            <w:pPr>
-              <w:pStyle w:val="2-"/>
-            </w:pPr>
-            <w:r>
-              <w:t xml:space="preserve">[CPU], 8, 26, 5, </w:t>
-            </w:r>
-            <w:r>
-              <w:t>1</w:t>
-            </w:r>
-            <w:r>
-              <w:t>19.23 %, 148.78 %, 72.69 %, 135.48 %, 84.36 %</w:t>
-            </w:r>
-          </w:p>
-          <w:p>
-            <w:pPr>
-              <w:pStyle w:val="2-"/>
-              <w:rPr>
-                <w:rFonts w:hint="eastAsia"/>
-                <w:color w:val="auto"/>
-              </w:rPr>
-            </w:pPr>
-            <w:r>
-              <w:rPr>
-                <w:rFonts w:hint="eastAsia"/>
-                <w:color w:val="auto"/>
-              </w:rPr>
-              <w:t>他の処理のログ...</w:t>
-            </w:r>
-          </w:p>
-          <w:p>
-            <w:pPr>
-              <w:pStyle w:val="2-"/>
-              <w:rPr>
-                <w:rFonts w:hint="eastAsia"/>
-                <w:color w:val="auto"/>
-              </w:rPr>
-            </w:pPr>
-            <w:r>
-              <w:rPr>
-                <w:rFonts w:hint="eastAsia"/>
-                <w:color w:val="auto"/>
-              </w:rPr>
-              <w:t>他の処理のログ...</w:t>
-            </w:r>
-          </w:p>
-          <w:p>
-            <w:pPr>
-              <w:pStyle w:val="2-"/>
-              <w:rPr>
-                <w:rFonts w:hint="eastAsia"/>
-                <w:color w:val="auto"/>
-              </w:rPr>
-            </w:pPr>
-            <w:r>
-              <w:rPr>
-                <w:rFonts w:hint="eastAsia"/>
-                <w:color w:val="auto"/>
-              </w:rPr>
-              <w:t>他の処理のログ...</w:t>
-            </w:r>
-          </w:p>
-          <w:p>
-            <w:pPr>
-              <w:pStyle w:val="2-"/>
-            </w:pPr>
-            <w:r>
-              <w:t xml:space="preserve">[CPU], 9, 24, 8, </w:t>
-            </w:r>
-            <w:r>
-              <w:t>1</w:t>
-            </w:r>
-            <w:r>
-              <w:t>33.33 %, 172.58 %, 68.97 %, 145.36 %, 80.56 %</w:t>
-            </w:r>
-          </w:p>
-          <w:p>
-            <w:pPr>
-              <w:pStyle w:val="2-"/>
-              <w:rPr>
-                <w:rFonts w:hint="eastAsia"/>
-                <w:color w:val="auto"/>
-              </w:rPr>
-            </w:pPr>
-            <w:r>
-              <w:rPr>
-                <w:rFonts w:hint="eastAsia"/>
-                <w:color w:val="auto"/>
-              </w:rPr>
-              <w:t>他の処理のログ...</w:t>
-            </w:r>
-          </w:p>
-          <w:p>
-            <w:pPr>
-              <w:pStyle w:val="2-"/>
-            </w:pPr>
-            <w:r>
-              <w:t xml:space="preserve">[CPU], 10, 27, 4, </w:t>
-            </w:r>
-            <w:r>
-              <w:t>1</w:t>
-            </w:r>
-            <w:r>
-              <w:t>14.81 %, 137.98 %, 77.50 %, 125.36 %, 81.69 %</w:t>
-            </w:r>
-          </w:p>
-          <w:p>
-            <w:pPr>
-              <w:pStyle w:val="2-"/>
-              <w:rPr>
-                <w:rFonts w:hint="eastAsia"/>
-                <w:color w:val="auto"/>
-              </w:rPr>
-            </w:pPr>
-            <w:r>
-              <w:rPr>
-                <w:rFonts w:hint="eastAsia"/>
-                <w:color w:val="auto"/>
-              </w:rPr>
-              <w:t>他の処理のログ...</w:t>
-            </w:r>
-          </w:p>
-          <w:p>
-            <w:pPr>
-              <w:pStyle w:val="2-"/>
-              <w:rPr>
-                <w:rFonts w:hint="eastAsia"/>
+              <w:rPr>
                 <w:color w:val="auto"/>
               </w:rPr>
             </w:pPr>
@@ -17990,6 +17931,7 @@
       <w:r>
         <w:rPr>
           <w:rFonts w:hint="eastAsia"/>
+          <w:noProof/>
           <w:sz w:val="20"/>
           <w:szCs w:val="20"/>
         </w:rPr>
@@ -18079,6 +18021,7 @@
       <w:r>
         <w:rPr>
           <w:rFonts w:hint="eastAsia"/>
+          <w:noProof/>
           <w:sz w:val="20"/>
           <w:szCs w:val="20"/>
         </w:rPr>
@@ -18161,6 +18104,7 @@
       <w:r>
         <w:rPr>
           <w:rFonts w:hint="eastAsia"/>
+          <w:noProof/>
           <w:sz w:val="20"/>
           <w:szCs w:val="20"/>
         </w:rPr>
@@ -18234,6 +18178,7 @@
       <w:r>
         <w:rPr>
           <w:rFonts w:hint="eastAsia"/>
+          <w:noProof/>
           <w:sz w:val="20"/>
           <w:szCs w:val="20"/>
         </w:rPr>
@@ -18316,6 +18261,7 @@
       <w:r>
         <w:rPr>
           <w:rFonts w:hint="eastAsia"/>
+          <w:noProof/>
           <w:sz w:val="20"/>
           <w:szCs w:val="20"/>
         </w:rPr>
@@ -18389,6 +18335,7 @@
       <w:r>
         <w:rPr>
           <w:rFonts w:hint="eastAsia"/>
+          <w:noProof/>
           <w:sz w:val="20"/>
           <w:szCs w:val="20"/>
         </w:rPr>
@@ -18471,6 +18418,7 @@
       <w:r>
         <w:rPr>
           <w:rFonts w:hint="eastAsia"/>
+          <w:noProof/>
           <w:sz w:val="20"/>
           <w:szCs w:val="20"/>
         </w:rPr>
@@ -18544,6 +18492,7 @@
       <w:r>
         <w:rPr>
           <w:rFonts w:hint="eastAsia"/>
+          <w:noProof/>
           <w:sz w:val="20"/>
           <w:szCs w:val="20"/>
         </w:rPr>
@@ -18857,7 +18806,7 @@
       <w:pPr>
         <w:pStyle w:val="1"/>
       </w:pPr>
-      <w:bookmarkStart w:id="22" w:name="_Toc378092758"/>
+      <w:bookmarkStart w:id="21" w:name="_Toc378843793"/>
       <w:r>
         <w:rPr>
           <w:rFonts w:hint="eastAsia"/>
@@ -18869,108 +18818,338 @@
           <w:rFonts w:hint="eastAsia"/>
         </w:rPr>
         <w:t>Tips</w:t>
+      </w:r>
+      <w:bookmarkEnd w:id="21"/>
+    </w:p>
+    <w:p>
+      <w:pPr>
+        <w:pStyle w:val="2"/>
+      </w:pPr>
+      <w:bookmarkStart w:id="22" w:name="_Toc378843794"/>
+      <w:r>
+        <w:rPr>
+          <w:rFonts w:hint="eastAsia"/>
+        </w:rPr>
+        <w:t>「時間」ベースの処理で汎用化</w:t>
+      </w:r>
+      <w:r>
+        <w:rPr>
+          <w:rFonts w:hint="eastAsia"/>
+        </w:rPr>
+        <w:t>（サンプル：フェード処理）</w:t>
       </w:r>
       <w:bookmarkEnd w:id="22"/>
     </w:p>
     <w:p>
       <w:pPr>
-        <w:pStyle w:val="2"/>
-      </w:pPr>
-      <w:bookmarkStart w:id="23" w:name="_Toc378092759"/>
-      <w:r>
-        <w:rPr>
-          <w:rFonts w:hint="eastAsia"/>
-        </w:rPr>
-        <w:t>フェード処理の考え方</w:t>
-      </w:r>
-      <w:r>
-        <w:rPr>
-          <w:rFonts w:hint="eastAsia"/>
-        </w:rPr>
-        <w:t>：「時間」ベースの処理で汎用化</w:t>
+        <w:pStyle w:val="a9"/>
+        <w:ind w:firstLine="283"/>
+      </w:pPr>
+      <w:r>
+        <w:rPr>
+          <w:rFonts w:hint="eastAsia"/>
+        </w:rPr>
+        <w:t>「</w:t>
+      </w:r>
+      <w:r>
+        <w:t>フェード処理</w:t>
+      </w:r>
+      <w:r>
+        <w:rPr>
+          <w:rFonts w:hint="eastAsia"/>
+        </w:rPr>
+        <w:t>」</w:t>
+      </w:r>
+      <w:r>
+        <w:t>は</w:t>
+      </w:r>
+      <w:r>
+        <w:t>、ゲームプログラミングにおいてとても</w:t>
+      </w:r>
+      <w:r>
+        <w:t>一般的な処理である。</w:t>
+      </w:r>
+      <w:r>
+        <w:t>画面暗転のフェードイン／アウト、</w:t>
+      </w:r>
+      <w:r>
+        <w:t>BGM</w:t>
+      </w:r>
+      <w:r>
+        <w:t>のフェードイン／アウトなど、</w:t>
+      </w:r>
+      <w:r>
+        <w:t>頻繁に使用される。</w:t>
+      </w:r>
+    </w:p>
+    <w:p>
+      <w:pPr>
+        <w:pStyle w:val="a9"/>
+        <w:spacing w:beforeLines="50" w:before="180"/>
+        <w:ind w:firstLine="283"/>
+      </w:pPr>
+      <w:r>
+        <w:t>この</w:t>
+      </w:r>
+      <w:r>
+        <w:t>フェード処理を</w:t>
+      </w:r>
+      <w:r>
+        <w:rPr>
+          <w:rFonts w:hint="eastAsia"/>
+        </w:rPr>
+        <w:t>サンプル</w:t>
+      </w:r>
+      <w:r>
+        <w:t>に</w:t>
+      </w:r>
+      <w:r>
+        <w:rPr>
+          <w:rFonts w:hint="eastAsia"/>
+        </w:rPr>
+        <w:t>して</w:t>
+      </w:r>
+      <w:r>
+        <w:t>、「モーション」や「移動」などのアニメーション全般を含む、「時間変化のある処理」に対する考え方を提示する。</w:t>
+      </w:r>
+    </w:p>
+    <w:p>
+      <w:pPr>
+        <w:pStyle w:val="a9"/>
+        <w:spacing w:beforeLines="50" w:before="180"/>
+        <w:ind w:firstLine="283"/>
+        <w:rPr>
+          <w:color w:val="FF0000"/>
+        </w:rPr>
+      </w:pPr>
+      <w:r>
+        <w:rPr>
+          <w:color w:val="FF0000"/>
+        </w:rPr>
+        <w:t>こうした</w:t>
+      </w:r>
+      <w:r>
+        <w:rPr>
+          <w:color w:val="FF0000"/>
+        </w:rPr>
+        <w:t>「考え方」の統一は、開発プロジェクトを無難に進行するためにも、とても重要な</w:t>
+      </w:r>
+      <w:r>
+        <w:rPr>
+          <w:rFonts w:hint="eastAsia"/>
+          <w:color w:val="FF0000"/>
+        </w:rPr>
+        <w:t>こと</w:t>
+      </w:r>
+      <w:r>
+        <w:rPr>
+          <w:color w:val="FF0000"/>
+        </w:rPr>
+        <w:t>である。</w:t>
+      </w:r>
+    </w:p>
+    <w:p>
+      <w:pPr>
+        <w:pStyle w:val="3"/>
+      </w:pPr>
+      <w:bookmarkStart w:id="23" w:name="_Toc378843795"/>
+      <w:r>
+        <w:t>フレームベースの処理</w:t>
       </w:r>
       <w:bookmarkEnd w:id="23"/>
     </w:p>
     <w:p>
       <w:pPr>
-        <w:pStyle w:val="a9"/>
-        <w:ind w:firstLine="283"/>
-      </w:pPr>
-      <w:r>
-        <w:t>フェード処理は</w:t>
-      </w:r>
-      <w:r>
-        <w:t>、ゲームプログラミングにおいてとても</w:t>
-      </w:r>
-      <w:r>
-        <w:t>一般的な処理である。</w:t>
-      </w:r>
-      <w:r>
-        <w:t>画面暗転のフェードイン／アウト、</w:t>
-      </w:r>
-      <w:r>
+        <w:pStyle w:val="aa"/>
+        <w:ind w:left="447" w:firstLine="283"/>
+      </w:pPr>
+      <w:r>
+        <w:t>よくあるフェード処理は、「</w:t>
+      </w:r>
+      <w:r>
+        <w:rPr>
+          <w:rFonts w:ascii="ＭＳ ゴシック" w:hAnsi="ＭＳ ゴシック" w:hint="eastAsia"/>
+          <w:color w:val="0070C0"/>
+        </w:rPr>
+        <w:t>Fadeout(30);</w:t>
+      </w:r>
+      <w:r>
+        <w:rPr>
+          <w:rFonts w:hint="eastAsia"/>
+        </w:rPr>
+        <w:t>」（</w:t>
+      </w:r>
+      <w:r>
+        <w:rPr>
+          <w:rFonts w:hint="eastAsia"/>
+        </w:rPr>
+        <w:t>30</w:t>
+      </w:r>
+      <w:r>
+        <w:rPr>
+          <w:rFonts w:hint="eastAsia"/>
+        </w:rPr>
+        <w:t>フレームでフェードアウト）、「</w:t>
+      </w:r>
+      <w:proofErr w:type="spellStart"/>
+      <w:r>
+        <w:rPr>
+          <w:rFonts w:ascii="ＭＳ ゴシック" w:hAnsi="ＭＳ ゴシック" w:hint="eastAsia"/>
+          <w:color w:val="0070C0"/>
+        </w:rPr>
+        <w:t>Fade</w:t>
+      </w:r>
+      <w:r>
+        <w:rPr>
+          <w:rFonts w:ascii="ＭＳ ゴシック" w:hAnsi="ＭＳ ゴシック"/>
+          <w:color w:val="0070C0"/>
+        </w:rPr>
+        <w:t>in</w:t>
+      </w:r>
+      <w:proofErr w:type="spellEnd"/>
+      <w:r>
+        <w:rPr>
+          <w:rFonts w:ascii="ＭＳ ゴシック" w:hAnsi="ＭＳ ゴシック" w:hint="eastAsia"/>
+          <w:color w:val="0070C0"/>
+        </w:rPr>
+        <w:t>(15)</w:t>
+      </w:r>
+      <w:r>
+        <w:rPr>
+          <w:rFonts w:hint="eastAsia"/>
+        </w:rPr>
+        <w:t>」（</w:t>
+      </w:r>
+      <w:r>
+        <w:rPr>
+          <w:rFonts w:hint="eastAsia"/>
+        </w:rPr>
+        <w:t>15</w:t>
+      </w:r>
+      <w:r>
+        <w:rPr>
+          <w:rFonts w:hint="eastAsia"/>
+        </w:rPr>
+        <w:t>フレームでフェードイン）といった</w:t>
+      </w:r>
+      <w:r>
+        <w:rPr>
+          <w:rFonts w:hint="eastAsia"/>
+        </w:rPr>
+        <w:t>「</w:t>
+      </w:r>
+      <w:r>
+        <w:rPr>
+          <w:rFonts w:hint="eastAsia"/>
+        </w:rPr>
+        <w:t>フレームベース</w:t>
+      </w:r>
+      <w:r>
+        <w:rPr>
+          <w:rFonts w:hint="eastAsia"/>
+        </w:rPr>
+        <w:t>」</w:t>
+      </w:r>
+      <w:r>
+        <w:rPr>
+          <w:rFonts w:hint="eastAsia"/>
+        </w:rPr>
+        <w:t>の書き方である。更にサウンド系の処理では「</w:t>
+      </w:r>
+      <w:proofErr w:type="spellStart"/>
+      <w:r>
+        <w:rPr>
+          <w:rFonts w:ascii="ＭＳ ゴシック" w:hAnsi="ＭＳ ゴシック" w:hint="eastAsia"/>
+          <w:color w:val="0070C0"/>
+        </w:rPr>
+        <w:t>BGMFade</w:t>
+      </w:r>
+      <w:proofErr w:type="spellEnd"/>
+      <w:r>
+        <w:rPr>
+          <w:rFonts w:ascii="ＭＳ ゴシック" w:hAnsi="ＭＳ ゴシック" w:hint="eastAsia"/>
+          <w:color w:val="0070C0"/>
+        </w:rPr>
+        <w:t>(</w:t>
+      </w:r>
+      <w:r>
+        <w:rPr>
+          <w:rFonts w:ascii="ＭＳ ゴシック" w:hAnsi="ＭＳ ゴシック"/>
+          <w:color w:val="0070C0"/>
+        </w:rPr>
+        <w:t>15, 1.0, 0.5);</w:t>
+      </w:r>
+      <w:r>
+        <w:t>」（</w:t>
+      </w:r>
+      <w:r>
+        <w:rPr>
+          <w:rFonts w:hint="eastAsia"/>
+        </w:rPr>
+        <w:t>15</w:t>
+      </w:r>
+      <w:r>
+        <w:rPr>
+          <w:rFonts w:hint="eastAsia"/>
+        </w:rPr>
+        <w:t>フレームで</w:t>
+      </w:r>
+      <w:r>
+        <w:rPr>
+          <w:rFonts w:hint="eastAsia"/>
+        </w:rPr>
         <w:t>BGM</w:t>
       </w:r>
       <w:r>
-        <w:t>のフェードイン／アウトなど、</w:t>
-      </w:r>
-      <w:r>
-        <w:t>頻繁に使用される。</w:t>
+        <w:rPr>
+          <w:rFonts w:hint="eastAsia"/>
+        </w:rPr>
+        <w:t>の音量を最大から半分に</w:t>
+      </w:r>
+      <w:r>
+        <w:t>）といった</w:t>
+      </w:r>
+      <w:r>
+        <w:t>、完全にフェードイン／アウトする以外の</w:t>
+      </w:r>
+      <w:r>
+        <w:t>指定のしかた</w:t>
+      </w:r>
+      <w:r>
+        <w:t>も</w:t>
+      </w:r>
+      <w:r>
+        <w:t>する。</w:t>
       </w:r>
     </w:p>
     <w:p>
       <w:pPr>
-        <w:pStyle w:val="a9"/>
+        <w:pStyle w:val="aa"/>
         <w:spacing w:beforeLines="50" w:before="180"/>
-        <w:ind w:firstLine="283"/>
-      </w:pPr>
-      <w:r>
-        <w:t>この「フェード処理」を題材に、「モーション」や「移動」などのアニメーション全般を含む、「時間変化のある処理」に対する考え方を提示する。</w:t>
+        <w:ind w:left="447" w:firstLine="283"/>
+      </w:pPr>
+      <w:r>
+        <w:t>「フレームベース」はプログラマーにとって計算が直感的で楽である。しかし、開発プロジェクトによって「フレーム」の扱いはまちまちで、スクリプトやデータを作成する側からしたら、「フレームベース」は開発プロジェクトの「ローカルルール」として扱いにくいものとなる。</w:t>
       </w:r>
     </w:p>
     <w:p>
       <w:pPr>
-        <w:pStyle w:val="a9"/>
+        <w:pStyle w:val="aa"/>
         <w:spacing w:beforeLines="50" w:before="180"/>
-        <w:ind w:firstLine="283"/>
-        <w:rPr>
-          <w:rFonts w:hint="eastAsia"/>
-          <w:color w:val="FF0000"/>
-        </w:rPr>
-      </w:pPr>
-      <w:r>
-        <w:rPr>
-          <w:color w:val="FF0000"/>
-        </w:rPr>
-        <w:t>こうした</w:t>
-      </w:r>
-      <w:r>
-        <w:rPr>
-          <w:color w:val="FF0000"/>
-        </w:rPr>
-        <w:t>「考え方」の統一は、開発プロジェクトを無難に進行するためにも、とても重要な</w:t>
-      </w:r>
-      <w:r>
-        <w:rPr>
-          <w:rFonts w:hint="eastAsia"/>
-          <w:color w:val="FF0000"/>
-        </w:rPr>
-        <w:t>こと</w:t>
-      </w:r>
-      <w:r>
-        <w:rPr>
-          <w:color w:val="FF0000"/>
-        </w:rPr>
-        <w:t>である。</w:t>
+        <w:ind w:left="447" w:firstLine="283"/>
+      </w:pPr>
+      <w:r>
+        <w:lastRenderedPageBreak/>
+        <w:t>このことは、「フェード」に限らず、「移動」や「モーション」なども含む「アニメーション全般」に言えることである。</w:t>
       </w:r>
     </w:p>
     <w:p>
       <w:pPr>
         <w:pStyle w:val="3"/>
       </w:pPr>
-      <w:bookmarkStart w:id="24" w:name="_Toc378092760"/>
-      <w:r>
-        <w:t>フレームベースの処理</w:t>
+      <w:bookmarkStart w:id="24" w:name="_Toc378843796"/>
+      <w:r>
+        <w:t>時間（秒）ベースの処理</w:t>
       </w:r>
       <w:bookmarkEnd w:id="24"/>
     </w:p>
@@ -18980,162 +19159,76 @@
         <w:ind w:left="447" w:firstLine="283"/>
       </w:pPr>
       <w:r>
-        <w:t>よくあるフェード処理は、「</w:t>
-      </w:r>
-      <w:r>
-        <w:rPr>
-          <w:rFonts w:ascii="ＭＳ ゴシック" w:hAnsi="ＭＳ ゴシック" w:hint="eastAsia"/>
-          <w:color w:val="0070C0"/>
-        </w:rPr>
-        <w:t>Fadeout(30);</w:t>
-      </w:r>
-      <w:r>
-        <w:rPr>
-          <w:rFonts w:hint="eastAsia"/>
-        </w:rPr>
-        <w:t>」（</w:t>
-      </w:r>
-      <w:r>
-        <w:rPr>
-          <w:rFonts w:hint="eastAsia"/>
-        </w:rPr>
-        <w:t>30</w:t>
-      </w:r>
-      <w:r>
-        <w:rPr>
-          <w:rFonts w:hint="eastAsia"/>
-        </w:rPr>
-        <w:t>フレームでフェードアウト）、「</w:t>
-      </w:r>
-      <w:proofErr w:type="spellStart"/>
-      <w:r>
-        <w:rPr>
-          <w:rFonts w:ascii="ＭＳ ゴシック" w:hAnsi="ＭＳ ゴシック" w:hint="eastAsia"/>
-          <w:color w:val="0070C0"/>
-        </w:rPr>
-        <w:t>Fade</w:t>
-      </w:r>
-      <w:r>
-        <w:rPr>
-          <w:rFonts w:ascii="ＭＳ ゴシック" w:hAnsi="ＭＳ ゴシック"/>
-          <w:color w:val="0070C0"/>
-        </w:rPr>
-        <w:t>in</w:t>
-      </w:r>
-      <w:proofErr w:type="spellEnd"/>
-      <w:r>
-        <w:rPr>
-          <w:rFonts w:ascii="ＭＳ ゴシック" w:hAnsi="ＭＳ ゴシック" w:hint="eastAsia"/>
-          <w:color w:val="0070C0"/>
-        </w:rPr>
-        <w:t>(15)</w:t>
-      </w:r>
-      <w:r>
-        <w:rPr>
-          <w:rFonts w:hint="eastAsia"/>
-        </w:rPr>
-        <w:t>」（</w:t>
-      </w:r>
-      <w:r>
-        <w:rPr>
-          <w:rFonts w:hint="eastAsia"/>
-        </w:rPr>
-        <w:t>15</w:t>
-      </w:r>
-      <w:r>
-        <w:rPr>
-          <w:rFonts w:hint="eastAsia"/>
-        </w:rPr>
-        <w:t>フレームでフェードイン）といった</w:t>
-      </w:r>
-      <w:r>
-        <w:rPr>
-          <w:rFonts w:hint="eastAsia"/>
-        </w:rPr>
-        <w:t>「</w:t>
-      </w:r>
-      <w:r>
-        <w:rPr>
-          <w:rFonts w:hint="eastAsia"/>
-        </w:rPr>
-        <w:t>フレームベース</w:t>
-      </w:r>
-      <w:r>
-        <w:rPr>
-          <w:rFonts w:hint="eastAsia"/>
+        <w:t>本節では、処理を分かり易く解説するために「フェード」を取り上げているが、</w:t>
+      </w:r>
+      <w:r>
+        <w:rPr>
+          <w:color w:val="FF0000"/>
+        </w:rPr>
+        <w:t>「時間を指定する要素全般に対して、</w:t>
+      </w:r>
+      <w:r>
+        <w:rPr>
+          <w:color w:val="FF0000"/>
+        </w:rPr>
+        <w:t>『</w:t>
+      </w:r>
+      <w:r>
+        <w:rPr>
+          <w:color w:val="FF0000"/>
+        </w:rPr>
+        <w:t>フレーム</w:t>
+      </w:r>
+      <w:r>
+        <w:rPr>
+          <w:color w:val="FF0000"/>
+        </w:rPr>
+        <w:t>』</w:t>
+      </w:r>
+      <w:r>
+        <w:rPr>
+          <w:color w:val="FF0000"/>
+        </w:rPr>
+        <w:t>ではなく</w:t>
+      </w:r>
+      <w:r>
+        <w:rPr>
+          <w:color w:val="FF0000"/>
+        </w:rPr>
+        <w:t>『</w:t>
+      </w:r>
+      <w:r>
+        <w:rPr>
+          <w:color w:val="FF0000"/>
+        </w:rPr>
+        <w:t>秒</w:t>
+      </w:r>
+      <w:r>
+        <w:rPr>
+          <w:color w:val="FF0000"/>
+        </w:rPr>
+        <w:t>』</w:t>
+      </w:r>
+      <w:r>
+        <w:rPr>
+          <w:color w:val="FF0000"/>
+        </w:rPr>
+        <w:t>で指定する</w:t>
+      </w:r>
+      <w:r>
+        <w:rPr>
+          <w:color w:val="FF0000"/>
+        </w:rPr>
+        <w:t>ことを規定する</w:t>
+      </w:r>
+      <w:r>
+        <w:rPr>
+          <w:color w:val="FF0000"/>
         </w:rPr>
         <w:t>」</w:t>
       </w:r>
       <w:r>
-        <w:rPr>
-          <w:rFonts w:hint="eastAsia"/>
-        </w:rPr>
-        <w:t>の書き方である。更にサウンド系の処理では「</w:t>
-      </w:r>
-      <w:proofErr w:type="spellStart"/>
-      <w:r>
-        <w:rPr>
-          <w:rFonts w:ascii="ＭＳ ゴシック" w:hAnsi="ＭＳ ゴシック" w:hint="eastAsia"/>
-          <w:color w:val="0070C0"/>
-        </w:rPr>
-        <w:t>BGMFade</w:t>
-      </w:r>
-      <w:proofErr w:type="spellEnd"/>
-      <w:r>
-        <w:rPr>
-          <w:rFonts w:ascii="ＭＳ ゴシック" w:hAnsi="ＭＳ ゴシック" w:hint="eastAsia"/>
-          <w:color w:val="0070C0"/>
-        </w:rPr>
-        <w:t>(</w:t>
-      </w:r>
-      <w:r>
-        <w:rPr>
-          <w:rFonts w:ascii="ＭＳ ゴシック" w:hAnsi="ＭＳ ゴシック"/>
-          <w:color w:val="0070C0"/>
-        </w:rPr>
-        <w:t>15, 1.0, 0.5);</w:t>
-      </w:r>
-      <w:r>
-        <w:t>」（</w:t>
-      </w:r>
-      <w:r>
-        <w:rPr>
-          <w:rFonts w:hint="eastAsia"/>
-        </w:rPr>
-        <w:t>15</w:t>
-      </w:r>
-      <w:r>
-        <w:rPr>
-          <w:rFonts w:hint="eastAsia"/>
-        </w:rPr>
-        <w:t>フレームで</w:t>
-      </w:r>
-      <w:r>
-        <w:rPr>
-          <w:rFonts w:hint="eastAsia"/>
-        </w:rPr>
-        <w:t>BGM</w:t>
-      </w:r>
-      <w:r>
-        <w:rPr>
-          <w:rFonts w:hint="eastAsia"/>
-        </w:rPr>
-        <w:t>の音量を最大から半分に</w:t>
-      </w:r>
-      <w:r>
-        <w:t>）といった</w:t>
-      </w:r>
-      <w:r>
-        <w:t>、完全にフェードイン／アウトする以外の</w:t>
-      </w:r>
-      <w:r>
-        <w:t>指定のしかた</w:t>
-      </w:r>
-      <w:r>
-        <w:t>も</w:t>
-      </w:r>
-      <w:r>
-        <w:t>する。</w:t>
+        <w:t>ということを提唱する。</w:t>
       </w:r>
     </w:p>
     <w:p>
@@ -19145,121 +19238,6 @@
         <w:ind w:left="447" w:firstLine="283"/>
       </w:pPr>
       <w:r>
-        <w:t>「フレームベース」はプログラマーにとって計算が直感的で楽である。しかし、開発プロジェクトによって「フレーム」の扱いはまちまちで、スクリプトやデータを作成する側からしたら、「フレームベース」は開発プロジェクトの「ローカルルール」として扱いにくいものとなる。</w:t>
-      </w:r>
-    </w:p>
-    <w:p>
-      <w:pPr>
-        <w:pStyle w:val="aa"/>
-        <w:spacing w:beforeLines="50" w:before="180"/>
-        <w:ind w:left="447" w:firstLine="283"/>
-      </w:pPr>
-      <w:r>
-        <w:lastRenderedPageBreak/>
-        <w:t>このことは、「フェード」に限らず、「移動」や「モーション」なども含む「アニメーション全般」に言えることである。</w:t>
-      </w:r>
-    </w:p>
-    <w:p>
-      <w:pPr>
-        <w:pStyle w:val="3"/>
-      </w:pPr>
-      <w:bookmarkStart w:id="25" w:name="_Toc378092761"/>
-      <w:r>
-        <w:t>時間（秒）</w:t>
-      </w:r>
-      <w:r>
-        <w:t>ベースの処理</w:t>
-      </w:r>
-      <w:bookmarkEnd w:id="25"/>
-    </w:p>
-    <w:p>
-      <w:pPr>
-        <w:pStyle w:val="aa"/>
-        <w:ind w:left="447" w:firstLine="283"/>
-      </w:pPr>
-      <w:r>
-        <w:t>本節では、処理を分かり易く解説するために「フェード」を取り上げているが、</w:t>
-      </w:r>
-      <w:r>
-        <w:rPr>
-          <w:color w:val="FF0000"/>
-        </w:rPr>
-        <w:t>「時間を指定する要素全般に対して、</w:t>
-      </w:r>
-      <w:r>
-        <w:rPr>
-          <w:color w:val="FF0000"/>
-        </w:rPr>
-        <w:t>『</w:t>
-      </w:r>
-      <w:r>
-        <w:rPr>
-          <w:color w:val="FF0000"/>
-        </w:rPr>
-        <w:t>フレーム</w:t>
-      </w:r>
-      <w:r>
-        <w:rPr>
-          <w:color w:val="FF0000"/>
-        </w:rPr>
-        <w:t>』</w:t>
-      </w:r>
-      <w:r>
-        <w:rPr>
-          <w:color w:val="FF0000"/>
-        </w:rPr>
-        <w:t>ではなく</w:t>
-      </w:r>
-      <w:r>
-        <w:rPr>
-          <w:color w:val="FF0000"/>
-        </w:rPr>
-        <w:t>『</w:t>
-      </w:r>
-      <w:r>
-        <w:rPr>
-          <w:color w:val="FF0000"/>
-        </w:rPr>
-        <w:t>秒</w:t>
-      </w:r>
-      <w:r>
-        <w:rPr>
-          <w:color w:val="FF0000"/>
-        </w:rPr>
-        <w:t>』</w:t>
-      </w:r>
-      <w:r>
-        <w:rPr>
-          <w:color w:val="FF0000"/>
-        </w:rPr>
-        <w:t>で指定する</w:t>
-      </w:r>
-      <w:r>
-        <w:rPr>
-          <w:color w:val="FF0000"/>
-        </w:rPr>
-        <w:t>ことを規定する</w:t>
-      </w:r>
-      <w:r>
-        <w:rPr>
-          <w:color w:val="FF0000"/>
-        </w:rPr>
-        <w:t>」</w:t>
-      </w:r>
-      <w:r>
-        <w:t>ということを提唱する。</w:t>
-      </w:r>
-    </w:p>
-    <w:p>
-      <w:pPr>
-        <w:pStyle w:val="aa"/>
-        <w:spacing w:beforeLines="50" w:before="180"/>
-        <w:ind w:left="447" w:firstLine="283"/>
-        <w:rPr>
-          <w:rFonts w:hint="eastAsia"/>
-        </w:rPr>
-      </w:pPr>
-      <w:r>
         <w:t>このような取り決めをプログラマー全員はもとより、制作スタッフ全員が周知することにより、開発が少しでもスムーズになる。</w:t>
       </w:r>
     </w:p>
@@ -19454,14 +19432,17 @@
       <w:pPr>
         <w:pStyle w:val="3"/>
       </w:pPr>
-      <w:bookmarkStart w:id="26" w:name="_Toc378092762"/>
-      <w:r>
-        <w:t>フェード</w:t>
-      </w:r>
-      <w:r>
-        <w:t>処理</w:t>
-      </w:r>
-      <w:bookmarkEnd w:id="26"/>
+      <w:bookmarkStart w:id="25" w:name="_Toc378843797"/>
+      <w:r>
+        <w:rPr>
+          <w:rFonts w:hint="eastAsia"/>
+        </w:rPr>
+        <w:t>サンプル：</w:t>
+      </w:r>
+      <w:r>
+        <w:t>フェード処理</w:t>
+      </w:r>
+      <w:bookmarkEnd w:id="25"/>
     </w:p>
     <w:p>
       <w:pPr>
@@ -19529,13 +19510,7 @@
         <w:rPr>
           <w:rFonts w:hint="eastAsia"/>
         </w:rPr>
-        <w:t>屋内に移動。</w:t>
-      </w:r>
-      <w:r>
-        <w:rPr>
-          <w:rFonts w:hint="eastAsia"/>
-        </w:rPr>
-        <w:t>この時、</w:t>
+        <w:t>屋内に移動。この時、</w:t>
       </w:r>
       <w:r>
         <w:t>「</w:t>
@@ -19809,13 +19784,7 @@
         <w:rPr>
           <w:rFonts w:hint="eastAsia"/>
         </w:rPr>
-        <w:t>1</w:t>
-      </w:r>
-      <w:r>
-        <w:rPr>
-          <w:rFonts w:hint="eastAsia"/>
-        </w:rPr>
-        <w:t>.</w:t>
+        <w:t>1.</w:t>
       </w:r>
       <w:r>
         <w:t>0</w:t>
@@ -19824,13 +19793,7 @@
         <w:rPr>
           <w:rFonts w:hint="eastAsia"/>
         </w:rPr>
-        <w:t>秒かけて</w:t>
-      </w:r>
-      <w:r>
-        <w:rPr>
-          <w:rFonts w:hint="eastAsia"/>
-        </w:rPr>
-        <w:t>半分（</w:t>
+        <w:t>秒かけて半分（</w:t>
       </w:r>
       <w:r>
         <w:rPr>
@@ -19842,19 +19805,7 @@
         <w:rPr>
           <w:rFonts w:hint="eastAsia"/>
         </w:rPr>
-        <w:t>）から</w:t>
-      </w:r>
-      <w:r>
-        <w:rPr>
-          <w:rFonts w:hint="eastAsia"/>
-        </w:rPr>
-        <w:t>最大</w:t>
-      </w:r>
-      <w:r>
-        <w:rPr>
-          <w:rFonts w:hint="eastAsia"/>
-        </w:rPr>
-        <w:t>（</w:t>
+        <w:t>）から最大（</w:t>
       </w:r>
       <w:r>
         <w:rPr>
@@ -19866,13 +19817,7 @@
         <w:rPr>
           <w:rFonts w:hint="eastAsia"/>
         </w:rPr>
-        <w:t>）</w:t>
-      </w:r>
-      <w:r>
-        <w:rPr>
-          <w:rFonts w:hint="eastAsia"/>
-        </w:rPr>
-        <w:t>までフェード。</w:t>
+        <w:t>）までフェード。</w:t>
       </w:r>
     </w:p>
     <w:p>
@@ -20013,7 +19958,6 @@
         <w:pStyle w:val="aa"/>
         <w:ind w:leftChars="742" w:left="1841" w:hangingChars="135" w:hanging="283"/>
         <w:rPr>
-          <w:rFonts w:hint="eastAsia"/>
           <w:b/>
         </w:rPr>
       </w:pPr>
@@ -20157,46 +20101,119 @@
             <w:pPr>
               <w:pStyle w:val="3-"/>
               <w:rPr>
+                <w:color w:val="00B050"/>
+              </w:rPr>
+            </w:pPr>
+            <w:r>
+              <w:rPr>
                 <w:rFonts w:hint="eastAsia"/>
                 <w:color w:val="00B050"/>
               </w:rPr>
+              <w:t>//符号判定処理</w:t>
+            </w:r>
+          </w:p>
+          <w:p>
+            <w:pPr>
+              <w:pStyle w:val="3-"/>
+            </w:pPr>
+            <w:proofErr w:type="spellStart"/>
+            <w:r>
+              <w:t>int</w:t>
+            </w:r>
+            <w:proofErr w:type="spellEnd"/>
+            <w:r>
+              <w:t xml:space="preserve"> </w:t>
+            </w:r>
+            <w:proofErr w:type="spellStart"/>
+            <w:r>
+              <w:t>fsign</w:t>
+            </w:r>
+            <w:proofErr w:type="spellEnd"/>
+            <w:r>
+              <w:t xml:space="preserve">(float </w:t>
+            </w:r>
+            <w:proofErr w:type="spellStart"/>
+            <w:r>
+              <w:t>val</w:t>
+            </w:r>
+            <w:proofErr w:type="spellEnd"/>
+            <w:r>
+              <w:t>)</w:t>
+            </w:r>
+          </w:p>
+          <w:p>
+            <w:pPr>
+              <w:pStyle w:val="3-"/>
+            </w:pPr>
+            <w:r>
+              <w:t>{</w:t>
+            </w:r>
+          </w:p>
+          <w:p>
+            <w:pPr>
+              <w:pStyle w:val="3-"/>
+            </w:pPr>
+            <w:r>
+              <w:tab/>
+              <w:t xml:space="preserve">return </w:t>
+            </w:r>
+            <w:proofErr w:type="spellStart"/>
+            <w:r>
+              <w:t>val</w:t>
+            </w:r>
+            <w:proofErr w:type="spellEnd"/>
+            <w:r>
+              <w:t xml:space="preserve"> &lt; 0.f ? -1 : </w:t>
+            </w:r>
+            <w:proofErr w:type="spellStart"/>
+            <w:r>
+              <w:t>val</w:t>
+            </w:r>
+            <w:proofErr w:type="spellEnd"/>
+            <w:r>
+              <w:t xml:space="preserve"> &gt; 0.f ? 1 : 0;</w:t>
+            </w:r>
+          </w:p>
+          <w:p>
+            <w:pPr>
+              <w:pStyle w:val="3-"/>
+            </w:pPr>
+            <w:r>
+              <w:t>}</w:t>
+            </w:r>
+          </w:p>
+          <w:p>
+            <w:pPr>
+              <w:pStyle w:val="3-"/>
+            </w:pPr>
+          </w:p>
+          <w:p>
+            <w:pPr>
+              <w:pStyle w:val="3-"/>
+              <w:rPr>
+                <w:color w:val="00B050"/>
+              </w:rPr>
             </w:pPr>
             <w:r>
               <w:rPr>
                 <w:rFonts w:hint="eastAsia"/>
                 <w:color w:val="00B050"/>
               </w:rPr>
-              <w:t>//符号判定処理</w:t>
-            </w:r>
-          </w:p>
-          <w:p>
-            <w:pPr>
-              <w:pStyle w:val="3-"/>
-            </w:pPr>
+              <w:t>//フェード処理</w:t>
+            </w:r>
+          </w:p>
+          <w:p>
+            <w:pPr>
+              <w:pStyle w:val="3-"/>
+            </w:pPr>
+            <w:r>
+              <w:t xml:space="preserve">class </w:t>
+            </w:r>
             <w:proofErr w:type="spellStart"/>
             <w:r>
-              <w:t>int</w:t>
+              <w:t>CFade</w:t>
             </w:r>
             <w:proofErr w:type="spellEnd"/>
-            <w:r>
-              <w:t xml:space="preserve"> </w:t>
-            </w:r>
-            <w:proofErr w:type="spellStart"/>
-            <w:r>
-              <w:t>fsign</w:t>
-            </w:r>
-            <w:proofErr w:type="spellEnd"/>
-            <w:r>
-              <w:t xml:space="preserve">(float </w:t>
-            </w:r>
-            <w:proofErr w:type="spellStart"/>
-            <w:r>
-              <w:t>val</w:t>
-            </w:r>
-            <w:proofErr w:type="spellEnd"/>
-            <w:r>
-              <w:t>)</w:t>
-            </w:r>
           </w:p>
           <w:p>
             <w:pPr>
@@ -20211,73 +20228,119 @@
               <w:pStyle w:val="3-"/>
             </w:pPr>
             <w:r>
+              <w:t>public:</w:t>
+            </w:r>
+          </w:p>
+          <w:p>
+            <w:pPr>
+              <w:pStyle w:val="3-"/>
+            </w:pPr>
+            <w:r>
+              <w:rPr>
+                <w:rFonts w:hint="eastAsia"/>
+              </w:rPr>
               <w:tab/>
-              <w:t xml:space="preserve">return </w:t>
-            </w:r>
-            <w:proofErr w:type="spellStart"/>
-            <w:r>
-              <w:t>val</w:t>
-            </w:r>
-            <w:proofErr w:type="spellEnd"/>
-            <w:r>
-              <w:t xml:space="preserve"> &lt; 0.f ? -1 : </w:t>
-            </w:r>
-            <w:proofErr w:type="spellStart"/>
-            <w:r>
-              <w:t>val</w:t>
-            </w:r>
-            <w:proofErr w:type="spellEnd"/>
-            <w:r>
-              <w:t xml:space="preserve"> &gt; 0.f ? 1 : 0;</w:t>
-            </w:r>
-          </w:p>
-          <w:p>
-            <w:pPr>
-              <w:pStyle w:val="3-"/>
-            </w:pPr>
-            <w:r>
-              <w:t>}</w:t>
-            </w:r>
-          </w:p>
-          <w:p>
-            <w:pPr>
-              <w:pStyle w:val="3-"/>
-            </w:pPr>
-          </w:p>
-          <w:p>
-            <w:pPr>
-              <w:pStyle w:val="3-"/>
+            </w:r>
+            <w:r>
               <w:rPr>
                 <w:rFonts w:hint="eastAsia"/>
                 <w:color w:val="00B050"/>
               </w:rPr>
-            </w:pPr>
+              <w:t>//ゴールに達しているか？</w:t>
+            </w:r>
+          </w:p>
+          <w:p>
+            <w:pPr>
+              <w:pStyle w:val="3-"/>
+            </w:pPr>
+            <w:r>
+              <w:tab/>
+            </w:r>
+            <w:proofErr w:type="spellStart"/>
+            <w:r>
+              <w:t>bool</w:t>
+            </w:r>
+            <w:proofErr w:type="spellEnd"/>
+            <w:r>
+              <w:t xml:space="preserve"> </w:t>
+            </w:r>
+            <w:proofErr w:type="spellStart"/>
+            <w:r>
+              <w:t>isGoal</w:t>
+            </w:r>
+            <w:proofErr w:type="spellEnd"/>
+            <w:r>
+              <w:t xml:space="preserve">() </w:t>
+            </w:r>
+            <w:proofErr w:type="spellStart"/>
+            <w:r>
+              <w:t>const</w:t>
+            </w:r>
+            <w:proofErr w:type="spellEnd"/>
+            <w:r>
+              <w:t xml:space="preserve"> { return </w:t>
+            </w:r>
+            <w:proofErr w:type="spellStart"/>
+            <w:r>
+              <w:t>m_now</w:t>
+            </w:r>
+            <w:proofErr w:type="spellEnd"/>
+            <w:r>
+              <w:t xml:space="preserve"> == </w:t>
+            </w:r>
+            <w:proofErr w:type="spellStart"/>
+            <w:r>
+              <w:t>m_goal</w:t>
+            </w:r>
+            <w:proofErr w:type="spellEnd"/>
+            <w:r>
+              <w:t>; }</w:t>
+            </w:r>
+          </w:p>
+          <w:p>
+            <w:pPr>
+              <w:pStyle w:val="3-"/>
+              <w:rPr>
+                <w:color w:val="00B050"/>
+              </w:rPr>
+            </w:pPr>
+            <w:r>
+              <w:rPr>
+                <w:rFonts w:hint="eastAsia"/>
+              </w:rPr>
+              <w:tab/>
+            </w:r>
             <w:r>
               <w:rPr>
                 <w:rFonts w:hint="eastAsia"/>
                 <w:color w:val="00B050"/>
               </w:rPr>
-              <w:t>//フェード処理</w:t>
-            </w:r>
-          </w:p>
-          <w:p>
-            <w:pPr>
-              <w:pStyle w:val="3-"/>
-            </w:pPr>
-            <w:r>
-              <w:t xml:space="preserve">class </w:t>
+              <w:t>//更新処理</w:t>
+            </w:r>
+          </w:p>
+          <w:p>
+            <w:pPr>
+              <w:pStyle w:val="3-"/>
+            </w:pPr>
+            <w:r>
+              <w:tab/>
+              <w:t xml:space="preserve">void update(float </w:t>
             </w:r>
             <w:proofErr w:type="spellStart"/>
             <w:r>
-              <w:t>CFade</w:t>
+              <w:t>elapsed_time</w:t>
             </w:r>
             <w:proofErr w:type="spellEnd"/>
-          </w:p>
-          <w:p>
-            <w:pPr>
-              <w:pStyle w:val="3-"/>
-            </w:pPr>
-            <w:r>
+            <w:r>
+              <w:t>)</w:t>
+            </w:r>
+          </w:p>
+          <w:p>
+            <w:pPr>
+              <w:pStyle w:val="3-"/>
+            </w:pPr>
+            <w:r>
+              <w:tab/>
               <w:t>{</w:t>
             </w:r>
           </w:p>
@@ -20286,14 +20349,269 @@
               <w:pStyle w:val="3-"/>
             </w:pPr>
             <w:r>
-              <w:t>public:</w:t>
-            </w:r>
-          </w:p>
-          <w:p>
-            <w:pPr>
-              <w:pStyle w:val="3-"/>
-              <w:rPr>
-                <w:rFonts w:hint="eastAsia"/>
+              <w:tab/>
+            </w:r>
+            <w:r>
+              <w:tab/>
+              <w:t>if (!</w:t>
+            </w:r>
+            <w:proofErr w:type="spellStart"/>
+            <w:r>
+              <w:t>isGoal</w:t>
+            </w:r>
+            <w:proofErr w:type="spellEnd"/>
+            <w:r>
+              <w:t>())</w:t>
+            </w:r>
+          </w:p>
+          <w:p>
+            <w:pPr>
+              <w:pStyle w:val="3-"/>
+            </w:pPr>
+            <w:r>
+              <w:tab/>
+            </w:r>
+            <w:r>
+              <w:tab/>
+              <w:t>{</w:t>
+            </w:r>
+          </w:p>
+          <w:p>
+            <w:pPr>
+              <w:pStyle w:val="3-"/>
+            </w:pPr>
+            <w:r>
+              <w:tab/>
+            </w:r>
+            <w:r>
+              <w:tab/>
+            </w:r>
+            <w:r>
+              <w:tab/>
+            </w:r>
+            <w:proofErr w:type="spellStart"/>
+            <w:r>
+              <w:t>int</w:t>
+            </w:r>
+            <w:proofErr w:type="spellEnd"/>
+            <w:r>
+              <w:t xml:space="preserve"> </w:t>
+            </w:r>
+            <w:proofErr w:type="spellStart"/>
+            <w:r>
+              <w:t>sign_before</w:t>
+            </w:r>
+            <w:proofErr w:type="spellEnd"/>
+            <w:r>
+              <w:t xml:space="preserve"> = </w:t>
+            </w:r>
+            <w:proofErr w:type="spellStart"/>
+            <w:r>
+              <w:t>fsign</w:t>
+            </w:r>
+            <w:proofErr w:type="spellEnd"/>
+            <w:r>
+              <w:t>(</w:t>
+            </w:r>
+            <w:proofErr w:type="spellStart"/>
+            <w:r>
+              <w:t>m_now</w:t>
+            </w:r>
+            <w:proofErr w:type="spellEnd"/>
+            <w:r>
+              <w:t xml:space="preserve"> - </w:t>
+            </w:r>
+            <w:proofErr w:type="spellStart"/>
+            <w:r>
+              <w:t>m_goal</w:t>
+            </w:r>
+            <w:proofErr w:type="spellEnd"/>
+            <w:r>
+              <w:t>);</w:t>
+            </w:r>
+          </w:p>
+          <w:p>
+            <w:pPr>
+              <w:pStyle w:val="3-"/>
+            </w:pPr>
+            <w:r>
+              <w:tab/>
+            </w:r>
+            <w:r>
+              <w:tab/>
+            </w:r>
+            <w:r>
+              <w:tab/>
+            </w:r>
+            <w:proofErr w:type="spellStart"/>
+            <w:r>
+              <w:t>m_now</w:t>
+            </w:r>
+            <w:proofErr w:type="spellEnd"/>
+            <w:r>
+              <w:t xml:space="preserve"> += (</w:t>
+            </w:r>
+            <w:proofErr w:type="spellStart"/>
+            <w:r>
+              <w:t>m_gradual</w:t>
+            </w:r>
+            <w:proofErr w:type="spellEnd"/>
+            <w:r>
+              <w:t xml:space="preserve"> * </w:t>
+            </w:r>
+            <w:proofErr w:type="spellStart"/>
+            <w:r>
+              <w:t>elapsed_time</w:t>
+            </w:r>
+            <w:proofErr w:type="spellEnd"/>
+            <w:r>
+              <w:t>);</w:t>
+            </w:r>
+          </w:p>
+          <w:p>
+            <w:pPr>
+              <w:pStyle w:val="3-"/>
+            </w:pPr>
+            <w:r>
+              <w:tab/>
+            </w:r>
+            <w:r>
+              <w:tab/>
+            </w:r>
+            <w:r>
+              <w:tab/>
+            </w:r>
+            <w:proofErr w:type="spellStart"/>
+            <w:r>
+              <w:t>int</w:t>
+            </w:r>
+            <w:proofErr w:type="spellEnd"/>
+            <w:r>
+              <w:t xml:space="preserve"> </w:t>
+            </w:r>
+            <w:proofErr w:type="spellStart"/>
+            <w:r>
+              <w:t>sign_after</w:t>
+            </w:r>
+            <w:proofErr w:type="spellEnd"/>
+            <w:r>
+              <w:t xml:space="preserve"> = </w:t>
+            </w:r>
+            <w:proofErr w:type="spellStart"/>
+            <w:r>
+              <w:t>fsign</w:t>
+            </w:r>
+            <w:proofErr w:type="spellEnd"/>
+            <w:r>
+              <w:t>(</w:t>
+            </w:r>
+            <w:proofErr w:type="spellStart"/>
+            <w:r>
+              <w:t>m_now</w:t>
+            </w:r>
+            <w:proofErr w:type="spellEnd"/>
+            <w:r>
+              <w:t xml:space="preserve"> - </w:t>
+            </w:r>
+            <w:proofErr w:type="spellStart"/>
+            <w:r>
+              <w:t>m_goal</w:t>
+            </w:r>
+            <w:proofErr w:type="spellEnd"/>
+            <w:r>
+              <w:t>);</w:t>
+            </w:r>
+          </w:p>
+          <w:p>
+            <w:pPr>
+              <w:pStyle w:val="3-"/>
+            </w:pPr>
+            <w:r>
+              <w:tab/>
+            </w:r>
+            <w:r>
+              <w:tab/>
+            </w:r>
+            <w:r>
+              <w:tab/>
+              <w:t>if (</w:t>
+            </w:r>
+            <w:proofErr w:type="spellStart"/>
+            <w:r>
+              <w:t>sign_before</w:t>
+            </w:r>
+            <w:proofErr w:type="spellEnd"/>
+            <w:r>
+              <w:t xml:space="preserve"> != </w:t>
+            </w:r>
+            <w:proofErr w:type="spellStart"/>
+            <w:r>
+              <w:t>sign_after</w:t>
+            </w:r>
+            <w:proofErr w:type="spellEnd"/>
+            <w:r>
+              <w:t>)</w:t>
+            </w:r>
+          </w:p>
+          <w:p>
+            <w:pPr>
+              <w:pStyle w:val="3-"/>
+            </w:pPr>
+            <w:r>
+              <w:tab/>
+            </w:r>
+            <w:r>
+              <w:tab/>
+            </w:r>
+            <w:r>
+              <w:tab/>
+            </w:r>
+            <w:r>
+              <w:tab/>
+            </w:r>
+            <w:proofErr w:type="spellStart"/>
+            <w:r>
+              <w:t>m_now</w:t>
+            </w:r>
+            <w:proofErr w:type="spellEnd"/>
+            <w:r>
+              <w:t xml:space="preserve"> = </w:t>
+            </w:r>
+            <w:proofErr w:type="spellStart"/>
+            <w:r>
+              <w:t>m_goal</w:t>
+            </w:r>
+            <w:proofErr w:type="spellEnd"/>
+            <w:r>
+              <w:t>;</w:t>
+            </w:r>
+          </w:p>
+          <w:p>
+            <w:pPr>
+              <w:pStyle w:val="3-"/>
+            </w:pPr>
+            <w:r>
+              <w:tab/>
+            </w:r>
+            <w:r>
+              <w:tab/>
+              <w:t>}</w:t>
+            </w:r>
+          </w:p>
+          <w:p>
+            <w:pPr>
+              <w:pStyle w:val="3-"/>
+            </w:pPr>
+            <w:r>
+              <w:tab/>
+              <w:t>}</w:t>
+            </w:r>
+          </w:p>
+          <w:p>
+            <w:pPr>
+              <w:pStyle w:val="3-"/>
+              <w:rPr>
+                <w:color w:val="00B050"/>
               </w:rPr>
             </w:pPr>
             <w:r>
@@ -20307,7 +20625,7 @@
                 <w:rFonts w:hint="eastAsia"/>
                 <w:color w:val="00B050"/>
               </w:rPr>
-              <w:t>//ゴールに達しているか？</w:t>
+              <w:t>//フェード開始</w:t>
             </w:r>
           </w:p>
           <w:p>
@@ -20316,55 +20634,180 @@
             </w:pPr>
             <w:r>
               <w:tab/>
+              <w:t>void start(float time, float begin, float end)</w:t>
+            </w:r>
+          </w:p>
+          <w:p>
+            <w:pPr>
+              <w:pStyle w:val="3-"/>
+            </w:pPr>
+            <w:r>
+              <w:tab/>
+              <w:t>{</w:t>
+            </w:r>
+          </w:p>
+          <w:p>
+            <w:pPr>
+              <w:pStyle w:val="3-"/>
+            </w:pPr>
+            <w:r>
+              <w:tab/>
+            </w:r>
+            <w:r>
+              <w:tab/>
             </w:r>
             <w:proofErr w:type="spellStart"/>
             <w:r>
-              <w:t>bool</w:t>
+              <w:t>m_goal</w:t>
             </w:r>
             <w:proofErr w:type="spellEnd"/>
             <w:r>
-              <w:t xml:space="preserve"> </w:t>
+              <w:t xml:space="preserve"> = end;</w:t>
+            </w:r>
+          </w:p>
+          <w:p>
+            <w:pPr>
+              <w:pStyle w:val="3-"/>
+            </w:pPr>
+            <w:r>
+              <w:tab/>
+            </w:r>
+            <w:r>
+              <w:tab/>
             </w:r>
             <w:proofErr w:type="spellStart"/>
             <w:r>
-              <w:t>isGoal</w:t>
+              <w:t>m_gradual</w:t>
             </w:r>
             <w:proofErr w:type="spellEnd"/>
             <w:r>
-              <w:t xml:space="preserve">() </w:t>
-            </w:r>
-            <w:proofErr w:type="spellStart"/>
-            <w:r>
-              <w:t>const</w:t>
-            </w:r>
-            <w:proofErr w:type="spellEnd"/>
-            <w:r>
-              <w:t xml:space="preserve"> { return </w:t>
-            </w:r>
-            <w:proofErr w:type="spellStart"/>
-            <w:r>
-              <w:t>m_now</w:t>
-            </w:r>
-            <w:proofErr w:type="spellEnd"/>
-            <w:r>
-              <w:t xml:space="preserve"> == </w:t>
-            </w:r>
-            <w:proofErr w:type="spellStart"/>
-            <w:r>
-              <w:t>m_goal</w:t>
-            </w:r>
-            <w:proofErr w:type="spellEnd"/>
-            <w:r>
-              <w:t>; }</w:t>
-            </w:r>
-          </w:p>
-          <w:p>
-            <w:pPr>
-              <w:pStyle w:val="3-"/>
+              <w:t xml:space="preserve"> = (end - begin) / time;</w:t>
+            </w:r>
+          </w:p>
+          <w:p>
+            <w:pPr>
+              <w:pStyle w:val="3-"/>
+            </w:pPr>
+            <w:r>
+              <w:tab/>
+              <w:t>}</w:t>
+            </w:r>
+          </w:p>
+          <w:p>
+            <w:pPr>
+              <w:pStyle w:val="3-"/>
+            </w:pPr>
+            <w:r>
+              <w:rPr>
+                <w:rFonts w:hint="eastAsia"/>
+              </w:rPr>
+              <w:tab/>
+            </w:r>
+            <w:r>
               <w:rPr>
                 <w:rFonts w:hint="eastAsia"/>
                 <w:color w:val="00B050"/>
               </w:rPr>
+              <w:t>//現在の状態を表示</w:t>
+            </w:r>
+          </w:p>
+          <w:p>
+            <w:pPr>
+              <w:pStyle w:val="3-"/>
+            </w:pPr>
+            <w:r>
+              <w:tab/>
+              <w:t xml:space="preserve">void </w:t>
+            </w:r>
+            <w:proofErr w:type="spellStart"/>
+            <w:r>
+              <w:t>debugPrint</w:t>
+            </w:r>
+            <w:proofErr w:type="spellEnd"/>
+            <w:r>
+              <w:t>(</w:t>
+            </w:r>
+            <w:proofErr w:type="spellStart"/>
+            <w:r>
+              <w:t>int</w:t>
+            </w:r>
+            <w:proofErr w:type="spellEnd"/>
+            <w:r>
+              <w:t xml:space="preserve"> flame)</w:t>
+            </w:r>
+          </w:p>
+          <w:p>
+            <w:pPr>
+              <w:pStyle w:val="3-"/>
+            </w:pPr>
+            <w:r>
+              <w:tab/>
+              <w:t>{</w:t>
+            </w:r>
+          </w:p>
+          <w:p>
+            <w:pPr>
+              <w:pStyle w:val="3-"/>
+            </w:pPr>
+            <w:r>
+              <w:tab/>
+            </w:r>
+            <w:r>
+              <w:tab/>
+            </w:r>
+            <w:proofErr w:type="spellStart"/>
+            <w:r>
+              <w:t>printf</w:t>
+            </w:r>
+            <w:proofErr w:type="spellEnd"/>
+            <w:r>
+              <w:t xml:space="preserve">("%2d: now=%.3f, goal=%.3f, gradual=%.3f\n", flame, </w:t>
+            </w:r>
+            <w:proofErr w:type="spellStart"/>
+            <w:r>
+              <w:t>m_now</w:t>
+            </w:r>
+            <w:proofErr w:type="spellEnd"/>
+            <w:r>
+              <w:t xml:space="preserve">, </w:t>
+            </w:r>
+            <w:proofErr w:type="spellStart"/>
+            <w:r>
+              <w:t>m_goal</w:t>
+            </w:r>
+            <w:proofErr w:type="spellEnd"/>
+            <w:r>
+              <w:t xml:space="preserve">, </w:t>
+            </w:r>
+            <w:proofErr w:type="spellStart"/>
+            <w:r>
+              <w:t>m_gradual</w:t>
+            </w:r>
+            <w:proofErr w:type="spellEnd"/>
+            <w:r>
+              <w:t>);</w:t>
+            </w:r>
+          </w:p>
+          <w:p>
+            <w:pPr>
+              <w:pStyle w:val="3-"/>
+            </w:pPr>
+            <w:r>
+              <w:tab/>
+              <w:t>}</w:t>
+            </w:r>
+          </w:p>
+          <w:p>
+            <w:pPr>
+              <w:pStyle w:val="3-"/>
+            </w:pPr>
+            <w:r>
+              <w:t>public:</w:t>
+            </w:r>
+          </w:p>
+          <w:p>
+            <w:pPr>
+              <w:pStyle w:val="3-"/>
             </w:pPr>
             <w:r>
               <w:rPr>
@@ -20377,7 +20820,7 @@
                 <w:rFonts w:hint="eastAsia"/>
                 <w:color w:val="00B050"/>
               </w:rPr>
-              <w:t>//更新処理</w:t>
+              <w:t>//コンストラクタ</w:t>
             </w:r>
           </w:p>
           <w:p>
@@ -20386,11 +20829,552 @@
             </w:pPr>
             <w:r>
               <w:tab/>
-              <w:t xml:space="preserve">void update(float </w:t>
             </w:r>
             <w:proofErr w:type="spellStart"/>
             <w:r>
+              <w:t>CFade</w:t>
+            </w:r>
+            <w:proofErr w:type="spellEnd"/>
+            <w:r>
+              <w:t>(float now) :</w:t>
+            </w:r>
+          </w:p>
+          <w:p>
+            <w:pPr>
+              <w:pStyle w:val="3-"/>
+            </w:pPr>
+            <w:r>
+              <w:tab/>
+            </w:r>
+            <w:r>
+              <w:tab/>
+            </w:r>
+            <w:proofErr w:type="spellStart"/>
+            <w:r>
+              <w:t>m_now</w:t>
+            </w:r>
+            <w:proofErr w:type="spellEnd"/>
+            <w:r>
+              <w:t>(now),</w:t>
+            </w:r>
+          </w:p>
+          <w:p>
+            <w:pPr>
+              <w:pStyle w:val="3-"/>
+            </w:pPr>
+            <w:r>
+              <w:tab/>
+            </w:r>
+            <w:r>
+              <w:tab/>
+            </w:r>
+            <w:proofErr w:type="spellStart"/>
+            <w:r>
+              <w:t>m_goal</w:t>
+            </w:r>
+            <w:proofErr w:type="spellEnd"/>
+            <w:r>
+              <w:t>(now),</w:t>
+            </w:r>
+          </w:p>
+          <w:p>
+            <w:pPr>
+              <w:pStyle w:val="3-"/>
+            </w:pPr>
+            <w:r>
+              <w:tab/>
+            </w:r>
+            <w:r>
+              <w:tab/>
+            </w:r>
+            <w:proofErr w:type="spellStart"/>
+            <w:r>
+              <w:t>m_gradual</w:t>
+            </w:r>
+            <w:proofErr w:type="spellEnd"/>
+            <w:r>
+              <w:t>(0.f)</w:t>
+            </w:r>
+          </w:p>
+          <w:p>
+            <w:pPr>
+              <w:pStyle w:val="3-"/>
+            </w:pPr>
+            <w:r>
+              <w:tab/>
+              <w:t>{}</w:t>
+            </w:r>
+          </w:p>
+          <w:p>
+            <w:pPr>
+              <w:pStyle w:val="3-"/>
+            </w:pPr>
+            <w:r>
+              <w:t>private:</w:t>
+            </w:r>
+          </w:p>
+          <w:p>
+            <w:pPr>
+              <w:pStyle w:val="3-"/>
+            </w:pPr>
+            <w:r>
+              <w:rPr>
+                <w:rFonts w:hint="eastAsia"/>
+              </w:rPr>
+              <w:tab/>
+            </w:r>
+            <w:r>
+              <w:rPr>
+                <w:rFonts w:hint="eastAsia"/>
+                <w:color w:val="00B050"/>
+              </w:rPr>
+              <w:t>//フィールド</w:t>
+            </w:r>
+          </w:p>
+          <w:p>
+            <w:pPr>
+              <w:pStyle w:val="3-"/>
+            </w:pPr>
+            <w:r>
+              <w:rPr>
+                <w:rFonts w:hint="eastAsia"/>
+              </w:rPr>
+              <w:tab/>
+              <w:t xml:space="preserve">float </w:t>
+            </w:r>
+            <w:proofErr w:type="spellStart"/>
+            <w:r>
+              <w:rPr>
+                <w:rFonts w:hint="eastAsia"/>
+              </w:rPr>
+              <w:t>m_now</w:t>
+            </w:r>
+            <w:proofErr w:type="spellEnd"/>
+            <w:r>
+              <w:rPr>
+                <w:rFonts w:hint="eastAsia"/>
+              </w:rPr>
+              <w:t xml:space="preserve">;    </w:t>
+            </w:r>
+            <w:r>
+              <w:rPr>
+                <w:rFonts w:hint="eastAsia"/>
+                <w:color w:val="00B050"/>
+              </w:rPr>
+              <w:t>//現在の状態</w:t>
+            </w:r>
+          </w:p>
+          <w:p>
+            <w:pPr>
+              <w:pStyle w:val="3-"/>
+              <w:rPr>
+                <w:color w:val="00B050"/>
+              </w:rPr>
+            </w:pPr>
+            <w:r>
+              <w:rPr>
+                <w:rFonts w:hint="eastAsia"/>
+              </w:rPr>
+              <w:tab/>
+              <w:t xml:space="preserve">float </w:t>
+            </w:r>
+            <w:proofErr w:type="spellStart"/>
+            <w:r>
+              <w:rPr>
+                <w:rFonts w:hint="eastAsia"/>
+              </w:rPr>
+              <w:t>m_goal</w:t>
+            </w:r>
+            <w:proofErr w:type="spellEnd"/>
+            <w:r>
+              <w:rPr>
+                <w:rFonts w:hint="eastAsia"/>
+              </w:rPr>
+              <w:t xml:space="preserve">;   </w:t>
+            </w:r>
+            <w:r>
+              <w:rPr>
+                <w:rFonts w:hint="eastAsia"/>
+                <w:color w:val="00B050"/>
+              </w:rPr>
+              <w:t>//ゴール</w:t>
+            </w:r>
+          </w:p>
+          <w:p>
+            <w:pPr>
+              <w:pStyle w:val="3-"/>
+            </w:pPr>
+            <w:r>
+              <w:rPr>
+                <w:rFonts w:hint="eastAsia"/>
+              </w:rPr>
+              <w:tab/>
+              <w:t xml:space="preserve">float </w:t>
+            </w:r>
+            <w:proofErr w:type="spellStart"/>
+            <w:r>
+              <w:rPr>
+                <w:rFonts w:hint="eastAsia"/>
+              </w:rPr>
+              <w:t>m_gradual</w:t>
+            </w:r>
+            <w:proofErr w:type="spellEnd"/>
+            <w:r>
+              <w:rPr>
+                <w:rFonts w:hint="eastAsia"/>
+              </w:rPr>
+              <w:t>;</w:t>
+            </w:r>
+            <w:r>
+              <w:rPr>
+                <w:rFonts w:hint="eastAsia"/>
+                <w:color w:val="00B050"/>
+              </w:rPr>
+              <w:t>//1秒あたりの変化量</w:t>
+            </w:r>
+          </w:p>
+          <w:p>
+            <w:pPr>
+              <w:pStyle w:val="3-"/>
+            </w:pPr>
+            <w:r>
+              <w:t>};</w:t>
+            </w:r>
+          </w:p>
+          <w:p>
+            <w:pPr>
+              <w:pStyle w:val="3-"/>
+            </w:pPr>
+          </w:p>
+          <w:p>
+            <w:pPr>
+              <w:pStyle w:val="3-"/>
+            </w:pPr>
+            <w:r>
+              <w:rPr>
+                <w:rFonts w:hint="eastAsia"/>
+                <w:color w:val="00B050"/>
+              </w:rPr>
+              <w:t>//フェードテスト</w:t>
+            </w:r>
+          </w:p>
+          <w:p>
+            <w:pPr>
+              <w:pStyle w:val="3-"/>
+            </w:pPr>
+            <w:r>
+              <w:rPr>
+                <w:rFonts w:hint="eastAsia"/>
+              </w:rPr>
+              <w:t>void</w:t>
+            </w:r>
+            <w:r>
+              <w:t xml:space="preserve"> test()</w:t>
+            </w:r>
+          </w:p>
+          <w:p>
+            <w:pPr>
+              <w:pStyle w:val="3-"/>
+            </w:pPr>
+            <w:r>
+              <w:lastRenderedPageBreak/>
+              <w:t>{</w:t>
+            </w:r>
+          </w:p>
+          <w:p>
+            <w:pPr>
+              <w:pStyle w:val="3-"/>
+              <w:rPr>
+                <w:color w:val="00B050"/>
+              </w:rPr>
+            </w:pPr>
+            <w:r>
+              <w:rPr>
+                <w:rFonts w:hint="eastAsia"/>
+              </w:rPr>
+              <w:tab/>
+            </w:r>
+            <w:r>
+              <w:rPr>
+                <w:rFonts w:hint="eastAsia"/>
+                <w:color w:val="00B050"/>
+              </w:rPr>
+              <w:t>//30フレーム想定で、1</w:t>
+            </w:r>
+            <w:r>
+              <w:rPr>
+                <w:rFonts w:hint="eastAsia"/>
+                <w:color w:val="00B050"/>
+              </w:rPr>
+              <w:t>フレーム当たりの経過</w:t>
+            </w:r>
+            <w:r>
+              <w:rPr>
+                <w:rFonts w:hint="eastAsia"/>
+                <w:color w:val="00B050"/>
+              </w:rPr>
+              <w:t>時間</w:t>
+            </w:r>
+          </w:p>
+          <w:p>
+            <w:pPr>
+              <w:pStyle w:val="3-"/>
+              <w:rPr>
+                <w:color w:val="00B050"/>
+              </w:rPr>
+            </w:pPr>
+            <w:r>
+              <w:rPr>
+                <w:color w:val="00B050"/>
+              </w:rPr>
+              <w:tab/>
+              <w:t>//※このサンプルでは固定するが、本来は処理落ちの状況に応じて変動する（処理落ちがなければ固定される）</w:t>
+            </w:r>
+          </w:p>
+          <w:p>
+            <w:pPr>
+              <w:pStyle w:val="3-"/>
+            </w:pPr>
+            <w:r>
+              <w:tab/>
+            </w:r>
+            <w:proofErr w:type="spellStart"/>
+            <w:r>
+              <w:t>const</w:t>
+            </w:r>
+            <w:proofErr w:type="spellEnd"/>
+            <w:r>
+              <w:t xml:space="preserve"> float </w:t>
+            </w:r>
+            <w:proofErr w:type="spellStart"/>
+            <w:r>
               <w:t>elapsed_time</w:t>
+            </w:r>
+            <w:proofErr w:type="spellEnd"/>
+            <w:r>
+              <w:t xml:space="preserve"> = 1.f / 30.f;</w:t>
+            </w:r>
+          </w:p>
+          <w:p>
+            <w:pPr>
+              <w:pStyle w:val="3-"/>
+            </w:pPr>
+            <w:r>
+              <w:tab/>
+            </w:r>
+            <w:proofErr w:type="spellStart"/>
+            <w:r>
+              <w:t>printf</w:t>
+            </w:r>
+            <w:proofErr w:type="spellEnd"/>
+            <w:r>
+              <w:t>("</w:t>
+            </w:r>
+            <w:proofErr w:type="spellStart"/>
+            <w:r>
+              <w:t>elapsed_time</w:t>
+            </w:r>
+            <w:proofErr w:type="spellEnd"/>
+            <w:r>
+              <w:t xml:space="preserve">=%.3f\n", </w:t>
+            </w:r>
+            <w:proofErr w:type="spellStart"/>
+            <w:r>
+              <w:t>elapsed_time</w:t>
+            </w:r>
+            <w:proofErr w:type="spellEnd"/>
+            <w:r>
+              <w:t>);</w:t>
+            </w:r>
+          </w:p>
+          <w:p>
+            <w:pPr>
+              <w:pStyle w:val="3-"/>
+            </w:pPr>
+            <w:r>
+              <w:tab/>
+            </w:r>
+            <w:proofErr w:type="spellStart"/>
+            <w:r>
+              <w:t>int</w:t>
+            </w:r>
+            <w:proofErr w:type="spellEnd"/>
+            <w:r>
+              <w:t xml:space="preserve"> flame = 0;</w:t>
+            </w:r>
+          </w:p>
+          <w:p>
+            <w:pPr>
+              <w:pStyle w:val="3-"/>
+            </w:pPr>
+          </w:p>
+          <w:p>
+            <w:pPr>
+              <w:pStyle w:val="3-"/>
+            </w:pPr>
+            <w:r>
+              <w:rPr>
+                <w:rFonts w:hint="eastAsia"/>
+              </w:rPr>
+              <w:tab/>
+            </w:r>
+            <w:r>
+              <w:rPr>
+                <w:rFonts w:hint="eastAsia"/>
+                <w:color w:val="00B050"/>
+              </w:rPr>
+              <w:t>//フェードオブジェクトを初期化</w:t>
+            </w:r>
+          </w:p>
+          <w:p>
+            <w:pPr>
+              <w:pStyle w:val="3-"/>
+            </w:pPr>
+            <w:r>
+              <w:tab/>
+            </w:r>
+            <w:proofErr w:type="spellStart"/>
+            <w:r>
+              <w:t>CFade</w:t>
+            </w:r>
+            <w:proofErr w:type="spellEnd"/>
+            <w:r>
+              <w:t xml:space="preserve"> fade(1.f);</w:t>
+            </w:r>
+          </w:p>
+          <w:p>
+            <w:pPr>
+              <w:pStyle w:val="3-"/>
+            </w:pPr>
+          </w:p>
+          <w:p>
+            <w:pPr>
+              <w:pStyle w:val="3-"/>
+            </w:pPr>
+            <w:r>
+              <w:rPr>
+                <w:rFonts w:hint="eastAsia"/>
+              </w:rPr>
+              <w:tab/>
+            </w:r>
+            <w:r>
+              <w:rPr>
+                <w:rFonts w:hint="eastAsia"/>
+                <w:color w:val="00B050"/>
+              </w:rPr>
+              <w:t>//フェード開始</w:t>
+            </w:r>
+          </w:p>
+          <w:p>
+            <w:pPr>
+              <w:pStyle w:val="3-"/>
+            </w:pPr>
+            <w:r>
+              <w:rPr>
+                <w:rFonts w:hint="eastAsia"/>
+              </w:rPr>
+              <w:tab/>
+            </w:r>
+            <w:proofErr w:type="spellStart"/>
+            <w:r>
+              <w:rPr>
+                <w:rFonts w:hint="eastAsia"/>
+                <w:color w:val="FF0000"/>
+              </w:rPr>
+              <w:t>fade.start</w:t>
+            </w:r>
+            <w:proofErr w:type="spellEnd"/>
+            <w:r>
+              <w:rPr>
+                <w:rFonts w:hint="eastAsia"/>
+                <w:color w:val="FF0000"/>
+              </w:rPr>
+              <w:t>(1.5f, 1.f, 0.5f);</w:t>
+            </w:r>
+            <w:r>
+              <w:rPr>
+                <w:rFonts w:hint="eastAsia"/>
+                <w:color w:val="00B050"/>
+              </w:rPr>
+              <w:t>//1.5秒かけて、最大(1.0）から半分（0.5）までフェード</w:t>
+            </w:r>
+          </w:p>
+          <w:p>
+            <w:pPr>
+              <w:pStyle w:val="3-"/>
+            </w:pPr>
+            <w:r>
+              <w:tab/>
+            </w:r>
+            <w:proofErr w:type="spellStart"/>
+            <w:r>
+              <w:t>fade.debugPrint</w:t>
+            </w:r>
+            <w:proofErr w:type="spellEnd"/>
+            <w:r>
+              <w:t>(flame++);</w:t>
+            </w:r>
+            <w:bookmarkStart w:id="26" w:name="_GoBack"/>
+            <w:bookmarkEnd w:id="26"/>
+          </w:p>
+          <w:p>
+            <w:pPr>
+              <w:pStyle w:val="3-"/>
+            </w:pPr>
+          </w:p>
+          <w:p>
+            <w:pPr>
+              <w:pStyle w:val="3-"/>
+            </w:pPr>
+            <w:r>
+              <w:rPr>
+                <w:rFonts w:hint="eastAsia"/>
+              </w:rPr>
+              <w:tab/>
+            </w:r>
+            <w:r>
+              <w:rPr>
+                <w:rFonts w:hint="eastAsia"/>
+                <w:color w:val="00B050"/>
+              </w:rPr>
+              <w:t>//20フレームだけ更新</w:t>
+            </w:r>
+          </w:p>
+          <w:p>
+            <w:pPr>
+              <w:pStyle w:val="3-"/>
+            </w:pPr>
+            <w:r>
+              <w:tab/>
+              <w:t>for (</w:t>
+            </w:r>
+            <w:proofErr w:type="spellStart"/>
+            <w:r>
+              <w:t>int</w:t>
+            </w:r>
+            <w:proofErr w:type="spellEnd"/>
+            <w:r>
+              <w:t xml:space="preserve"> </w:t>
+            </w:r>
+            <w:proofErr w:type="spellStart"/>
+            <w:r>
+              <w:t>i</w:t>
+            </w:r>
+            <w:proofErr w:type="spellEnd"/>
+            <w:r>
+              <w:t xml:space="preserve"> = 0; </w:t>
+            </w:r>
+            <w:proofErr w:type="spellStart"/>
+            <w:r>
+              <w:t>i</w:t>
+            </w:r>
+            <w:proofErr w:type="spellEnd"/>
+            <w:r>
+              <w:t xml:space="preserve"> &lt; 20; ++</w:t>
+            </w:r>
+            <w:proofErr w:type="spellStart"/>
+            <w:r>
+              <w:t>i</w:t>
             </w:r>
             <w:proofErr w:type="spellEnd"/>
             <w:r>
@@ -20411,18 +21395,187 @@
               <w:pStyle w:val="3-"/>
             </w:pPr>
             <w:r>
+              <w:rPr>
+                <w:rFonts w:hint="eastAsia"/>
+              </w:rPr>
               <w:tab/>
             </w:r>
             <w:r>
+              <w:rPr>
+                <w:rFonts w:hint="eastAsia"/>
+              </w:rPr>
               <w:tab/>
-              <w:t>if (!</w:t>
             </w:r>
             <w:proofErr w:type="spellStart"/>
             <w:r>
-              <w:t>isGoal</w:t>
+              <w:rPr>
+                <w:rFonts w:hint="eastAsia"/>
+              </w:rPr>
+              <w:t>fade.update</w:t>
             </w:r>
             <w:proofErr w:type="spellEnd"/>
             <w:r>
+              <w:rPr>
+                <w:rFonts w:hint="eastAsia"/>
+              </w:rPr>
+              <w:t>(</w:t>
+            </w:r>
+            <w:proofErr w:type="spellStart"/>
+            <w:r>
+              <w:rPr>
+                <w:rFonts w:hint="eastAsia"/>
+              </w:rPr>
+              <w:t>elapsed_time</w:t>
+            </w:r>
+            <w:proofErr w:type="spellEnd"/>
+            <w:r>
+              <w:rPr>
+                <w:rFonts w:hint="eastAsia"/>
+              </w:rPr>
+              <w:t>);</w:t>
+            </w:r>
+            <w:r>
+              <w:rPr>
+                <w:rFonts w:hint="eastAsia"/>
+                <w:color w:val="00B050"/>
+              </w:rPr>
+              <w:t>//更新処理</w:t>
+            </w:r>
+          </w:p>
+          <w:p>
+            <w:pPr>
+              <w:pStyle w:val="3-"/>
+            </w:pPr>
+            <w:r>
+              <w:tab/>
+            </w:r>
+            <w:r>
+              <w:tab/>
+            </w:r>
+            <w:proofErr w:type="spellStart"/>
+            <w:r>
+              <w:t>fade.debugPrint</w:t>
+            </w:r>
+            <w:proofErr w:type="spellEnd"/>
+            <w:r>
+              <w:t>(flame++);</w:t>
+            </w:r>
+          </w:p>
+          <w:p>
+            <w:pPr>
+              <w:pStyle w:val="3-"/>
+            </w:pPr>
+            <w:r>
+              <w:tab/>
+              <w:t>}</w:t>
+            </w:r>
+          </w:p>
+          <w:p>
+            <w:pPr>
+              <w:pStyle w:val="3-"/>
+            </w:pPr>
+            <w:r>
+              <w:tab/>
+            </w:r>
+          </w:p>
+          <w:p>
+            <w:pPr>
+              <w:pStyle w:val="3-"/>
+              <w:rPr>
+                <w:color w:val="00B050"/>
+              </w:rPr>
+            </w:pPr>
+            <w:r>
+              <w:rPr>
+                <w:rFonts w:hint="eastAsia"/>
+              </w:rPr>
+              <w:tab/>
+            </w:r>
+            <w:r>
+              <w:rPr>
+                <w:rFonts w:hint="eastAsia"/>
+                <w:color w:val="00B050"/>
+              </w:rPr>
+              <w:t>//フェードを途中変更</w:t>
+            </w:r>
+          </w:p>
+          <w:p>
+            <w:pPr>
+              <w:pStyle w:val="3-"/>
+              <w:rPr>
+                <w:color w:val="00B050"/>
+              </w:rPr>
+            </w:pPr>
+            <w:r>
+              <w:rPr>
+                <w:rFonts w:hint="eastAsia"/>
+              </w:rPr>
+              <w:tab/>
+            </w:r>
+            <w:proofErr w:type="spellStart"/>
+            <w:r>
+              <w:rPr>
+                <w:rFonts w:hint="eastAsia"/>
+                <w:color w:val="FF0000"/>
+              </w:rPr>
+              <w:t>fade.start</w:t>
+            </w:r>
+            <w:proofErr w:type="spellEnd"/>
+            <w:r>
+              <w:rPr>
+                <w:rFonts w:hint="eastAsia"/>
+                <w:color w:val="FF0000"/>
+              </w:rPr>
+              <w:t>(1.5f, 0.5f, 1.f);</w:t>
+            </w:r>
+            <w:r>
+              <w:rPr>
+                <w:rFonts w:hint="eastAsia"/>
+                <w:color w:val="00B050"/>
+              </w:rPr>
+              <w:t>//1.5秒かけて、半分（0.5）から最大(1.0）までフェード</w:t>
+            </w:r>
+          </w:p>
+          <w:p>
+            <w:pPr>
+              <w:pStyle w:val="3-"/>
+            </w:pPr>
+          </w:p>
+          <w:p>
+            <w:pPr>
+              <w:pStyle w:val="3-"/>
+              <w:rPr>
+                <w:color w:val="00B050"/>
+              </w:rPr>
+            </w:pPr>
+            <w:r>
+              <w:rPr>
+                <w:rFonts w:hint="eastAsia"/>
+              </w:rPr>
+              <w:tab/>
+            </w:r>
+            <w:r>
+              <w:rPr>
+                <w:rFonts w:hint="eastAsia"/>
+                <w:color w:val="00B050"/>
+              </w:rPr>
+              <w:t>//フェード完了まで更新</w:t>
+            </w:r>
+          </w:p>
+          <w:p>
+            <w:pPr>
+              <w:pStyle w:val="3-"/>
+            </w:pPr>
+            <w:r>
+              <w:tab/>
+              <w:t>while (!</w:t>
+            </w:r>
+            <w:proofErr w:type="spellStart"/>
+            <w:r>
+              <w:t>fade.isGoal</w:t>
+            </w:r>
+            <w:proofErr w:type="spellEnd"/>
+            <w:r>
               <w:t>())</w:t>
             </w:r>
           </w:p>
@@ -20430,9 +21583,6 @@
             <w:pPr>
               <w:pStyle w:val="3-"/>
             </w:pPr>
-            <w:r>
-              <w:tab/>
-            </w:r>
             <w:r>
               <w:tab/>
               <w:t>{</w:t>
@@ -20441,1257 +21591,7 @@
           <w:p>
             <w:pPr>
               <w:pStyle w:val="3-"/>
-            </w:pPr>
-            <w:r>
-              <w:tab/>
-            </w:r>
-            <w:r>
-              <w:tab/>
-            </w:r>
-            <w:r>
-              <w:tab/>
-            </w:r>
-            <w:proofErr w:type="spellStart"/>
-            <w:r>
-              <w:t>int</w:t>
-            </w:r>
-            <w:proofErr w:type="spellEnd"/>
-            <w:r>
-              <w:t xml:space="preserve"> </w:t>
-            </w:r>
-            <w:proofErr w:type="spellStart"/>
-            <w:r>
-              <w:t>sign_before</w:t>
-            </w:r>
-            <w:proofErr w:type="spellEnd"/>
-            <w:r>
-              <w:t xml:space="preserve"> = </w:t>
-            </w:r>
-            <w:proofErr w:type="spellStart"/>
-            <w:r>
-              <w:t>fsign</w:t>
-            </w:r>
-            <w:proofErr w:type="spellEnd"/>
-            <w:r>
-              <w:t>(</w:t>
-            </w:r>
-            <w:proofErr w:type="spellStart"/>
-            <w:r>
-              <w:t>m_now</w:t>
-            </w:r>
-            <w:proofErr w:type="spellEnd"/>
-            <w:r>
-              <w:t xml:space="preserve"> - </w:t>
-            </w:r>
-            <w:proofErr w:type="spellStart"/>
-            <w:r>
-              <w:t>m_goal</w:t>
-            </w:r>
-            <w:proofErr w:type="spellEnd"/>
-            <w:r>
-              <w:t>);</w:t>
-            </w:r>
-          </w:p>
-          <w:p>
-            <w:pPr>
-              <w:pStyle w:val="3-"/>
-            </w:pPr>
-            <w:r>
-              <w:tab/>
-            </w:r>
-            <w:r>
-              <w:tab/>
-            </w:r>
-            <w:r>
-              <w:tab/>
-            </w:r>
-            <w:proofErr w:type="spellStart"/>
-            <w:r>
-              <w:t>m_now</w:t>
-            </w:r>
-            <w:proofErr w:type="spellEnd"/>
-            <w:r>
-              <w:t xml:space="preserve"> += (</w:t>
-            </w:r>
-            <w:proofErr w:type="spellStart"/>
-            <w:r>
-              <w:t>m_gradual</w:t>
-            </w:r>
-            <w:proofErr w:type="spellEnd"/>
-            <w:r>
-              <w:t xml:space="preserve"> * </w:t>
-            </w:r>
-            <w:proofErr w:type="spellStart"/>
-            <w:r>
-              <w:t>elapsed_time</w:t>
-            </w:r>
-            <w:proofErr w:type="spellEnd"/>
-            <w:r>
-              <w:t>);</w:t>
-            </w:r>
-          </w:p>
-          <w:p>
-            <w:pPr>
-              <w:pStyle w:val="3-"/>
-            </w:pPr>
-            <w:r>
-              <w:tab/>
-            </w:r>
-            <w:r>
-              <w:tab/>
-            </w:r>
-            <w:r>
-              <w:tab/>
-            </w:r>
-            <w:proofErr w:type="spellStart"/>
-            <w:r>
-              <w:t>int</w:t>
-            </w:r>
-            <w:proofErr w:type="spellEnd"/>
-            <w:r>
-              <w:t xml:space="preserve"> </w:t>
-            </w:r>
-            <w:proofErr w:type="spellStart"/>
-            <w:r>
-              <w:t>sign_after</w:t>
-            </w:r>
-            <w:proofErr w:type="spellEnd"/>
-            <w:r>
-              <w:t xml:space="preserve"> = </w:t>
-            </w:r>
-            <w:proofErr w:type="spellStart"/>
-            <w:r>
-              <w:t>fsign</w:t>
-            </w:r>
-            <w:proofErr w:type="spellEnd"/>
-            <w:r>
-              <w:t>(</w:t>
-            </w:r>
-            <w:proofErr w:type="spellStart"/>
-            <w:r>
-              <w:t>m_now</w:t>
-            </w:r>
-            <w:proofErr w:type="spellEnd"/>
-            <w:r>
-              <w:t xml:space="preserve"> - </w:t>
-            </w:r>
-            <w:proofErr w:type="spellStart"/>
-            <w:r>
-              <w:t>m_goal</w:t>
-            </w:r>
-            <w:proofErr w:type="spellEnd"/>
-            <w:r>
-              <w:t>);</w:t>
-            </w:r>
-          </w:p>
-          <w:p>
-            <w:pPr>
-              <w:pStyle w:val="3-"/>
-            </w:pPr>
-            <w:r>
-              <w:tab/>
-            </w:r>
-            <w:r>
-              <w:tab/>
-            </w:r>
-            <w:r>
-              <w:tab/>
-              <w:t>if (</w:t>
-            </w:r>
-            <w:proofErr w:type="spellStart"/>
-            <w:r>
-              <w:t>sign_before</w:t>
-            </w:r>
-            <w:proofErr w:type="spellEnd"/>
-            <w:r>
-              <w:t xml:space="preserve"> != </w:t>
-            </w:r>
-            <w:proofErr w:type="spellStart"/>
-            <w:r>
-              <w:t>sign_after</w:t>
-            </w:r>
-            <w:proofErr w:type="spellEnd"/>
-            <w:r>
-              <w:t>)</w:t>
-            </w:r>
-          </w:p>
-          <w:p>
-            <w:pPr>
-              <w:pStyle w:val="3-"/>
-            </w:pPr>
-            <w:r>
-              <w:tab/>
-            </w:r>
-            <w:r>
-              <w:tab/>
-            </w:r>
-            <w:r>
-              <w:tab/>
-            </w:r>
-            <w:r>
-              <w:tab/>
-            </w:r>
-            <w:proofErr w:type="spellStart"/>
-            <w:r>
-              <w:t>m_now</w:t>
-            </w:r>
-            <w:proofErr w:type="spellEnd"/>
-            <w:r>
-              <w:t xml:space="preserve"> = </w:t>
-            </w:r>
-            <w:proofErr w:type="spellStart"/>
-            <w:r>
-              <w:t>m_goal</w:t>
-            </w:r>
-            <w:proofErr w:type="spellEnd"/>
-            <w:r>
-              <w:t>;</w:t>
-            </w:r>
-          </w:p>
-          <w:p>
-            <w:pPr>
-              <w:pStyle w:val="3-"/>
-            </w:pPr>
-            <w:r>
-              <w:tab/>
-            </w:r>
-            <w:r>
-              <w:tab/>
-              <w:t>}</w:t>
-            </w:r>
-          </w:p>
-          <w:p>
-            <w:pPr>
-              <w:pStyle w:val="3-"/>
-            </w:pPr>
-            <w:r>
-              <w:tab/>
-              <w:t>}</w:t>
-            </w:r>
-          </w:p>
-          <w:p>
-            <w:pPr>
-              <w:pStyle w:val="3-"/>
-              <w:rPr>
-                <w:rFonts w:hint="eastAsia"/>
-                <w:color w:val="00B050"/>
-              </w:rPr>
-            </w:pPr>
-            <w:r>
-              <w:rPr>
-                <w:rFonts w:hint="eastAsia"/>
-              </w:rPr>
-              <w:tab/>
-            </w:r>
-            <w:r>
-              <w:rPr>
-                <w:rFonts w:hint="eastAsia"/>
-                <w:color w:val="00B050"/>
-              </w:rPr>
-              <w:t>//フェード開始</w:t>
-            </w:r>
-          </w:p>
-          <w:p>
-            <w:pPr>
-              <w:pStyle w:val="3-"/>
-            </w:pPr>
-            <w:r>
-              <w:tab/>
-              <w:t>void start(float time, float begin, float end)</w:t>
-            </w:r>
-          </w:p>
-          <w:p>
-            <w:pPr>
-              <w:pStyle w:val="3-"/>
-            </w:pPr>
-            <w:r>
-              <w:tab/>
-              <w:t>{</w:t>
-            </w:r>
-          </w:p>
-          <w:p>
-            <w:pPr>
-              <w:pStyle w:val="3-"/>
-            </w:pPr>
-            <w:r>
-              <w:tab/>
-            </w:r>
-            <w:r>
-              <w:tab/>
-            </w:r>
-            <w:proofErr w:type="spellStart"/>
-            <w:r>
-              <w:t>m_goal</w:t>
-            </w:r>
-            <w:proofErr w:type="spellEnd"/>
-            <w:r>
-              <w:t xml:space="preserve"> = end;</w:t>
-            </w:r>
-          </w:p>
-          <w:p>
-            <w:pPr>
-              <w:pStyle w:val="3-"/>
-            </w:pPr>
-            <w:r>
-              <w:tab/>
-            </w:r>
-            <w:r>
-              <w:tab/>
-            </w:r>
-            <w:proofErr w:type="spellStart"/>
-            <w:r>
-              <w:t>m_gradual</w:t>
-            </w:r>
-            <w:proofErr w:type="spellEnd"/>
-            <w:r>
-              <w:t xml:space="preserve"> = (end - begin) / time;</w:t>
-            </w:r>
-          </w:p>
-          <w:p>
-            <w:pPr>
-              <w:pStyle w:val="3-"/>
-            </w:pPr>
-            <w:r>
-              <w:tab/>
-              <w:t>}</w:t>
-            </w:r>
-          </w:p>
-          <w:p>
-            <w:pPr>
-              <w:pStyle w:val="3-"/>
-              <w:rPr>
-                <w:rFonts w:hint="eastAsia"/>
-              </w:rPr>
-            </w:pPr>
-            <w:r>
-              <w:rPr>
-                <w:rFonts w:hint="eastAsia"/>
-              </w:rPr>
-              <w:tab/>
-            </w:r>
-            <w:r>
-              <w:rPr>
-                <w:rFonts w:hint="eastAsia"/>
-                <w:color w:val="00B050"/>
-              </w:rPr>
-              <w:t>//現在の状態を表示</w:t>
-            </w:r>
-          </w:p>
-          <w:p>
-            <w:pPr>
-              <w:pStyle w:val="3-"/>
-            </w:pPr>
-            <w:r>
-              <w:tab/>
-              <w:t xml:space="preserve">void </w:t>
-            </w:r>
-            <w:proofErr w:type="spellStart"/>
-            <w:r>
-              <w:t>debugPrint</w:t>
-            </w:r>
-            <w:proofErr w:type="spellEnd"/>
-            <w:r>
-              <w:t>(</w:t>
-            </w:r>
-            <w:proofErr w:type="spellStart"/>
-            <w:r>
-              <w:t>int</w:t>
-            </w:r>
-            <w:proofErr w:type="spellEnd"/>
-            <w:r>
-              <w:t xml:space="preserve"> flame)</w:t>
-            </w:r>
-          </w:p>
-          <w:p>
-            <w:pPr>
-              <w:pStyle w:val="3-"/>
-            </w:pPr>
-            <w:r>
-              <w:tab/>
-              <w:t>{</w:t>
-            </w:r>
-          </w:p>
-          <w:p>
-            <w:pPr>
-              <w:pStyle w:val="3-"/>
-            </w:pPr>
-            <w:r>
-              <w:tab/>
-            </w:r>
-            <w:r>
-              <w:tab/>
-            </w:r>
-            <w:proofErr w:type="spellStart"/>
-            <w:r>
-              <w:t>printf</w:t>
-            </w:r>
-            <w:proofErr w:type="spellEnd"/>
-            <w:r>
-              <w:t xml:space="preserve">("%2d: now=%.3f, goal=%.3f, gradual=%.3f\n", flame, </w:t>
-            </w:r>
-            <w:proofErr w:type="spellStart"/>
-            <w:r>
-              <w:t>m_now</w:t>
-            </w:r>
-            <w:proofErr w:type="spellEnd"/>
-            <w:r>
-              <w:t xml:space="preserve">, </w:t>
-            </w:r>
-            <w:proofErr w:type="spellStart"/>
-            <w:r>
-              <w:t>m_goal</w:t>
-            </w:r>
-            <w:proofErr w:type="spellEnd"/>
-            <w:r>
-              <w:t xml:space="preserve">, </w:t>
-            </w:r>
-            <w:proofErr w:type="spellStart"/>
-            <w:r>
-              <w:t>m_gradual</w:t>
-            </w:r>
-            <w:proofErr w:type="spellEnd"/>
-            <w:r>
-              <w:t>);</w:t>
-            </w:r>
-          </w:p>
-          <w:p>
-            <w:pPr>
-              <w:pStyle w:val="3-"/>
-            </w:pPr>
-            <w:r>
-              <w:tab/>
-              <w:t>}</w:t>
-            </w:r>
-          </w:p>
-          <w:p>
-            <w:pPr>
-              <w:pStyle w:val="3-"/>
-            </w:pPr>
-            <w:r>
-              <w:t>public:</w:t>
-            </w:r>
-          </w:p>
-          <w:p>
-            <w:pPr>
-              <w:pStyle w:val="3-"/>
-              <w:rPr>
-                <w:rFonts w:hint="eastAsia"/>
-              </w:rPr>
-            </w:pPr>
-            <w:r>
-              <w:rPr>
-                <w:rFonts w:hint="eastAsia"/>
-              </w:rPr>
-              <w:tab/>
-            </w:r>
-            <w:r>
-              <w:rPr>
-                <w:rFonts w:hint="eastAsia"/>
-                <w:color w:val="00B050"/>
-              </w:rPr>
-              <w:t>//コンストラクタ</w:t>
-            </w:r>
-          </w:p>
-          <w:p>
-            <w:pPr>
-              <w:pStyle w:val="3-"/>
-            </w:pPr>
-            <w:r>
-              <w:tab/>
-            </w:r>
-            <w:proofErr w:type="spellStart"/>
-            <w:r>
-              <w:t>CFade</w:t>
-            </w:r>
-            <w:proofErr w:type="spellEnd"/>
-            <w:r>
-              <w:t>(float now) :</w:t>
-            </w:r>
-          </w:p>
-          <w:p>
-            <w:pPr>
-              <w:pStyle w:val="3-"/>
-            </w:pPr>
-            <w:r>
-              <w:tab/>
-            </w:r>
-            <w:r>
-              <w:tab/>
-            </w:r>
-            <w:proofErr w:type="spellStart"/>
-            <w:r>
-              <w:t>m_now</w:t>
-            </w:r>
-            <w:proofErr w:type="spellEnd"/>
-            <w:r>
-              <w:t>(now),</w:t>
-            </w:r>
-          </w:p>
-          <w:p>
-            <w:pPr>
-              <w:pStyle w:val="3-"/>
-            </w:pPr>
-            <w:r>
-              <w:tab/>
-            </w:r>
-            <w:r>
-              <w:tab/>
-            </w:r>
-            <w:proofErr w:type="spellStart"/>
-            <w:r>
-              <w:t>m_goal</w:t>
-            </w:r>
-            <w:proofErr w:type="spellEnd"/>
-            <w:r>
-              <w:t>(now),</w:t>
-            </w:r>
-          </w:p>
-          <w:p>
-            <w:pPr>
-              <w:pStyle w:val="3-"/>
-            </w:pPr>
-            <w:r>
-              <w:tab/>
-            </w:r>
-            <w:r>
-              <w:tab/>
-            </w:r>
-            <w:proofErr w:type="spellStart"/>
-            <w:r>
-              <w:t>m_gradual</w:t>
-            </w:r>
-            <w:proofErr w:type="spellEnd"/>
-            <w:r>
-              <w:t>(0.f)</w:t>
-            </w:r>
-          </w:p>
-          <w:p>
-            <w:pPr>
-              <w:pStyle w:val="3-"/>
-            </w:pPr>
-            <w:r>
-              <w:tab/>
-              <w:t>{}</w:t>
-            </w:r>
-          </w:p>
-          <w:p>
-            <w:pPr>
-              <w:pStyle w:val="3-"/>
-            </w:pPr>
-            <w:r>
-              <w:t>private:</w:t>
-            </w:r>
-          </w:p>
-          <w:p>
-            <w:pPr>
-              <w:pStyle w:val="3-"/>
-              <w:rPr>
-                <w:rFonts w:hint="eastAsia"/>
-              </w:rPr>
-            </w:pPr>
-            <w:r>
-              <w:rPr>
-                <w:rFonts w:hint="eastAsia"/>
-              </w:rPr>
-              <w:tab/>
-            </w:r>
-            <w:r>
-              <w:rPr>
-                <w:rFonts w:hint="eastAsia"/>
-                <w:color w:val="00B050"/>
-              </w:rPr>
-              <w:t>//フィールド</w:t>
-            </w:r>
-          </w:p>
-          <w:p>
-            <w:pPr>
-              <w:pStyle w:val="3-"/>
-              <w:rPr>
-                <w:rFonts w:hint="eastAsia"/>
-              </w:rPr>
-            </w:pPr>
-            <w:r>
-              <w:rPr>
-                <w:rFonts w:hint="eastAsia"/>
-              </w:rPr>
-              <w:tab/>
-              <w:t xml:space="preserve">float </w:t>
-            </w:r>
-            <w:proofErr w:type="spellStart"/>
-            <w:r>
-              <w:rPr>
-                <w:rFonts w:hint="eastAsia"/>
-              </w:rPr>
-              <w:t>m_now</w:t>
-            </w:r>
-            <w:proofErr w:type="spellEnd"/>
-            <w:r>
-              <w:rPr>
-                <w:rFonts w:hint="eastAsia"/>
-              </w:rPr>
-              <w:t xml:space="preserve">;    </w:t>
-            </w:r>
-            <w:r>
-              <w:rPr>
-                <w:rFonts w:hint="eastAsia"/>
-                <w:color w:val="00B050"/>
-              </w:rPr>
-              <w:t>//現在の状態</w:t>
-            </w:r>
-          </w:p>
-          <w:p>
-            <w:pPr>
-              <w:pStyle w:val="3-"/>
-              <w:rPr>
-                <w:rFonts w:hint="eastAsia"/>
-                <w:color w:val="00B050"/>
-              </w:rPr>
-            </w:pPr>
-            <w:r>
-              <w:rPr>
-                <w:rFonts w:hint="eastAsia"/>
-              </w:rPr>
-              <w:tab/>
-              <w:t xml:space="preserve">float </w:t>
-            </w:r>
-            <w:proofErr w:type="spellStart"/>
-            <w:r>
-              <w:rPr>
-                <w:rFonts w:hint="eastAsia"/>
-              </w:rPr>
-              <w:t>m_goal</w:t>
-            </w:r>
-            <w:proofErr w:type="spellEnd"/>
-            <w:r>
-              <w:rPr>
-                <w:rFonts w:hint="eastAsia"/>
-              </w:rPr>
-              <w:t xml:space="preserve">;   </w:t>
-            </w:r>
-            <w:r>
-              <w:rPr>
-                <w:rFonts w:hint="eastAsia"/>
-                <w:color w:val="00B050"/>
-              </w:rPr>
-              <w:t>//ゴール</w:t>
-            </w:r>
-          </w:p>
-          <w:p>
-            <w:pPr>
-              <w:pStyle w:val="3-"/>
-              <w:rPr>
-                <w:rFonts w:hint="eastAsia"/>
-              </w:rPr>
-            </w:pPr>
-            <w:r>
-              <w:rPr>
-                <w:rFonts w:hint="eastAsia"/>
-              </w:rPr>
-              <w:tab/>
-              <w:t xml:space="preserve">float </w:t>
-            </w:r>
-            <w:proofErr w:type="spellStart"/>
-            <w:r>
-              <w:rPr>
-                <w:rFonts w:hint="eastAsia"/>
-              </w:rPr>
-              <w:t>m_gradual</w:t>
-            </w:r>
-            <w:proofErr w:type="spellEnd"/>
-            <w:r>
-              <w:rPr>
-                <w:rFonts w:hint="eastAsia"/>
-              </w:rPr>
-              <w:t>;</w:t>
-            </w:r>
-            <w:r>
-              <w:rPr>
-                <w:rFonts w:hint="eastAsia"/>
-                <w:color w:val="00B050"/>
-              </w:rPr>
-              <w:t>//1秒あたりの変化量</w:t>
-            </w:r>
-          </w:p>
-          <w:p>
-            <w:pPr>
-              <w:pStyle w:val="3-"/>
-            </w:pPr>
-            <w:r>
-              <w:t>};</w:t>
-            </w:r>
-          </w:p>
-          <w:p>
-            <w:pPr>
-              <w:pStyle w:val="3-"/>
-            </w:pPr>
-          </w:p>
-          <w:p>
-            <w:pPr>
-              <w:pStyle w:val="3-"/>
-              <w:rPr>
-                <w:rFonts w:hint="eastAsia"/>
-              </w:rPr>
-            </w:pPr>
-            <w:r>
-              <w:rPr>
-                <w:rFonts w:hint="eastAsia"/>
-                <w:color w:val="00B050"/>
-              </w:rPr>
-              <w:t>//フェードテスト</w:t>
-            </w:r>
-          </w:p>
-          <w:p>
-            <w:pPr>
-              <w:pStyle w:val="3-"/>
-            </w:pPr>
-            <w:r>
-              <w:rPr>
-                <w:rFonts w:hint="eastAsia"/>
-              </w:rPr>
-              <w:t>void</w:t>
-            </w:r>
-            <w:r>
-              <w:t xml:space="preserve"> test()</w:t>
-            </w:r>
-          </w:p>
-          <w:p>
-            <w:pPr>
-              <w:pStyle w:val="3-"/>
-            </w:pPr>
-            <w:r>
-              <w:lastRenderedPageBreak/>
-              <w:t>{</w:t>
-            </w:r>
-          </w:p>
-          <w:p>
-            <w:pPr>
-              <w:pStyle w:val="3-"/>
-              <w:rPr>
-                <w:color w:val="00B050"/>
-              </w:rPr>
-            </w:pPr>
-            <w:r>
-              <w:rPr>
-                <w:rFonts w:hint="eastAsia"/>
-              </w:rPr>
-              <w:tab/>
-            </w:r>
-            <w:r>
-              <w:rPr>
-                <w:rFonts w:hint="eastAsia"/>
-                <w:color w:val="00B050"/>
-              </w:rPr>
-              <w:t>//30フレーム想定で、1</w:t>
-            </w:r>
-            <w:r>
-              <w:rPr>
-                <w:rFonts w:hint="eastAsia"/>
-                <w:color w:val="00B050"/>
-              </w:rPr>
-              <w:t>フレーム当たりの経過</w:t>
-            </w:r>
-            <w:r>
-              <w:rPr>
-                <w:rFonts w:hint="eastAsia"/>
-                <w:color w:val="00B050"/>
-              </w:rPr>
-              <w:t>時間</w:t>
-            </w:r>
-          </w:p>
-          <w:p>
-            <w:pPr>
-              <w:pStyle w:val="3-"/>
-              <w:rPr>
-                <w:rFonts w:hint="eastAsia"/>
-                <w:color w:val="00B050"/>
-              </w:rPr>
-            </w:pPr>
-            <w:r>
-              <w:rPr>
-                <w:color w:val="00B050"/>
-              </w:rPr>
-              <w:tab/>
-              <w:t>//※このサンプルでは固定するが、本来は処理落ちの状況に応じて変動する（処理落ちがなければ固定される）</w:t>
-            </w:r>
-          </w:p>
-          <w:p>
-            <w:pPr>
-              <w:pStyle w:val="3-"/>
-            </w:pPr>
-            <w:r>
-              <w:tab/>
-            </w:r>
-            <w:proofErr w:type="spellStart"/>
-            <w:r>
-              <w:t>const</w:t>
-            </w:r>
-            <w:proofErr w:type="spellEnd"/>
-            <w:r>
-              <w:t xml:space="preserve"> float </w:t>
-            </w:r>
-            <w:proofErr w:type="spellStart"/>
-            <w:r>
-              <w:t>elapsed_time</w:t>
-            </w:r>
-            <w:proofErr w:type="spellEnd"/>
-            <w:r>
-              <w:t xml:space="preserve"> = 1.f / 30.f;</w:t>
-            </w:r>
-          </w:p>
-          <w:p>
-            <w:pPr>
-              <w:pStyle w:val="3-"/>
-            </w:pPr>
-            <w:r>
-              <w:tab/>
-            </w:r>
-            <w:proofErr w:type="spellStart"/>
-            <w:r>
-              <w:t>printf</w:t>
-            </w:r>
-            <w:proofErr w:type="spellEnd"/>
-            <w:r>
-              <w:t>("</w:t>
-            </w:r>
-            <w:proofErr w:type="spellStart"/>
-            <w:r>
-              <w:t>elapsed_time</w:t>
-            </w:r>
-            <w:proofErr w:type="spellEnd"/>
-            <w:r>
-              <w:t xml:space="preserve">=%.3f\n", </w:t>
-            </w:r>
-            <w:proofErr w:type="spellStart"/>
-            <w:r>
-              <w:t>elapsed_time</w:t>
-            </w:r>
-            <w:proofErr w:type="spellEnd"/>
-            <w:r>
-              <w:t>);</w:t>
-            </w:r>
-          </w:p>
-          <w:p>
-            <w:pPr>
-              <w:pStyle w:val="3-"/>
-            </w:pPr>
-            <w:r>
-              <w:tab/>
-            </w:r>
-            <w:proofErr w:type="spellStart"/>
-            <w:r>
-              <w:t>int</w:t>
-            </w:r>
-            <w:proofErr w:type="spellEnd"/>
-            <w:r>
-              <w:t xml:space="preserve"> flame = 0;</w:t>
-            </w:r>
-          </w:p>
-          <w:p>
-            <w:pPr>
-              <w:pStyle w:val="3-"/>
-            </w:pPr>
-          </w:p>
-          <w:p>
-            <w:pPr>
-              <w:pStyle w:val="3-"/>
-              <w:rPr>
-                <w:rFonts w:hint="eastAsia"/>
-              </w:rPr>
-            </w:pPr>
-            <w:r>
-              <w:rPr>
-                <w:rFonts w:hint="eastAsia"/>
-              </w:rPr>
-              <w:tab/>
-            </w:r>
-            <w:r>
-              <w:rPr>
-                <w:rFonts w:hint="eastAsia"/>
-                <w:color w:val="00B050"/>
-              </w:rPr>
-              <w:t>//フェードオブジェクトを初期化</w:t>
-            </w:r>
-          </w:p>
-          <w:p>
-            <w:pPr>
-              <w:pStyle w:val="3-"/>
-            </w:pPr>
-            <w:r>
-              <w:tab/>
-            </w:r>
-            <w:proofErr w:type="spellStart"/>
-            <w:r>
-              <w:t>CFade</w:t>
-            </w:r>
-            <w:proofErr w:type="spellEnd"/>
-            <w:r>
-              <w:t xml:space="preserve"> fade(1.f);</w:t>
-            </w:r>
-          </w:p>
-          <w:p>
-            <w:pPr>
-              <w:pStyle w:val="3-"/>
-            </w:pPr>
-          </w:p>
-          <w:p>
-            <w:pPr>
-              <w:pStyle w:val="3-"/>
-              <w:rPr>
-                <w:rFonts w:hint="eastAsia"/>
-              </w:rPr>
-            </w:pPr>
-            <w:r>
-              <w:rPr>
-                <w:rFonts w:hint="eastAsia"/>
-              </w:rPr>
-              <w:tab/>
-            </w:r>
-            <w:r>
-              <w:rPr>
-                <w:rFonts w:hint="eastAsia"/>
-                <w:color w:val="00B050"/>
-              </w:rPr>
-              <w:t>//フェード開始</w:t>
-            </w:r>
-          </w:p>
-          <w:p>
-            <w:pPr>
-              <w:pStyle w:val="3-"/>
-              <w:rPr>
-                <w:rFonts w:hint="eastAsia"/>
-              </w:rPr>
-            </w:pPr>
-            <w:r>
-              <w:rPr>
-                <w:rFonts w:hint="eastAsia"/>
-              </w:rPr>
-              <w:tab/>
-            </w:r>
-            <w:proofErr w:type="spellStart"/>
-            <w:r>
-              <w:rPr>
-                <w:rFonts w:hint="eastAsia"/>
-                <w:color w:val="FF0000"/>
-              </w:rPr>
-              <w:t>fade.start</w:t>
-            </w:r>
-            <w:proofErr w:type="spellEnd"/>
-            <w:r>
-              <w:rPr>
-                <w:rFonts w:hint="eastAsia"/>
-                <w:color w:val="FF0000"/>
-              </w:rPr>
-              <w:t>(1.5f, 1.f, 0.5f);</w:t>
-            </w:r>
-            <w:r>
-              <w:rPr>
-                <w:rFonts w:hint="eastAsia"/>
-                <w:color w:val="00B050"/>
-              </w:rPr>
-              <w:t>//1.5秒かけて、最大(1.0）から半分（0.5）までフェード</w:t>
-            </w:r>
-          </w:p>
-          <w:p>
-            <w:pPr>
-              <w:pStyle w:val="3-"/>
-            </w:pPr>
-            <w:r>
-              <w:tab/>
-            </w:r>
-            <w:proofErr w:type="spellStart"/>
-            <w:r>
-              <w:t>fade.debugPrint</w:t>
-            </w:r>
-            <w:proofErr w:type="spellEnd"/>
-            <w:r>
-              <w:t>(flame++);</w:t>
-            </w:r>
-          </w:p>
-          <w:p>
-            <w:pPr>
-              <w:pStyle w:val="3-"/>
-            </w:pPr>
-          </w:p>
-          <w:p>
-            <w:pPr>
-              <w:pStyle w:val="3-"/>
-              <w:rPr>
-                <w:rFonts w:hint="eastAsia"/>
-              </w:rPr>
-            </w:pPr>
-            <w:r>
-              <w:rPr>
-                <w:rFonts w:hint="eastAsia"/>
-              </w:rPr>
-              <w:tab/>
-            </w:r>
-            <w:r>
-              <w:rPr>
-                <w:rFonts w:hint="eastAsia"/>
-                <w:color w:val="00B050"/>
-              </w:rPr>
-              <w:t>//20フレームだけ更新</w:t>
-            </w:r>
-          </w:p>
-          <w:p>
-            <w:pPr>
-              <w:pStyle w:val="3-"/>
-            </w:pPr>
-            <w:r>
-              <w:tab/>
-              <w:t>for (</w:t>
-            </w:r>
-            <w:proofErr w:type="spellStart"/>
-            <w:r>
-              <w:t>int</w:t>
-            </w:r>
-            <w:proofErr w:type="spellEnd"/>
-            <w:r>
-              <w:t xml:space="preserve"> </w:t>
-            </w:r>
-            <w:proofErr w:type="spellStart"/>
-            <w:r>
-              <w:t>i</w:t>
-            </w:r>
-            <w:proofErr w:type="spellEnd"/>
-            <w:r>
-              <w:t xml:space="preserve"> = 0; </w:t>
-            </w:r>
-            <w:proofErr w:type="spellStart"/>
-            <w:r>
-              <w:t>i</w:t>
-            </w:r>
-            <w:proofErr w:type="spellEnd"/>
-            <w:r>
-              <w:t xml:space="preserve"> &lt; 20; ++</w:t>
-            </w:r>
-            <w:proofErr w:type="spellStart"/>
-            <w:r>
-              <w:t>i</w:t>
-            </w:r>
-            <w:proofErr w:type="spellEnd"/>
-            <w:r>
-              <w:t>)</w:t>
-            </w:r>
-          </w:p>
-          <w:p>
-            <w:pPr>
-              <w:pStyle w:val="3-"/>
-            </w:pPr>
-            <w:r>
-              <w:tab/>
-              <w:t>{</w:t>
-            </w:r>
-          </w:p>
-          <w:p>
-            <w:pPr>
-              <w:pStyle w:val="3-"/>
-              <w:rPr>
-                <w:rFonts w:hint="eastAsia"/>
-              </w:rPr>
-            </w:pPr>
-            <w:r>
-              <w:rPr>
-                <w:rFonts w:hint="eastAsia"/>
-              </w:rPr>
-              <w:tab/>
-            </w:r>
-            <w:r>
-              <w:rPr>
-                <w:rFonts w:hint="eastAsia"/>
-              </w:rPr>
-              <w:tab/>
-            </w:r>
-            <w:proofErr w:type="spellStart"/>
-            <w:r>
-              <w:rPr>
-                <w:rFonts w:hint="eastAsia"/>
-              </w:rPr>
-              <w:t>fade.update</w:t>
-            </w:r>
-            <w:proofErr w:type="spellEnd"/>
-            <w:r>
-              <w:rPr>
-                <w:rFonts w:hint="eastAsia"/>
-              </w:rPr>
-              <w:t>(</w:t>
-            </w:r>
-            <w:proofErr w:type="spellStart"/>
-            <w:r>
-              <w:rPr>
-                <w:rFonts w:hint="eastAsia"/>
-              </w:rPr>
-              <w:t>elapsed_time</w:t>
-            </w:r>
-            <w:proofErr w:type="spellEnd"/>
-            <w:r>
-              <w:rPr>
-                <w:rFonts w:hint="eastAsia"/>
-              </w:rPr>
-              <w:t>);</w:t>
-            </w:r>
-            <w:r>
-              <w:rPr>
-                <w:rFonts w:hint="eastAsia"/>
-                <w:color w:val="00B050"/>
-              </w:rPr>
-              <w:t>//更新処理</w:t>
-            </w:r>
-          </w:p>
-          <w:p>
-            <w:pPr>
-              <w:pStyle w:val="3-"/>
-            </w:pPr>
-            <w:r>
-              <w:tab/>
-            </w:r>
-            <w:r>
-              <w:tab/>
-            </w:r>
-            <w:proofErr w:type="spellStart"/>
-            <w:r>
-              <w:t>fade.debugPrint</w:t>
-            </w:r>
-            <w:proofErr w:type="spellEnd"/>
-            <w:r>
-              <w:t>(flame++);</w:t>
-            </w:r>
-          </w:p>
-          <w:p>
-            <w:pPr>
-              <w:pStyle w:val="3-"/>
-            </w:pPr>
-            <w:r>
-              <w:tab/>
-              <w:t>}</w:t>
-            </w:r>
-          </w:p>
-          <w:p>
-            <w:pPr>
-              <w:pStyle w:val="3-"/>
-            </w:pPr>
-            <w:r>
-              <w:tab/>
-            </w:r>
-          </w:p>
-          <w:p>
-            <w:pPr>
-              <w:pStyle w:val="3-"/>
-              <w:rPr>
-                <w:rFonts w:hint="eastAsia"/>
-                <w:color w:val="00B050"/>
-              </w:rPr>
-            </w:pPr>
-            <w:r>
-              <w:rPr>
-                <w:rFonts w:hint="eastAsia"/>
-              </w:rPr>
-              <w:tab/>
-            </w:r>
-            <w:r>
-              <w:rPr>
-                <w:rFonts w:hint="eastAsia"/>
-                <w:color w:val="00B050"/>
-              </w:rPr>
-              <w:t>//フェードを途中変更</w:t>
-            </w:r>
-          </w:p>
-          <w:p>
-            <w:pPr>
-              <w:pStyle w:val="3-"/>
-              <w:rPr>
-                <w:rFonts w:hint="eastAsia"/>
-                <w:color w:val="00B050"/>
-              </w:rPr>
-            </w:pPr>
-            <w:r>
-              <w:rPr>
-                <w:rFonts w:hint="eastAsia"/>
-              </w:rPr>
-              <w:tab/>
-            </w:r>
-            <w:proofErr w:type="spellStart"/>
-            <w:r>
-              <w:rPr>
-                <w:rFonts w:hint="eastAsia"/>
-                <w:color w:val="FF0000"/>
-              </w:rPr>
-              <w:t>fade.start</w:t>
-            </w:r>
-            <w:proofErr w:type="spellEnd"/>
-            <w:r>
-              <w:rPr>
-                <w:rFonts w:hint="eastAsia"/>
-                <w:color w:val="FF0000"/>
-              </w:rPr>
-              <w:t>(1.5f, 0.5f, 1.f);</w:t>
-            </w:r>
-            <w:r>
-              <w:rPr>
-                <w:rFonts w:hint="eastAsia"/>
-                <w:color w:val="00B050"/>
-              </w:rPr>
-              <w:t>//1.5秒かけて、半分（0.5）から最大(1.0）までフェード</w:t>
-            </w:r>
-          </w:p>
-          <w:p>
-            <w:pPr>
-              <w:pStyle w:val="3-"/>
-            </w:pPr>
-          </w:p>
-          <w:p>
-            <w:pPr>
-              <w:pStyle w:val="3-"/>
-              <w:rPr>
-                <w:rFonts w:hint="eastAsia"/>
-                <w:color w:val="00B050"/>
-              </w:rPr>
-            </w:pPr>
-            <w:r>
-              <w:rPr>
-                <w:rFonts w:hint="eastAsia"/>
-              </w:rPr>
-              <w:tab/>
-            </w:r>
-            <w:r>
-              <w:rPr>
-                <w:rFonts w:hint="eastAsia"/>
-                <w:color w:val="00B050"/>
-              </w:rPr>
-              <w:t>//フェード完了まで更新</w:t>
-            </w:r>
-          </w:p>
-          <w:p>
-            <w:pPr>
-              <w:pStyle w:val="3-"/>
-            </w:pPr>
-            <w:r>
-              <w:tab/>
-              <w:t>while (!</w:t>
-            </w:r>
-            <w:proofErr w:type="spellStart"/>
-            <w:r>
-              <w:t>fade.isGoal</w:t>
-            </w:r>
-            <w:proofErr w:type="spellEnd"/>
-            <w:r>
-              <w:t>())</w:t>
-            </w:r>
-          </w:p>
-          <w:p>
-            <w:pPr>
-              <w:pStyle w:val="3-"/>
-            </w:pPr>
-            <w:r>
-              <w:tab/>
-              <w:t>{</w:t>
-            </w:r>
-          </w:p>
-          <w:p>
-            <w:pPr>
-              <w:pStyle w:val="3-"/>
-              <w:rPr>
-                <w:rFonts w:hint="eastAsia"/>
+              <w:rPr>
                 <w:color w:val="00B050"/>
               </w:rPr>
             </w:pPr>
@@ -22709,7 +22609,6 @@
             <w:pPr>
               <w:pStyle w:val="3-"/>
               <w:rPr>
-                <w:rFonts w:hint="eastAsia"/>
                 <w:color w:val="auto"/>
               </w:rPr>
             </w:pPr>
@@ -23512,6 +23411,9 @@
           <w:p>
             <w:pPr>
               <w:pStyle w:val="3-"/>
+              <w:rPr>
+                <w:color w:val="FF0000"/>
+              </w:rPr>
             </w:pPr>
             <w:r>
               <w:rPr>
@@ -23550,6 +23452,90 @@
                 <w:color w:val="FF0000"/>
               </w:rPr>
               <w:t>1</w:t>
+            </w:r>
+            <w:r>
+              <w:rPr>
+                <w:rFonts w:hint="eastAsia"/>
+                <w:color w:val="auto"/>
+              </w:rPr>
+              <w:t xml:space="preserve">  </w:t>
+            </w:r>
+            <w:r>
+              <w:rPr>
+                <w:rFonts w:hint="eastAsia"/>
+                <w:color w:val="FF0000"/>
+              </w:rPr>
+              <w:t>←</w:t>
+            </w:r>
+            <w:r>
+              <w:rPr>
+                <w:rFonts w:hint="eastAsia"/>
+                <w:color w:val="FF0000"/>
+              </w:rPr>
+              <w:t>同じ時間をかけてゴールに到達したので、</w:t>
+            </w:r>
+          </w:p>
+          <w:p>
+            <w:pPr>
+              <w:pStyle w:val="3-"/>
+              <w:rPr>
+                <w:color w:val="FF0000"/>
+              </w:rPr>
+            </w:pPr>
+            <w:r>
+              <w:rPr>
+                <w:rFonts w:hint="eastAsia"/>
+                <w:color w:val="FF0000"/>
+              </w:rPr>
+              <w:t xml:space="preserve">                                                    </w:t>
+            </w:r>
+            <w:r>
+              <w:rPr>
+                <w:color w:val="FF0000"/>
+              </w:rPr>
+              <w:t xml:space="preserve">  </w:t>
+            </w:r>
+            <w:r>
+              <w:rPr>
+                <w:rFonts w:hint="eastAsia"/>
+                <w:color w:val="FF0000"/>
+              </w:rPr>
+              <w:t xml:space="preserve">　途中スタートしたフェードの時間進行が一定であったことが</w:t>
+            </w:r>
+          </w:p>
+          <w:p>
+            <w:pPr>
+              <w:pStyle w:val="3-"/>
+              <w:rPr>
+                <w:rFonts w:hint="eastAsia"/>
+              </w:rPr>
+            </w:pPr>
+            <w:r>
+              <w:rPr>
+                <w:rFonts w:hint="eastAsia"/>
+                <w:color w:val="FF0000"/>
+              </w:rPr>
+              <w:t xml:space="preserve">                                                    </w:t>
+            </w:r>
+            <w:r>
+              <w:rPr>
+                <w:color w:val="FF0000"/>
+              </w:rPr>
+              <w:t xml:space="preserve">  </w:t>
+            </w:r>
+            <w:r>
+              <w:rPr>
+                <w:rFonts w:hint="eastAsia"/>
+                <w:color w:val="FF0000"/>
+              </w:rPr>
+              <w:t xml:space="preserve">　</w:t>
+            </w:r>
+            <w:r>
+              <w:rPr>
+                <w:rFonts w:hint="eastAsia"/>
+                <w:color w:val="FF0000"/>
+              </w:rPr>
+              <w:t>わかる</w:t>
             </w:r>
           </w:p>
         </w:tc>
@@ -23653,11 +23639,22 @@
         <w:pStyle w:val="afff"/>
         <w:spacing w:before="5040"/>
       </w:pPr>
-      <w:fldSimple w:instr=" TITLE   \* MERGEFORMAT ">
-        <w:r>
-          <w:t>プログラミングTips</w:t>
-        </w:r>
-      </w:fldSimple>
+      <w:r>
+        <w:lastRenderedPageBreak/>
+        <w:fldChar w:fldCharType="begin"/>
+      </w:r>
+      <w:r>
+        <w:instrText xml:space="preserve"> TITLE   \* MERGEFORMAT </w:instrText>
+      </w:r>
+      <w:r>
+        <w:fldChar w:fldCharType="separate"/>
+      </w:r>
+      <w:r>
+        <w:t>プログラミングTips</w:t>
+      </w:r>
+      <w:r>
+        <w:fldChar w:fldCharType="end"/>
+      </w:r>
     </w:p>
     <w:p>
       <w:pPr>
@@ -23773,20 +23770,30 @@
     <w:pPr>
       <w:pStyle w:val="aff7"/>
     </w:pPr>
-    <w:fldSimple w:instr=" TITLE   \* MERGEFORMAT ">
-      <w:r>
-        <w:rPr>
-          <w:rFonts w:hint="eastAsia"/>
-        </w:rPr>
-        <w:t>プログラミング</w:t>
-      </w:r>
-      <w:r>
-        <w:rPr>
-          <w:rFonts w:hint="eastAsia"/>
-        </w:rPr>
-        <w:t>Tips</w:t>
-      </w:r>
-    </w:fldSimple>
+    <w:r>
+      <w:fldChar w:fldCharType="begin"/>
+    </w:r>
+    <w:r>
+      <w:instrText xml:space="preserve"> TITLE   \* MERGEFORMAT </w:instrText>
+    </w:r>
+    <w:r>
+      <w:fldChar w:fldCharType="separate"/>
+    </w:r>
+    <w:r>
+      <w:rPr>
+        <w:rFonts w:hint="eastAsia"/>
+      </w:rPr>
+      <w:t>プログラミング</w:t>
+    </w:r>
+    <w:r>
+      <w:rPr>
+        <w:rFonts w:hint="eastAsia"/>
+      </w:rPr>
+      <w:t>Tips</w:t>
+    </w:r>
+    <w:r>
+      <w:fldChar w:fldCharType="end"/>
+    </w:r>
     <w:r>
       <w:tab/>
     </w:r>
@@ -23876,20 +23883,30 @@
         <w:tab w:val="left" w:pos="6440"/>
       </w:tabs>
     </w:pPr>
-    <w:fldSimple w:instr=" TITLE   \* MERGEFORMAT ">
-      <w:r>
-        <w:rPr>
-          <w:rFonts w:hint="eastAsia"/>
-        </w:rPr>
-        <w:t>プログラミング</w:t>
-      </w:r>
-      <w:r>
-        <w:rPr>
-          <w:rFonts w:hint="eastAsia"/>
-        </w:rPr>
-        <w:t>Tips</w:t>
-      </w:r>
-    </w:fldSimple>
+    <w:r>
+      <w:fldChar w:fldCharType="begin"/>
+    </w:r>
+    <w:r>
+      <w:instrText xml:space="preserve"> TITLE   \* MERGEFORMAT </w:instrText>
+    </w:r>
+    <w:r>
+      <w:fldChar w:fldCharType="separate"/>
+    </w:r>
+    <w:r>
+      <w:rPr>
+        <w:rFonts w:hint="eastAsia"/>
+      </w:rPr>
+      <w:t>プログラミング</w:t>
+    </w:r>
+    <w:r>
+      <w:rPr>
+        <w:rFonts w:hint="eastAsia"/>
+      </w:rPr>
+      <w:t>Tips</w:t>
+    </w:r>
+    <w:r>
+      <w:fldChar w:fldCharType="end"/>
+    </w:r>
     <w:r>
       <w:tab/>
     </w:r>
@@ -32970,7 +32987,7 @@
 </file>
 
 <file path=customXml/itemProps1.xml><?xml version="1.0" encoding="utf-8"?>
-<ds:datastoreItem xmlns:ds="http://schemas.openxmlformats.org/officeDocument/2006/customXml" ds:itemID="{C63D71E3-000C-47CD-A86F-768D9E38C578}">
+<ds:datastoreItem xmlns:ds="http://schemas.openxmlformats.org/officeDocument/2006/customXml" ds:itemID="{B064C2F1-BF25-48F7-9109-7E8C848F3652}">
   <ds:schemaRefs>
     <ds:schemaRef ds:uri="http://schemas.openxmlformats.org/officeDocument/2006/bibliography"/>
   </ds:schemaRefs>

--- a/document/仕様・設計書/プログラミングTips/本当にちょっとしたプログラミングTips.docx
+++ b/document/仕様・設計書/プログラミングTips/本当にちょっとしたプログラミングTips.docx
@@ -2,6 +2,8 @@
 <file path=word/document.xml><?xml version="1.0" encoding="utf-8"?>
 <w:document xmlns:wpc="http://schemas.microsoft.com/office/word/2010/wordprocessingCanvas" xmlns:mc="http://schemas.openxmlformats.org/markup-compatibility/2006" xmlns:o="urn:schemas-microsoft-com:office:office" xmlns:r="http://schemas.openxmlformats.org/officeDocument/2006/relationships" xmlns:m="http://schemas.openxmlformats.org/officeDocument/2006/math" xmlns:v="urn:schemas-microsoft-com:vml" xmlns:wp14="http://schemas.microsoft.com/office/word/2010/wordprocessingDrawing" xmlns:wp="http://schemas.openxmlformats.org/drawingml/2006/wordprocessingDrawing" xmlns:w10="urn:schemas-microsoft-com:office:word" xmlns:w="http://schemas.openxmlformats.org/wordprocessingml/2006/main" xmlns:w14="http://schemas.microsoft.com/office/word/2010/wordml" xmlns:w15="http://schemas.microsoft.com/office/word/2012/wordml" xmlns:wpg="http://schemas.microsoft.com/office/word/2010/wordprocessingGroup" xmlns:wpi="http://schemas.microsoft.com/office/word/2010/wordprocessingInk" xmlns:wne="http://schemas.microsoft.com/office/word/2006/wordml" xmlns:wps="http://schemas.microsoft.com/office/word/2010/wordprocessingShape" mc:Ignorable="w14 w15 wp14">
   <w:body>
+    <w:bookmarkStart w:id="0" w:name="_GoBack"/>
+    <w:bookmarkEnd w:id="0"/>
     <w:p>
       <w:pPr>
         <w:pStyle w:val="af4"/>
@@ -16,7 +18,7 @@
         <w:fldChar w:fldCharType="separate"/>
       </w:r>
       <w:r>
-        <w:t>プログラミングTips</w:t>
+        <w:t>本当にちょっとしたプログラミングTips</w:t>
       </w:r>
       <w:r>
         <w:fldChar w:fldCharType="end"/>
@@ -34,7 +36,7 @@
       </w:r>
       <w:fldSimple w:instr=" SUBJECT   \* MERGEFORMAT ">
         <w:r>
-          <w:t>本当にちょっとしたプログラミングTips</w:t>
+          <w:t>共通認識にしたいプログラミングテクニック</w:t>
         </w:r>
       </w:fldSimple>
       <w:r>
@@ -70,13 +72,25 @@
         <w:rPr>
           <w:rFonts w:hint="eastAsia"/>
         </w:rPr>
-        <w:t>年1月</w:t>
+        <w:t>年</w:t>
       </w:r>
       <w:r>
         <w:rPr>
           <w:rFonts w:hint="eastAsia"/>
         </w:rPr>
         <w:t>2</w:t>
+      </w:r>
+      <w:r>
+        <w:rPr>
+          <w:rFonts w:hint="eastAsia"/>
+        </w:rPr>
+        <w:t>月</w:t>
+      </w:r>
+      <w:r>
+        <w:rPr>
+          <w:rFonts w:hint="eastAsia"/>
+        </w:rPr>
+        <w:t>1</w:t>
       </w:r>
       <w:r>
         <w:t>0</w:t>
@@ -337,7 +351,7 @@
                 <w:sz w:val="18"/>
                 <w:szCs w:val="18"/>
               </w:rPr>
-              <w:t>1</w:t>
+              <w:t>2</w:t>
             </w:r>
             <w:r>
               <w:rPr>
@@ -353,7 +367,7 @@
                 <w:sz w:val="18"/>
                 <w:szCs w:val="18"/>
               </w:rPr>
-              <w:t>2</w:t>
+              <w:t>1</w:t>
             </w:r>
             <w:r>
               <w:rPr>
@@ -784,7 +798,7 @@
       <w:r>
         <w:fldChar w:fldCharType="separate"/>
       </w:r>
-      <w:hyperlink w:anchor="_Toc378843772" w:history="1">
+      <w:hyperlink w:anchor="_Toc378965904" w:history="1">
         <w:r>
           <w:rPr>
             <w:rStyle w:val="afff3"/>
@@ -823,7 +837,7 @@
           <w:rPr>
             <w:webHidden/>
           </w:rPr>
-          <w:instrText xml:space="preserve"> PAGEREF _Toc378843772 \h </w:instrText>
+          <w:instrText xml:space="preserve"> PAGEREF _Toc378965904 \h </w:instrText>
         </w:r>
         <w:r>
           <w:rPr>
@@ -861,7 +875,7 @@
           <w:sz w:val="21"/>
         </w:rPr>
       </w:pPr>
-      <w:hyperlink w:anchor="_Toc378843773" w:history="1">
+      <w:hyperlink w:anchor="_Toc378965905" w:history="1">
         <w:r>
           <w:rPr>
             <w:rStyle w:val="afff3"/>
@@ -900,7 +914,7 @@
           <w:rPr>
             <w:webHidden/>
           </w:rPr>
-          <w:instrText xml:space="preserve"> PAGEREF _Toc378843773 \h </w:instrText>
+          <w:instrText xml:space="preserve"> PAGEREF _Toc378965905 \h </w:instrText>
         </w:r>
         <w:r>
           <w:rPr>
@@ -938,7 +952,7 @@
           <w:sz w:val="21"/>
         </w:rPr>
       </w:pPr>
-      <w:hyperlink w:anchor="_Toc378843774" w:history="1">
+      <w:hyperlink w:anchor="_Toc378965906" w:history="1">
         <w:r>
           <w:rPr>
             <w:rStyle w:val="afff3"/>
@@ -983,7 +997,7 @@
           <w:rPr>
             <w:webHidden/>
           </w:rPr>
-          <w:instrText xml:space="preserve"> PAGEREF _Toc378843774 \h </w:instrText>
+          <w:instrText xml:space="preserve"> PAGEREF _Toc378965906 \h </w:instrText>
         </w:r>
         <w:r>
           <w:rPr>
@@ -1018,7 +1032,7 @@
           <w:b w:val="0"/>
         </w:rPr>
       </w:pPr>
-      <w:hyperlink w:anchor="_Toc378843775" w:history="1">
+      <w:hyperlink w:anchor="_Toc378965907" w:history="1">
         <w:r>
           <w:rPr>
             <w:rStyle w:val="afff3"/>
@@ -1056,7 +1070,7 @@
           <w:rPr>
             <w:webHidden/>
           </w:rPr>
-          <w:instrText xml:space="preserve"> PAGEREF _Toc378843775 \h </w:instrText>
+          <w:instrText xml:space="preserve"> PAGEREF _Toc378965907 \h </w:instrText>
         </w:r>
         <w:r>
           <w:rPr>
@@ -1091,7 +1105,7 @@
           <w:b w:val="0"/>
         </w:rPr>
       </w:pPr>
-      <w:hyperlink w:anchor="_Toc378843776" w:history="1">
+      <w:hyperlink w:anchor="_Toc378965908" w:history="1">
         <w:r>
           <w:rPr>
             <w:rStyle w:val="afff3"/>
@@ -1135,7 +1149,7 @@
           <w:rPr>
             <w:webHidden/>
           </w:rPr>
-          <w:instrText xml:space="preserve"> PAGEREF _Toc378843776 \h </w:instrText>
+          <w:instrText xml:space="preserve"> PAGEREF _Toc378965908 \h </w:instrText>
         </w:r>
         <w:r>
           <w:rPr>
@@ -1173,7 +1187,7 @@
           <w:rFonts w:eastAsiaTheme="minorEastAsia"/>
         </w:rPr>
       </w:pPr>
-      <w:hyperlink w:anchor="_Toc378843777" w:history="1">
+      <w:hyperlink w:anchor="_Toc378965909" w:history="1">
         <w:r>
           <w:rPr>
             <w:rStyle w:val="afff3"/>
@@ -1210,7 +1224,7 @@
           <w:rPr>
             <w:webHidden/>
           </w:rPr>
-          <w:instrText xml:space="preserve"> PAGEREF _Toc378843777 \h </w:instrText>
+          <w:instrText xml:space="preserve"> PAGEREF _Toc378965909 \h </w:instrText>
         </w:r>
         <w:r>
           <w:rPr>
@@ -1248,7 +1262,7 @@
           <w:rFonts w:eastAsiaTheme="minorEastAsia"/>
         </w:rPr>
       </w:pPr>
-      <w:hyperlink w:anchor="_Toc378843778" w:history="1">
+      <w:hyperlink w:anchor="_Toc378965910" w:history="1">
         <w:r>
           <w:rPr>
             <w:rStyle w:val="afff3"/>
@@ -1285,7 +1299,7 @@
           <w:rPr>
             <w:webHidden/>
           </w:rPr>
-          <w:instrText xml:space="preserve"> PAGEREF _Toc378843778 \h </w:instrText>
+          <w:instrText xml:space="preserve"> PAGEREF _Toc378965910 \h </w:instrText>
         </w:r>
         <w:r>
           <w:rPr>
@@ -1323,7 +1337,7 @@
           <w:rFonts w:eastAsiaTheme="minorEastAsia"/>
         </w:rPr>
       </w:pPr>
-      <w:hyperlink w:anchor="_Toc378843779" w:history="1">
+      <w:hyperlink w:anchor="_Toc378965911" w:history="1">
         <w:r>
           <w:rPr>
             <w:rStyle w:val="afff3"/>
@@ -1360,7 +1374,7 @@
           <w:rPr>
             <w:webHidden/>
           </w:rPr>
-          <w:instrText xml:space="preserve"> PAGEREF _Toc378843779 \h </w:instrText>
+          <w:instrText xml:space="preserve"> PAGEREF _Toc378965911 \h </w:instrText>
         </w:r>
         <w:r>
           <w:rPr>
@@ -1398,7 +1412,7 @@
           <w:rFonts w:eastAsiaTheme="minorEastAsia"/>
         </w:rPr>
       </w:pPr>
-      <w:hyperlink w:anchor="_Toc378843780" w:history="1">
+      <w:hyperlink w:anchor="_Toc378965912" w:history="1">
         <w:r>
           <w:rPr>
             <w:rStyle w:val="afff3"/>
@@ -1435,7 +1449,7 @@
           <w:rPr>
             <w:webHidden/>
           </w:rPr>
-          <w:instrText xml:space="preserve"> PAGEREF _Toc378843780 \h </w:instrText>
+          <w:instrText xml:space="preserve"> PAGEREF _Toc378965912 \h </w:instrText>
         </w:r>
         <w:r>
           <w:rPr>
@@ -1473,7 +1487,7 @@
           <w:rFonts w:eastAsiaTheme="minorEastAsia"/>
         </w:rPr>
       </w:pPr>
-      <w:hyperlink w:anchor="_Toc378843781" w:history="1">
+      <w:hyperlink w:anchor="_Toc378965913" w:history="1">
         <w:r>
           <w:rPr>
             <w:rStyle w:val="afff3"/>
@@ -1510,7 +1524,7 @@
           <w:rPr>
             <w:webHidden/>
           </w:rPr>
-          <w:instrText xml:space="preserve"> PAGEREF _Toc378843781 \h </w:instrText>
+          <w:instrText xml:space="preserve"> PAGEREF _Toc378965913 \h </w:instrText>
         </w:r>
         <w:r>
           <w:rPr>
@@ -1548,7 +1562,7 @@
           <w:rFonts w:eastAsiaTheme="minorEastAsia"/>
         </w:rPr>
       </w:pPr>
-      <w:hyperlink w:anchor="_Toc378843782" w:history="1">
+      <w:hyperlink w:anchor="_Toc378965914" w:history="1">
         <w:r>
           <w:rPr>
             <w:rStyle w:val="afff3"/>
@@ -1585,7 +1599,7 @@
           <w:rPr>
             <w:webHidden/>
           </w:rPr>
-          <w:instrText xml:space="preserve"> PAGEREF _Toc378843782 \h </w:instrText>
+          <w:instrText xml:space="preserve"> PAGEREF _Toc378965914 \h </w:instrText>
         </w:r>
         <w:r>
           <w:rPr>
@@ -1623,7 +1637,7 @@
           <w:rFonts w:eastAsiaTheme="minorEastAsia"/>
         </w:rPr>
       </w:pPr>
-      <w:hyperlink w:anchor="_Toc378843783" w:history="1">
+      <w:hyperlink w:anchor="_Toc378965915" w:history="1">
         <w:r>
           <w:rPr>
             <w:rStyle w:val="afff3"/>
@@ -1660,7 +1674,7 @@
           <w:rPr>
             <w:webHidden/>
           </w:rPr>
-          <w:instrText xml:space="preserve"> PAGEREF _Toc378843783 \h </w:instrText>
+          <w:instrText xml:space="preserve"> PAGEREF _Toc378965915 \h </w:instrText>
         </w:r>
         <w:r>
           <w:rPr>
@@ -1695,7 +1709,7 @@
           <w:b w:val="0"/>
         </w:rPr>
       </w:pPr>
-      <w:hyperlink w:anchor="_Toc378843784" w:history="1">
+      <w:hyperlink w:anchor="_Toc378965916" w:history="1">
         <w:r>
           <w:rPr>
             <w:rStyle w:val="afff3"/>
@@ -1739,7 +1753,7 @@
           <w:rPr>
             <w:webHidden/>
           </w:rPr>
-          <w:instrText xml:space="preserve"> PAGEREF _Toc378843784 \h </w:instrText>
+          <w:instrText xml:space="preserve"> PAGEREF _Toc378965916 \h </w:instrText>
         </w:r>
         <w:r>
           <w:rPr>
@@ -1777,7 +1791,7 @@
           <w:sz w:val="21"/>
         </w:rPr>
       </w:pPr>
-      <w:hyperlink w:anchor="_Toc378843785" w:history="1">
+      <w:hyperlink w:anchor="_Toc378965917" w:history="1">
         <w:r>
           <w:rPr>
             <w:rStyle w:val="afff3"/>
@@ -1822,7 +1836,7 @@
           <w:rPr>
             <w:webHidden/>
           </w:rPr>
-          <w:instrText xml:space="preserve"> PAGEREF _Toc378843785 \h </w:instrText>
+          <w:instrText xml:space="preserve"> PAGEREF _Toc378965917 \h </w:instrText>
         </w:r>
         <w:r>
           <w:rPr>
@@ -1857,7 +1871,7 @@
           <w:b w:val="0"/>
         </w:rPr>
       </w:pPr>
-      <w:hyperlink w:anchor="_Toc378843786" w:history="1">
+      <w:hyperlink w:anchor="_Toc378965918" w:history="1">
         <w:r>
           <w:rPr>
             <w:rStyle w:val="afff3"/>
@@ -1895,7 +1909,7 @@
           <w:rPr>
             <w:webHidden/>
           </w:rPr>
-          <w:instrText xml:space="preserve"> PAGEREF _Toc378843786 \h </w:instrText>
+          <w:instrText xml:space="preserve"> PAGEREF _Toc378965918 \h </w:instrText>
         </w:r>
         <w:r>
           <w:rPr>
@@ -1930,7 +1944,7 @@
           <w:b w:val="0"/>
         </w:rPr>
       </w:pPr>
-      <w:hyperlink w:anchor="_Toc378843787" w:history="1">
+      <w:hyperlink w:anchor="_Toc378965919" w:history="1">
         <w:r>
           <w:rPr>
             <w:rStyle w:val="afff3"/>
@@ -1968,7 +1982,7 @@
           <w:rPr>
             <w:webHidden/>
           </w:rPr>
-          <w:instrText xml:space="preserve"> PAGEREF _Toc378843787 \h </w:instrText>
+          <w:instrText xml:space="preserve"> PAGEREF _Toc378965919 \h </w:instrText>
         </w:r>
         <w:r>
           <w:rPr>
@@ -2003,7 +2017,7 @@
           <w:b w:val="0"/>
         </w:rPr>
       </w:pPr>
-      <w:hyperlink w:anchor="_Toc378843788" w:history="1">
+      <w:hyperlink w:anchor="_Toc378965920" w:history="1">
         <w:r>
           <w:rPr>
             <w:rStyle w:val="afff3"/>
@@ -2041,7 +2055,7 @@
           <w:rPr>
             <w:webHidden/>
           </w:rPr>
-          <w:instrText xml:space="preserve"> PAGEREF _Toc378843788 \h </w:instrText>
+          <w:instrText xml:space="preserve"> PAGEREF _Toc378965920 \h </w:instrText>
         </w:r>
         <w:r>
           <w:rPr>
@@ -2076,7 +2090,7 @@
           <w:b w:val="0"/>
         </w:rPr>
       </w:pPr>
-      <w:hyperlink w:anchor="_Toc378843789" w:history="1">
+      <w:hyperlink w:anchor="_Toc378965921" w:history="1">
         <w:r>
           <w:rPr>
             <w:rStyle w:val="afff3"/>
@@ -2114,7 +2128,7 @@
           <w:rPr>
             <w:webHidden/>
           </w:rPr>
-          <w:instrText xml:space="preserve"> PAGEREF _Toc378843789 \h </w:instrText>
+          <w:instrText xml:space="preserve"> PAGEREF _Toc378965921 \h </w:instrText>
         </w:r>
         <w:r>
           <w:rPr>
@@ -2149,7 +2163,7 @@
           <w:b w:val="0"/>
         </w:rPr>
       </w:pPr>
-      <w:hyperlink w:anchor="_Toc378843790" w:history="1">
+      <w:hyperlink w:anchor="_Toc378965922" w:history="1">
         <w:r>
           <w:rPr>
             <w:rStyle w:val="afff3"/>
@@ -2187,7 +2201,7 @@
           <w:rPr>
             <w:webHidden/>
           </w:rPr>
-          <w:instrText xml:space="preserve"> PAGEREF _Toc378843790 \h </w:instrText>
+          <w:instrText xml:space="preserve"> PAGEREF _Toc378965922 \h </w:instrText>
         </w:r>
         <w:r>
           <w:rPr>
@@ -2222,7 +2236,7 @@
           <w:b w:val="0"/>
         </w:rPr>
       </w:pPr>
-      <w:hyperlink w:anchor="_Toc378843791" w:history="1">
+      <w:hyperlink w:anchor="_Toc378965923" w:history="1">
         <w:r>
           <w:rPr>
             <w:rStyle w:val="afff3"/>
@@ -2260,7 +2274,7 @@
           <w:rPr>
             <w:webHidden/>
           </w:rPr>
-          <w:instrText xml:space="preserve"> PAGEREF _Toc378843791 \h </w:instrText>
+          <w:instrText xml:space="preserve"> PAGEREF _Toc378965923 \h </w:instrText>
         </w:r>
         <w:r>
           <w:rPr>
@@ -2295,7 +2309,7 @@
           <w:b w:val="0"/>
         </w:rPr>
       </w:pPr>
-      <w:hyperlink w:anchor="_Toc378843792" w:history="1">
+      <w:hyperlink w:anchor="_Toc378965924" w:history="1">
         <w:r>
           <w:rPr>
             <w:rStyle w:val="afff3"/>
@@ -2333,7 +2347,7 @@
           <w:rPr>
             <w:webHidden/>
           </w:rPr>
-          <w:instrText xml:space="preserve"> PAGEREF _Toc378843792 \h </w:instrText>
+          <w:instrText xml:space="preserve"> PAGEREF _Toc378965924 \h </w:instrText>
         </w:r>
         <w:r>
           <w:rPr>
@@ -2371,7 +2385,7 @@
           <w:sz w:val="21"/>
         </w:rPr>
       </w:pPr>
-      <w:hyperlink w:anchor="_Toc378843793" w:history="1">
+      <w:hyperlink w:anchor="_Toc378965925" w:history="1">
         <w:r>
           <w:rPr>
             <w:rStyle w:val="afff3"/>
@@ -2416,7 +2430,7 @@
           <w:rPr>
             <w:webHidden/>
           </w:rPr>
-          <w:instrText xml:space="preserve"> PAGEREF _Toc378843793 \h </w:instrText>
+          <w:instrText xml:space="preserve"> PAGEREF _Toc378965925 \h </w:instrText>
         </w:r>
         <w:r>
           <w:rPr>
@@ -2451,7 +2465,7 @@
           <w:b w:val="0"/>
         </w:rPr>
       </w:pPr>
-      <w:hyperlink w:anchor="_Toc378843794" w:history="1">
+      <w:hyperlink w:anchor="_Toc378965926" w:history="1">
         <w:r>
           <w:rPr>
             <w:rStyle w:val="afff3"/>
@@ -2489,7 +2503,7 @@
           <w:rPr>
             <w:webHidden/>
           </w:rPr>
-          <w:instrText xml:space="preserve"> PAGEREF _Toc378843794 \h </w:instrText>
+          <w:instrText xml:space="preserve"> PAGEREF _Toc378965926 \h </w:instrText>
         </w:r>
         <w:r>
           <w:rPr>
@@ -2527,7 +2541,7 @@
           <w:rFonts w:eastAsiaTheme="minorEastAsia"/>
         </w:rPr>
       </w:pPr>
-      <w:hyperlink w:anchor="_Toc378843795" w:history="1">
+      <w:hyperlink w:anchor="_Toc378965927" w:history="1">
         <w:r>
           <w:rPr>
             <w:rStyle w:val="afff3"/>
@@ -2564,7 +2578,7 @@
           <w:rPr>
             <w:webHidden/>
           </w:rPr>
-          <w:instrText xml:space="preserve"> PAGEREF _Toc378843795 \h </w:instrText>
+          <w:instrText xml:space="preserve"> PAGEREF _Toc378965927 \h </w:instrText>
         </w:r>
         <w:r>
           <w:rPr>
@@ -2602,7 +2616,7 @@
           <w:rFonts w:eastAsiaTheme="minorEastAsia"/>
         </w:rPr>
       </w:pPr>
-      <w:hyperlink w:anchor="_Toc378843796" w:history="1">
+      <w:hyperlink w:anchor="_Toc378965928" w:history="1">
         <w:r>
           <w:rPr>
             <w:rStyle w:val="afff3"/>
@@ -2639,7 +2653,7 @@
           <w:rPr>
             <w:webHidden/>
           </w:rPr>
-          <w:instrText xml:space="preserve"> PAGEREF _Toc378843796 \h </w:instrText>
+          <w:instrText xml:space="preserve"> PAGEREF _Toc378965928 \h </w:instrText>
         </w:r>
         <w:r>
           <w:rPr>
@@ -2677,7 +2691,7 @@
           <w:rFonts w:eastAsiaTheme="minorEastAsia"/>
         </w:rPr>
       </w:pPr>
-      <w:hyperlink w:anchor="_Toc378843797" w:history="1">
+      <w:hyperlink w:anchor="_Toc378965929" w:history="1">
         <w:r>
           <w:rPr>
             <w:rStyle w:val="afff3"/>
@@ -2714,7 +2728,7 @@
           <w:rPr>
             <w:webHidden/>
           </w:rPr>
-          <w:instrText xml:space="preserve"> PAGEREF _Toc378843797 \h </w:instrText>
+          <w:instrText xml:space="preserve"> PAGEREF _Toc378965929 \h </w:instrText>
         </w:r>
         <w:r>
           <w:rPr>
@@ -2765,12 +2779,12 @@
         <w:spacing w:beforeLines="0" w:before="0"/>
         <w:ind w:left="342" w:hangingChars="142" w:hanging="342"/>
       </w:pPr>
-      <w:bookmarkStart w:id="0" w:name="_Toc378843772"/>
+      <w:bookmarkStart w:id="1" w:name="_Toc378965904"/>
       <w:r>
         <w:lastRenderedPageBreak/>
         <w:t>概略</w:t>
       </w:r>
-      <w:bookmarkEnd w:id="0"/>
+      <w:bookmarkEnd w:id="1"/>
     </w:p>
     <w:p>
       <w:pPr>
@@ -2794,14 +2808,14 @@
       <w:pPr>
         <w:pStyle w:val="1"/>
       </w:pPr>
-      <w:bookmarkStart w:id="1" w:name="_Toc378843773"/>
+      <w:bookmarkStart w:id="2" w:name="_Toc378965905"/>
       <w:r>
         <w:rPr>
           <w:rFonts w:hint="eastAsia"/>
         </w:rPr>
         <w:t>目的</w:t>
       </w:r>
-      <w:bookmarkEnd w:id="1"/>
+      <w:bookmarkEnd w:id="2"/>
     </w:p>
     <w:p>
       <w:pPr>
@@ -2845,35 +2859,48 @@
     </w:p>
     <w:p>
       <w:pPr>
-        <w:pStyle w:val="1"/>
-      </w:pPr>
-      <w:bookmarkStart w:id="2" w:name="_Toc378843774"/>
-      <w:r>
-        <w:rPr>
-          <w:rFonts w:hint="eastAsia"/>
-        </w:rPr>
-        <w:t>コーディングに関する</w:t>
-      </w:r>
-      <w:r>
-        <w:rPr>
-          <w:rFonts w:hint="eastAsia"/>
-        </w:rPr>
-        <w:t>Tips</w:t>
-      </w:r>
-      <w:bookmarkEnd w:id="2"/>
+        <w:pStyle w:val="a8"/>
+        <w:keepNext/>
+        <w:keepLines/>
+        <w:widowControl/>
+        <w:spacing w:beforeLines="50" w:before="180"/>
+        <w:ind w:firstLine="283"/>
+      </w:pPr>
+      <w:r>
+        <w:t>このような基礎的なプロミングの方法論がチーム内での共通認識となることで、共同開発を少しでも円滑なものにする。</w:t>
+      </w:r>
     </w:p>
     <w:p>
       <w:pPr>
+        <w:pStyle w:val="1"/>
+      </w:pPr>
+      <w:bookmarkStart w:id="3" w:name="_Toc378965906"/>
+      <w:r>
+        <w:rPr>
+          <w:rFonts w:hint="eastAsia"/>
+        </w:rPr>
+        <w:t>コーディングに関する</w:t>
+      </w:r>
+      <w:r>
+        <w:rPr>
+          <w:rFonts w:hint="eastAsia"/>
+        </w:rPr>
+        <w:t>Tips</w:t>
+      </w:r>
+      <w:bookmarkEnd w:id="3"/>
+    </w:p>
+    <w:p>
+      <w:pPr>
         <w:pStyle w:val="2"/>
       </w:pPr>
-      <w:bookmarkStart w:id="3" w:name="_Toc378843775"/>
+      <w:bookmarkStart w:id="4" w:name="_Toc378965907"/>
       <w:r>
         <w:rPr>
           <w:rFonts w:hint="eastAsia"/>
         </w:rPr>
         <w:t>配列の初期化</w:t>
       </w:r>
-      <w:bookmarkEnd w:id="3"/>
+      <w:bookmarkEnd w:id="4"/>
     </w:p>
     <w:p>
       <w:pPr>
@@ -3351,7 +3378,7 @@
       <w:pPr>
         <w:pStyle w:val="2"/>
       </w:pPr>
-      <w:bookmarkStart w:id="4" w:name="_Toc378843776"/>
+      <w:bookmarkStart w:id="5" w:name="_Toc378965908"/>
       <w:r>
         <w:rPr>
           <w:rFonts w:hint="eastAsia"/>
@@ -3371,20 +3398,20 @@
         </w:rPr>
         <w:t>活用</w:t>
       </w:r>
-      <w:bookmarkEnd w:id="4"/>
+      <w:bookmarkEnd w:id="5"/>
     </w:p>
     <w:p>
       <w:pPr>
         <w:pStyle w:val="3"/>
       </w:pPr>
-      <w:bookmarkStart w:id="5" w:name="_Toc378843777"/>
+      <w:bookmarkStart w:id="6" w:name="_Toc378965909"/>
       <w:r>
         <w:rPr>
           <w:rFonts w:hint="eastAsia"/>
         </w:rPr>
         <w:t>便利な「定義済みマクロ」</w:t>
       </w:r>
-      <w:bookmarkEnd w:id="5"/>
+      <w:bookmarkEnd w:id="6"/>
     </w:p>
     <w:p>
       <w:pPr>
@@ -7280,7 +7307,7 @@
       <w:pPr>
         <w:pStyle w:val="3"/>
       </w:pPr>
-      <w:bookmarkStart w:id="6" w:name="_Toc378843778"/>
+      <w:bookmarkStart w:id="7" w:name="_Toc378965910"/>
       <w:r>
         <w:rPr>
           <w:rFonts w:hint="eastAsia"/>
@@ -7293,7 +7320,7 @@
         </w:rPr>
         <w:t>：アサーション</w:t>
       </w:r>
-      <w:bookmarkEnd w:id="6"/>
+      <w:bookmarkEnd w:id="7"/>
     </w:p>
     <w:p>
       <w:pPr>
@@ -8664,7 +8691,7 @@
       <w:pPr>
         <w:pStyle w:val="3"/>
       </w:pPr>
-      <w:bookmarkStart w:id="7" w:name="_Toc378843779"/>
+      <w:bookmarkStart w:id="8" w:name="_Toc378965911"/>
       <w:r>
         <w:rPr>
           <w:rFonts w:hint="eastAsia"/>
@@ -8677,7 +8704,7 @@
         </w:rPr>
         <w:t>のテクニック</w:t>
       </w:r>
-      <w:bookmarkEnd w:id="7"/>
+      <w:bookmarkEnd w:id="8"/>
     </w:p>
     <w:p>
       <w:pPr>
@@ -11383,7 +11410,7 @@
       <w:pPr>
         <w:pStyle w:val="3"/>
       </w:pPr>
-      <w:bookmarkStart w:id="8" w:name="_Toc378843780"/>
+      <w:bookmarkStart w:id="9" w:name="_Toc378965912"/>
       <w:r>
         <w:rPr>
           <w:rFonts w:hint="eastAsia"/>
@@ -11409,7 +11436,7 @@
         </w:rPr>
         <w:t>：トークン連結演算子</w:t>
       </w:r>
-      <w:bookmarkEnd w:id="8"/>
+      <w:bookmarkEnd w:id="9"/>
     </w:p>
     <w:p>
       <w:pPr>
@@ -12585,14 +12612,14 @@
       <w:pPr>
         <w:pStyle w:val="3"/>
       </w:pPr>
-      <w:bookmarkStart w:id="9" w:name="_Toc378843781"/>
+      <w:bookmarkStart w:id="10" w:name="_Toc378965913"/>
       <w:r>
         <w:rPr>
           <w:rFonts w:hint="eastAsia"/>
         </w:rPr>
         <w:t>プリプロセッサ</w:t>
       </w:r>
-      <w:bookmarkEnd w:id="9"/>
+      <w:bookmarkEnd w:id="10"/>
     </w:p>
     <w:p>
       <w:pPr>
@@ -13359,7 +13386,7 @@
       <w:pPr>
         <w:pStyle w:val="3"/>
       </w:pPr>
-      <w:bookmarkStart w:id="10" w:name="_Toc378843782"/>
+      <w:bookmarkStart w:id="11" w:name="_Toc378965914"/>
       <w:r>
         <w:rPr>
           <w:rFonts w:hint="eastAsia"/>
@@ -13373,7 +13400,7 @@
         </w:rPr>
         <w:t>：意識すべき問題点</w:t>
       </w:r>
-      <w:bookmarkEnd w:id="10"/>
+      <w:bookmarkEnd w:id="11"/>
     </w:p>
     <w:p>
       <w:pPr>
@@ -14569,7 +14596,7 @@
       <w:pPr>
         <w:pStyle w:val="3"/>
       </w:pPr>
-      <w:bookmarkStart w:id="11" w:name="_Toc378843783"/>
+      <w:bookmarkStart w:id="12" w:name="_Toc378965915"/>
       <w:r>
         <w:rPr>
           <w:rFonts w:hint="eastAsia"/>
@@ -14582,7 +14609,7 @@
         </w:rPr>
         <w:t>マクロ以外の方法</w:t>
       </w:r>
-      <w:bookmarkEnd w:id="11"/>
+      <w:bookmarkEnd w:id="12"/>
     </w:p>
     <w:p>
       <w:pPr>
@@ -14637,7 +14664,7 @@
       <w:pPr>
         <w:pStyle w:val="2"/>
       </w:pPr>
-      <w:bookmarkStart w:id="12" w:name="_Toc378843784"/>
+      <w:bookmarkStart w:id="13" w:name="_Toc378965916"/>
       <w:r>
         <w:rPr>
           <w:rFonts w:hint="eastAsia"/>
@@ -14659,7 +14686,7 @@
       <w:r>
         <w:t>活用</w:t>
       </w:r>
-      <w:bookmarkEnd w:id="12"/>
+      <w:bookmarkEnd w:id="13"/>
     </w:p>
     <w:p>
       <w:pPr>
@@ -15073,7 +15100,7 @@
       <w:pPr>
         <w:pStyle w:val="1"/>
       </w:pPr>
-      <w:bookmarkStart w:id="13" w:name="_Toc378843785"/>
+      <w:bookmarkStart w:id="14" w:name="_Toc378965917"/>
       <w:r>
         <w:rPr>
           <w:rFonts w:hint="eastAsia"/>
@@ -15085,30 +15112,30 @@
           <w:rFonts w:hint="eastAsia"/>
         </w:rPr>
         <w:t>Tips</w:t>
-      </w:r>
-      <w:bookmarkEnd w:id="13"/>
-    </w:p>
-    <w:p>
-      <w:pPr>
-        <w:pStyle w:val="2"/>
-      </w:pPr>
-      <w:bookmarkStart w:id="14" w:name="_Toc378843786"/>
-      <w:r>
-        <w:rPr>
-          <w:rFonts w:hint="eastAsia"/>
-        </w:rPr>
-        <w:t>分析例：</w:t>
-      </w:r>
-      <w:r>
-        <w:rPr>
-          <w:rFonts w:hint="eastAsia"/>
-        </w:rPr>
-        <w:t>パフォーマンスカウンター</w:t>
       </w:r>
       <w:bookmarkEnd w:id="14"/>
     </w:p>
     <w:p>
       <w:pPr>
+        <w:pStyle w:val="2"/>
+      </w:pPr>
+      <w:bookmarkStart w:id="15" w:name="_Toc378965918"/>
+      <w:r>
+        <w:rPr>
+          <w:rFonts w:hint="eastAsia"/>
+        </w:rPr>
+        <w:t>分析例：</w:t>
+      </w:r>
+      <w:r>
+        <w:rPr>
+          <w:rFonts w:hint="eastAsia"/>
+        </w:rPr>
+        <w:t>パフォーマンスカウンター</w:t>
+      </w:r>
+      <w:bookmarkEnd w:id="15"/>
+    </w:p>
+    <w:p>
+      <w:pPr>
         <w:pStyle w:val="a8"/>
         <w:ind w:firstLine="283"/>
       </w:pPr>
@@ -15197,109 +15224,12 @@
       <w:pPr>
         <w:pStyle w:val="2"/>
       </w:pPr>
-      <w:bookmarkStart w:id="15" w:name="_Toc378843787"/>
+      <w:bookmarkStart w:id="16" w:name="_Toc378965919"/>
       <w:r>
         <w:rPr>
           <w:rFonts w:hint="eastAsia"/>
         </w:rPr>
         <w:t>集計の考え方①：ログ分析</w:t>
-      </w:r>
-      <w:bookmarkEnd w:id="15"/>
-    </w:p>
-    <w:p>
-      <w:pPr>
-        <w:pStyle w:val="a8"/>
-        <w:ind w:firstLine="283"/>
-      </w:pPr>
-      <w:r>
-        <w:t>より</w:t>
-      </w:r>
-      <w:r>
-        <w:t>的確な分析を求めるなら、全ての情報をログ出力し、</w:t>
-      </w:r>
-      <w:r>
-        <w:rPr>
-          <w:rFonts w:hint="eastAsia"/>
-        </w:rPr>
-        <w:t>Excel</w:t>
-      </w:r>
-      <w:r>
-        <w:rPr>
-          <w:rFonts w:hint="eastAsia"/>
-        </w:rPr>
-        <w:t>にコピペして、</w:t>
-      </w:r>
-      <w:r>
-        <w:rPr>
-          <w:rFonts w:hint="eastAsia"/>
-        </w:rPr>
-        <w:t>Excel</w:t>
-      </w:r>
-      <w:r>
-        <w:rPr>
-          <w:rFonts w:hint="eastAsia"/>
-        </w:rPr>
-        <w:t>の集計やグラフの機能を使って分析することである。</w:t>
-      </w:r>
-    </w:p>
-    <w:p>
-      <w:pPr>
-        <w:pStyle w:val="a8"/>
-        <w:ind w:firstLine="283"/>
-      </w:pPr>
-      <w:r>
-        <w:rPr>
-          <w:rFonts w:hint="eastAsia"/>
-        </w:rPr>
-        <w:t>ただし、</w:t>
-      </w:r>
-      <w:r>
-        <w:rPr>
-          <w:rFonts w:hint="eastAsia"/>
-        </w:rPr>
-        <w:t>CPU</w:t>
-      </w:r>
-      <w:r>
-        <w:rPr>
-          <w:rFonts w:hint="eastAsia"/>
-        </w:rPr>
-        <w:t>使用率のように、瞬間的に膨大な情報が出力されるようなものに対しては、この方法は現実的ではない。以降は、実機の処理で集計する方法について言及していく。</w:t>
-      </w:r>
-    </w:p>
-    <w:p>
-      <w:pPr>
-        <w:pStyle w:val="2"/>
-      </w:pPr>
-      <w:bookmarkStart w:id="16" w:name="_Toc378843788"/>
-      <w:r>
-        <w:rPr>
-          <w:rFonts w:hint="eastAsia"/>
-        </w:rPr>
-        <w:t>集計の考え方</w:t>
-      </w:r>
-      <w:r>
-        <w:rPr>
-          <w:rFonts w:hint="eastAsia"/>
-        </w:rPr>
-        <w:t>②</w:t>
-      </w:r>
-      <w:r>
-        <w:rPr>
-          <w:rFonts w:hint="eastAsia"/>
-        </w:rPr>
-        <w:t>：</w:t>
-      </w:r>
-      <w:r>
-        <w:rPr>
-          <w:rFonts w:hint="eastAsia"/>
-        </w:rPr>
-        <w:t>合計値／</w:t>
-      </w:r>
-      <w:r>
-        <w:rPr>
-          <w:rFonts w:hint="eastAsia"/>
-        </w:rPr>
-        <w:t>平均値</w:t>
       </w:r>
       <w:bookmarkEnd w:id="16"/>
     </w:p>
@@ -15309,43 +15239,34 @@
         <w:ind w:firstLine="283"/>
       </w:pPr>
       <w:r>
-        <w:t>「</w:t>
-      </w:r>
-      <w:r>
-        <w:t>多数の情報を集計する</w:t>
-      </w:r>
-      <w:r>
-        <w:t>」という要件に対して</w:t>
-      </w:r>
-      <w:r>
-        <w:t>、すぐに思い当たる方法は、</w:t>
-      </w:r>
-      <w:r>
-        <w:t>「</w:t>
-      </w:r>
-      <w:r>
-        <w:t>合計値</w:t>
-      </w:r>
-      <w:r>
-        <w:t>」</w:t>
-      </w:r>
-      <w:r>
-        <w:t>と</w:t>
-      </w:r>
-      <w:r>
-        <w:t>「</w:t>
-      </w:r>
-      <w:r>
-        <w:t>平均値</w:t>
-      </w:r>
-      <w:r>
-        <w:t>」</w:t>
-      </w:r>
-      <w:r>
-        <w:t>の算出である。これなら実機上でも</w:t>
-      </w:r>
-      <w:r>
-        <w:t>簡単に計算できる。</w:t>
+        <w:t>より</w:t>
+      </w:r>
+      <w:r>
+        <w:t>的確な分析を求めるなら、全ての情報をログ出力し、</w:t>
+      </w:r>
+      <w:r>
+        <w:rPr>
+          <w:rFonts w:hint="eastAsia"/>
+        </w:rPr>
+        <w:t>Excel</w:t>
+      </w:r>
+      <w:r>
+        <w:rPr>
+          <w:rFonts w:hint="eastAsia"/>
+        </w:rPr>
+        <w:t>にコピペして、</w:t>
+      </w:r>
+      <w:r>
+        <w:rPr>
+          <w:rFonts w:hint="eastAsia"/>
+        </w:rPr>
+        <w:t>Excel</w:t>
+      </w:r>
+      <w:r>
+        <w:rPr>
+          <w:rFonts w:hint="eastAsia"/>
+        </w:rPr>
+        <w:t>の集計やグラフの機能を使って分析することである。</w:t>
       </w:r>
     </w:p>
     <w:p>
@@ -15357,86 +15278,192 @@
         <w:rPr>
           <w:rFonts w:hint="eastAsia"/>
         </w:rPr>
-        <w:t>ただし、本節で強調したいのは</w:t>
-      </w:r>
-      <w:r>
-        <w:rPr>
-          <w:rFonts w:hint="eastAsia"/>
-          <w:color w:val="FF0000"/>
-        </w:rPr>
-        <w:t>「情報の分析は目的に見合ったものでなければならない」</w:t>
-      </w:r>
-      <w:r>
-        <w:rPr>
-          <w:rFonts w:hint="eastAsia"/>
-        </w:rPr>
-        <w:t>ということである。</w:t>
+        <w:t>ただし、</w:t>
+      </w:r>
+      <w:r>
+        <w:rPr>
+          <w:rFonts w:hint="eastAsia"/>
+        </w:rPr>
+        <w:t>CPU</w:t>
+      </w:r>
+      <w:r>
+        <w:rPr>
+          <w:rFonts w:hint="eastAsia"/>
+        </w:rPr>
+        <w:t>使用率のように、瞬間的に膨大な情報が出力されるようなものに対しては、この方法は現実的ではない。以降は、実機の処理で集計する方法について言及していく。</w:t>
       </w:r>
     </w:p>
     <w:p>
       <w:pPr>
-        <w:pStyle w:val="a8"/>
-        <w:ind w:firstLine="283"/>
-      </w:pPr>
-      <w:r>
-        <w:lastRenderedPageBreak/>
-        <w:t>「</w:t>
-      </w:r>
-      <w:r>
-        <w:t>CPU</w:t>
-      </w:r>
-      <w:r>
-        <w:t>使用率」の場合、「合計値」はほとんど無意味であることはすぐに理解できる。わざわざ画面に表示する必要もない情報である。ただ、この「合計値」を求めることで「平均値」を算出できるので、内部で集計する意義はある。</w:t>
-      </w:r>
-    </w:p>
-    <w:p>
-      <w:pPr>
-        <w:pStyle w:val="a8"/>
-        <w:ind w:firstLine="283"/>
-      </w:pPr>
-      <w:r>
-        <w:t>「</w:t>
-      </w:r>
-      <w:r>
-        <w:t>CPU</w:t>
-      </w:r>
-      <w:r>
-        <w:t>使用率」の「平均値」はどれほどの意義がある情報であるだろうか？無意味ではないが、「最も重要な情報」ではない。</w:t>
-      </w:r>
-    </w:p>
-    <w:p>
-      <w:pPr>
         <w:pStyle w:val="2"/>
       </w:pPr>
-      <w:bookmarkStart w:id="17" w:name="_Toc378843789"/>
-      <w:r>
-        <w:rPr>
-          <w:rFonts w:hint="eastAsia"/>
-        </w:rPr>
-        <w:t>集計の考え方③：最大値</w:t>
-      </w:r>
-      <w:r>
-        <w:rPr>
-          <w:rFonts w:hint="eastAsia"/>
-        </w:rPr>
-        <w:t>（</w:t>
-      </w:r>
-      <w:r>
-        <w:rPr>
-          <w:rFonts w:hint="eastAsia"/>
-        </w:rPr>
-        <w:t>最小値</w:t>
-      </w:r>
-      <w:r>
-        <w:rPr>
-          <w:rFonts w:hint="eastAsia"/>
-        </w:rPr>
-        <w:t>）</w:t>
+      <w:bookmarkStart w:id="17" w:name="_Toc378965920"/>
+      <w:r>
+        <w:rPr>
+          <w:rFonts w:hint="eastAsia"/>
+        </w:rPr>
+        <w:t>集計の考え方</w:t>
+      </w:r>
+      <w:r>
+        <w:rPr>
+          <w:rFonts w:hint="eastAsia"/>
+        </w:rPr>
+        <w:t>②</w:t>
+      </w:r>
+      <w:r>
+        <w:rPr>
+          <w:rFonts w:hint="eastAsia"/>
+        </w:rPr>
+        <w:t>：</w:t>
+      </w:r>
+      <w:r>
+        <w:rPr>
+          <w:rFonts w:hint="eastAsia"/>
+        </w:rPr>
+        <w:t>合計値／</w:t>
+      </w:r>
+      <w:r>
+        <w:rPr>
+          <w:rFonts w:hint="eastAsia"/>
+        </w:rPr>
+        <w:t>平均値</w:t>
       </w:r>
       <w:bookmarkEnd w:id="17"/>
     </w:p>
     <w:p>
       <w:pPr>
+        <w:pStyle w:val="a8"/>
+        <w:ind w:firstLine="283"/>
+      </w:pPr>
+      <w:r>
+        <w:t>「</w:t>
+      </w:r>
+      <w:r>
+        <w:t>多数の情報を集計する</w:t>
+      </w:r>
+      <w:r>
+        <w:t>」という要件に対して</w:t>
+      </w:r>
+      <w:r>
+        <w:t>、すぐに思い当たる方法は、</w:t>
+      </w:r>
+      <w:r>
+        <w:t>「</w:t>
+      </w:r>
+      <w:r>
+        <w:t>合計値</w:t>
+      </w:r>
+      <w:r>
+        <w:t>」</w:t>
+      </w:r>
+      <w:r>
+        <w:t>と</w:t>
+      </w:r>
+      <w:r>
+        <w:t>「</w:t>
+      </w:r>
+      <w:r>
+        <w:t>平均値</w:t>
+      </w:r>
+      <w:r>
+        <w:t>」</w:t>
+      </w:r>
+      <w:r>
+        <w:t>の算出である。これなら実機上でも</w:t>
+      </w:r>
+      <w:r>
+        <w:t>簡単に計算できる。</w:t>
+      </w:r>
+    </w:p>
+    <w:p>
+      <w:pPr>
+        <w:pStyle w:val="a8"/>
+        <w:ind w:firstLine="283"/>
+      </w:pPr>
+      <w:r>
+        <w:rPr>
+          <w:rFonts w:hint="eastAsia"/>
+        </w:rPr>
+        <w:t>ただし、本節で強調したいのは</w:t>
+      </w:r>
+      <w:r>
+        <w:rPr>
+          <w:rFonts w:hint="eastAsia"/>
+          <w:color w:val="FF0000"/>
+        </w:rPr>
+        <w:t>「情報の分析は目的に見合ったものでなければならない」</w:t>
+      </w:r>
+      <w:r>
+        <w:rPr>
+          <w:rFonts w:hint="eastAsia"/>
+        </w:rPr>
+        <w:t>ということである。</w:t>
+      </w:r>
+    </w:p>
+    <w:p>
+      <w:pPr>
+        <w:pStyle w:val="a8"/>
+        <w:ind w:firstLine="283"/>
+      </w:pPr>
+      <w:r>
+        <w:lastRenderedPageBreak/>
+        <w:t>「</w:t>
+      </w:r>
+      <w:r>
+        <w:t>CPU</w:t>
+      </w:r>
+      <w:r>
+        <w:t>使用率」の場合、「合計値」はほとんど無意味であることはすぐに理解できる。わざわざ画面に表示する必要もない情報である。ただ、この「合計値」を求めることで「平均値」を算出できるので、内部で集計する意義はある。</w:t>
+      </w:r>
+    </w:p>
+    <w:p>
+      <w:pPr>
+        <w:pStyle w:val="a8"/>
+        <w:ind w:firstLine="283"/>
+      </w:pPr>
+      <w:r>
+        <w:t>「</w:t>
+      </w:r>
+      <w:r>
+        <w:t>CPU</w:t>
+      </w:r>
+      <w:r>
+        <w:t>使用率」の「平均値」はどれほどの意義がある情報であるだろうか？無意味ではないが、「最も重要な情報」ではない。</w:t>
+      </w:r>
+    </w:p>
+    <w:p>
+      <w:pPr>
+        <w:pStyle w:val="2"/>
+      </w:pPr>
+      <w:bookmarkStart w:id="18" w:name="_Toc378965921"/>
+      <w:r>
+        <w:rPr>
+          <w:rFonts w:hint="eastAsia"/>
+        </w:rPr>
+        <w:t>集計の考え方③：最大値</w:t>
+      </w:r>
+      <w:r>
+        <w:rPr>
+          <w:rFonts w:hint="eastAsia"/>
+        </w:rPr>
+        <w:t>（</w:t>
+      </w:r>
+      <w:r>
+        <w:rPr>
+          <w:rFonts w:hint="eastAsia"/>
+        </w:rPr>
+        <w:t>最小値</w:t>
+      </w:r>
+      <w:r>
+        <w:rPr>
+          <w:rFonts w:hint="eastAsia"/>
+        </w:rPr>
+        <w:t>）</w:t>
+      </w:r>
+      <w:bookmarkEnd w:id="18"/>
+    </w:p>
+    <w:p>
+      <w:pPr>
         <w:pStyle w:val="a9"/>
         <w:ind w:firstLine="283"/>
       </w:pPr>
@@ -15543,7 +15570,7 @@
       <w:pPr>
         <w:pStyle w:val="2"/>
       </w:pPr>
-      <w:bookmarkStart w:id="18" w:name="_Toc378843790"/>
+      <w:bookmarkStart w:id="19" w:name="_Toc378965922"/>
       <w:r>
         <w:rPr>
           <w:rFonts w:hint="eastAsia"/>
@@ -15568,7 +15595,7 @@
         </w:rPr>
         <w:t>（格差問題の対処）</w:t>
       </w:r>
-      <w:bookmarkEnd w:id="18"/>
+      <w:bookmarkEnd w:id="19"/>
     </w:p>
     <w:p>
       <w:pPr>
@@ -15718,7 +15745,7 @@
       <w:pPr>
         <w:pStyle w:val="2"/>
       </w:pPr>
-      <w:bookmarkStart w:id="19" w:name="_Toc378843791"/>
+      <w:bookmarkStart w:id="20" w:name="_Toc378965923"/>
       <w:r>
         <w:rPr>
           <w:rFonts w:hint="eastAsia"/>
@@ -15755,7 +15782,7 @@
         </w:rPr>
         <w:t>）</w:t>
       </w:r>
-      <w:bookmarkEnd w:id="19"/>
+      <w:bookmarkEnd w:id="20"/>
     </w:p>
     <w:p>
       <w:pPr>
@@ -16102,7 +16129,7 @@
       <w:pPr>
         <w:pStyle w:val="2"/>
       </w:pPr>
-      <w:bookmarkStart w:id="20" w:name="_Toc378843792"/>
+      <w:bookmarkStart w:id="21" w:name="_Toc378965924"/>
       <w:r>
         <w:rPr>
           <w:rFonts w:hint="eastAsia"/>
@@ -16121,7 +16148,7 @@
         </w:rPr>
         <w:t>：効果的なログ分析</w:t>
       </w:r>
-      <w:bookmarkEnd w:id="20"/>
+      <w:bookmarkEnd w:id="21"/>
     </w:p>
     <w:p>
       <w:pPr>
@@ -18806,7 +18833,7 @@
       <w:pPr>
         <w:pStyle w:val="1"/>
       </w:pPr>
-      <w:bookmarkStart w:id="21" w:name="_Toc378843793"/>
+      <w:bookmarkStart w:id="22" w:name="_Toc378965925"/>
       <w:r>
         <w:rPr>
           <w:rFonts w:hint="eastAsia"/>
@@ -18818,30 +18845,30 @@
           <w:rFonts w:hint="eastAsia"/>
         </w:rPr>
         <w:t>Tips</w:t>
-      </w:r>
-      <w:bookmarkEnd w:id="21"/>
-    </w:p>
-    <w:p>
-      <w:pPr>
-        <w:pStyle w:val="2"/>
-      </w:pPr>
-      <w:bookmarkStart w:id="22" w:name="_Toc378843794"/>
-      <w:r>
-        <w:rPr>
-          <w:rFonts w:hint="eastAsia"/>
-        </w:rPr>
-        <w:t>「時間」ベースの処理で汎用化</w:t>
-      </w:r>
-      <w:r>
-        <w:rPr>
-          <w:rFonts w:hint="eastAsia"/>
-        </w:rPr>
-        <w:t>（サンプル：フェード処理）</w:t>
       </w:r>
       <w:bookmarkEnd w:id="22"/>
     </w:p>
     <w:p>
       <w:pPr>
+        <w:pStyle w:val="2"/>
+      </w:pPr>
+      <w:bookmarkStart w:id="23" w:name="_Toc378965926"/>
+      <w:r>
+        <w:rPr>
+          <w:rFonts w:hint="eastAsia"/>
+        </w:rPr>
+        <w:t>「時間」ベースの処理で汎用化</w:t>
+      </w:r>
+      <w:r>
+        <w:rPr>
+          <w:rFonts w:hint="eastAsia"/>
+        </w:rPr>
+        <w:t>（サンプル：フェード処理）</w:t>
+      </w:r>
+      <w:bookmarkEnd w:id="23"/>
+    </w:p>
+    <w:p>
+      <w:pPr>
         <w:pStyle w:val="a9"/>
         <w:ind w:firstLine="283"/>
       </w:pPr>
@@ -18952,11 +18979,11 @@
       <w:pPr>
         <w:pStyle w:val="3"/>
       </w:pPr>
-      <w:bookmarkStart w:id="23" w:name="_Toc378843795"/>
+      <w:bookmarkStart w:id="24" w:name="_Toc378965927"/>
       <w:r>
         <w:t>フレームベースの処理</w:t>
       </w:r>
-      <w:bookmarkEnd w:id="23"/>
+      <w:bookmarkEnd w:id="24"/>
     </w:p>
     <w:p>
       <w:pPr>
@@ -19147,11 +19174,11 @@
       <w:pPr>
         <w:pStyle w:val="3"/>
       </w:pPr>
-      <w:bookmarkStart w:id="24" w:name="_Toc378843796"/>
+      <w:bookmarkStart w:id="25" w:name="_Toc378965928"/>
       <w:r>
         <w:t>時間（秒）ベースの処理</w:t>
       </w:r>
-      <w:bookmarkEnd w:id="24"/>
+      <w:bookmarkEnd w:id="25"/>
     </w:p>
     <w:p>
       <w:pPr>
@@ -19432,7 +19459,7 @@
       <w:pPr>
         <w:pStyle w:val="3"/>
       </w:pPr>
-      <w:bookmarkStart w:id="25" w:name="_Toc378843797"/>
+      <w:bookmarkStart w:id="26" w:name="_Toc378965929"/>
       <w:r>
         <w:rPr>
           <w:rFonts w:hint="eastAsia"/>
@@ -19442,7 +19469,7 @@
       <w:r>
         <w:t>フェード処理</w:t>
       </w:r>
-      <w:bookmarkEnd w:id="25"/>
+      <w:bookmarkEnd w:id="26"/>
     </w:p>
     <w:p>
       <w:pPr>
@@ -21314,8 +21341,6 @@
             <w:r>
               <w:t>(flame++);</w:t>
             </w:r>
-            <w:bookmarkStart w:id="26" w:name="_GoBack"/>
-            <w:bookmarkEnd w:id="26"/>
           </w:p>
           <w:p>
             <w:pPr>
@@ -23465,77 +23490,60 @@
                 <w:rFonts w:hint="eastAsia"/>
                 <w:color w:val="FF0000"/>
               </w:rPr>
-              <w:t>←</w:t>
-            </w:r>
+              <w:t>←同じ時間をかけてゴールに到達したので、</w:t>
+            </w:r>
+          </w:p>
+          <w:p>
+            <w:pPr>
+              <w:pStyle w:val="3-"/>
+              <w:rPr>
+                <w:color w:val="FF0000"/>
+              </w:rPr>
+            </w:pPr>
             <w:r>
               <w:rPr>
                 <w:rFonts w:hint="eastAsia"/>
                 <w:color w:val="FF0000"/>
               </w:rPr>
-              <w:t>同じ時間をかけてゴールに到達したので、</w:t>
-            </w:r>
-          </w:p>
-          <w:p>
-            <w:pPr>
-              <w:pStyle w:val="3-"/>
+              <w:t xml:space="preserve">                                                    </w:t>
+            </w:r>
+            <w:r>
               <w:rPr>
                 <w:color w:val="FF0000"/>
               </w:rPr>
-            </w:pPr>
+              <w:t xml:space="preserve">  </w:t>
+            </w:r>
             <w:r>
               <w:rPr>
                 <w:rFonts w:hint="eastAsia"/>
                 <w:color w:val="FF0000"/>
               </w:rPr>
-              <w:t xml:space="preserve">                                                    </w:t>
-            </w:r>
-            <w:r>
-              <w:rPr>
-                <w:color w:val="FF0000"/>
-              </w:rPr>
-              <w:t xml:space="preserve">  </w:t>
-            </w:r>
+              <w:t xml:space="preserve">　途中スタートしたフェードの時間進行が一定であったことが</w:t>
+            </w:r>
+          </w:p>
+          <w:p>
+            <w:pPr>
+              <w:pStyle w:val="3-"/>
+            </w:pPr>
             <w:r>
               <w:rPr>
                 <w:rFonts w:hint="eastAsia"/>
                 <w:color w:val="FF0000"/>
               </w:rPr>
-              <w:t xml:space="preserve">　途中スタートしたフェードの時間進行が一定であったことが</w:t>
-            </w:r>
-          </w:p>
-          <w:p>
-            <w:pPr>
-              <w:pStyle w:val="3-"/>
-              <w:rPr>
-                <w:rFonts w:hint="eastAsia"/>
-              </w:rPr>
-            </w:pPr>
+              <w:t xml:space="preserve">                                                    </w:t>
+            </w:r>
+            <w:r>
+              <w:rPr>
+                <w:color w:val="FF0000"/>
+              </w:rPr>
+              <w:t xml:space="preserve">  </w:t>
+            </w:r>
             <w:r>
               <w:rPr>
                 <w:rFonts w:hint="eastAsia"/>
                 <w:color w:val="FF0000"/>
               </w:rPr>
-              <w:t xml:space="preserve">                                                    </w:t>
-            </w:r>
-            <w:r>
-              <w:rPr>
-                <w:color w:val="FF0000"/>
-              </w:rPr>
-              <w:t xml:space="preserve">  </w:t>
-            </w:r>
-            <w:r>
-              <w:rPr>
-                <w:rFonts w:hint="eastAsia"/>
-                <w:color w:val="FF0000"/>
-              </w:rPr>
-              <w:t xml:space="preserve">　</w:t>
-            </w:r>
-            <w:r>
-              <w:rPr>
-                <w:rFonts w:hint="eastAsia"/>
-                <w:color w:val="FF0000"/>
-              </w:rPr>
-              <w:t>わかる</w:t>
+              <w:t xml:space="preserve">　わかる</w:t>
             </w:r>
           </w:p>
         </w:tc>
@@ -23650,7 +23658,7 @@
         <w:fldChar w:fldCharType="separate"/>
       </w:r>
       <w:r>
-        <w:t>プログラミングTips</w:t>
+        <w:t>本当にちょっとしたプログラミングTips</w:t>
       </w:r>
       <w:r>
         <w:fldChar w:fldCharType="end"/>
@@ -23728,7 +23736,7 @@
       <w:rPr>
         <w:rFonts w:hint="eastAsia"/>
       </w:rPr>
-      <w:t>プログラミング</w:t>
+      <w:t>本当にちょっとしたプログラミング</w:t>
     </w:r>
     <w:r>
       <w:rPr>
@@ -23783,7 +23791,7 @@
       <w:rPr>
         <w:rFonts w:hint="eastAsia"/>
       </w:rPr>
-      <w:t>プログラミング</w:t>
+      <w:t>本当にちょっとしたプログラミング</w:t>
     </w:r>
     <w:r>
       <w:rPr>
@@ -23838,7 +23846,7 @@
       <w:rPr>
         <w:rFonts w:hint="eastAsia"/>
       </w:rPr>
-      <w:t>プログラミング</w:t>
+      <w:t>本当にちょっとしたプログラミング</w:t>
     </w:r>
     <w:r>
       <w:rPr>
@@ -23865,7 +23873,7 @@
       <w:rPr>
         <w:noProof/>
       </w:rPr>
-      <w:t>23</w:t>
+      <w:t>18</w:t>
     </w:r>
     <w:r>
       <w:fldChar w:fldCharType="end"/>
@@ -23896,7 +23904,7 @@
       <w:rPr>
         <w:rFonts w:hint="eastAsia"/>
       </w:rPr>
-      <w:t>プログラミング</w:t>
+      <w:t>本当にちょっとしたプログラミング</w:t>
     </w:r>
     <w:r>
       <w:rPr>
@@ -24118,7 +24126,7 @@
         <w:rFonts w:hint="eastAsia"/>
         <w:noProof/>
       </w:rPr>
-      <w:t>処理に関する</w:t>
+      <w:t>分析に関する</w:t>
     </w:r>
     <w:r>
       <w:rPr>
@@ -32987,7 +32995,7 @@
 </file>
 
 <file path=customXml/itemProps1.xml><?xml version="1.0" encoding="utf-8"?>
-<ds:datastoreItem xmlns:ds="http://schemas.openxmlformats.org/officeDocument/2006/customXml" ds:itemID="{B064C2F1-BF25-48F7-9109-7E8C848F3652}">
+<ds:datastoreItem xmlns:ds="http://schemas.openxmlformats.org/officeDocument/2006/customXml" ds:itemID="{5A6409DA-8503-4E7B-BC5D-D380F8F5283B}">
   <ds:schemaRefs>
     <ds:schemaRef ds:uri="http://schemas.openxmlformats.org/officeDocument/2006/bibliography"/>
   </ds:schemaRefs>
